--- a/User Story Revisi.docx
+++ b/User Story Revisi.docx
@@ -1,6 +1,6 @@
 
 <file path=word/document.xml><?xml version="1.0" encoding="utf-8"?>
-<w:document xmlns:wpc="http://schemas.microsoft.com/office/word/2010/wordprocessingCanvas" xmlns:mc="http://schemas.openxmlformats.org/markup-compatibility/2006" xmlns:o="urn:schemas-microsoft-com:office:office" xmlns:r="http://schemas.openxmlformats.org/officeDocument/2006/relationships" xmlns:m="http://schemas.openxmlformats.org/officeDocument/2006/math" xmlns:v="urn:schemas-microsoft-com:vml" xmlns:wp14="http://schemas.microsoft.com/office/word/2010/wordprocessingDrawing" xmlns:wp="http://schemas.openxmlformats.org/drawingml/2006/wordprocessingDrawing" xmlns:w10="urn:schemas-microsoft-com:office:word" xmlns:w="http://schemas.openxmlformats.org/wordprocessingml/2006/main" xmlns:w14="http://schemas.microsoft.com/office/word/2010/wordml" xmlns:w15="http://schemas.microsoft.com/office/word/2012/wordml" xmlns:wpg="http://schemas.microsoft.com/office/word/2010/wordprocessingGroup" xmlns:wpi="http://schemas.microsoft.com/office/word/2010/wordprocessingInk" xmlns:wne="http://schemas.microsoft.com/office/word/2006/wordml" xmlns:wps="http://schemas.microsoft.com/office/word/2010/wordprocessingShape" mc:Ignorable="w14 w15 wp14">
+<w:document xmlns:wpc="http://schemas.microsoft.com/office/word/2010/wordprocessingCanvas" xmlns:mc="http://schemas.openxmlformats.org/markup-compatibility/2006" xmlns:o="urn:schemas-microsoft-com:office:office" xmlns:r="http://schemas.openxmlformats.org/officeDocument/2006/relationships" xmlns:m="http://schemas.openxmlformats.org/officeDocument/2006/math" xmlns:v="urn:schemas-microsoft-com:vml" xmlns:wp14="http://schemas.microsoft.com/office/word/2010/wordprocessingDrawing" xmlns:wp="http://schemas.openxmlformats.org/drawingml/2006/wordprocessingDrawing" xmlns:w10="urn:schemas-microsoft-com:office:word" xmlns:w="http://schemas.openxmlformats.org/wordprocessingml/2006/main" xmlns:w14="http://schemas.microsoft.com/office/word/2010/wordml" xmlns:wpg="http://schemas.microsoft.com/office/word/2010/wordprocessingGroup" xmlns:wpi="http://schemas.microsoft.com/office/word/2010/wordprocessingInk" xmlns:wne="http://schemas.microsoft.com/office/word/2006/wordml" xmlns:wps="http://schemas.microsoft.com/office/word/2010/wordprocessingShape" mc:Ignorable="w14 wp14">
   <w:body>
     <w:tbl>
       <w:tblPr>
@@ -192,10 +192,7 @@
               <w:jc w:val="both"/>
             </w:pPr>
             <w:r>
-              <w:t xml:space="preserve">Sebagai klien, saya </w:t>
-            </w:r>
-            <w:r>
-              <w:t xml:space="preserve">ingin memilih kontraktor yang sesuai dengan proyek yang saya ajukan sehingga saya </w:t>
+              <w:t xml:space="preserve">Sebagai klien, saya ingin memilih kontraktor yang sesuai dengan proyek yang saya ajukan sehingga saya </w:t>
             </w:r>
             <w:r>
               <w:t>dapat melanjutkan proses pengajuan proyek pembangunan</w:t>
@@ -268,6 +265,24 @@
             <w:r>
               <w:t>Informasi yang tampil berupa riwayat proyek sebelumnya, portofolio, model bangunan (jika ada)</w:t>
             </w:r>
+          </w:p>
+          <w:p>
+            <w:pPr>
+              <w:pStyle w:val="ListParagraph"/>
+              <w:numPr>
+                <w:ilvl w:val="0"/>
+                <w:numId w:val="3"/>
+              </w:numPr>
+              <w:jc w:val="both"/>
+            </w:pPr>
+            <w:r>
+              <w:rPr>
+                <w:lang w:val="en-US"/>
+              </w:rPr>
+              <w:t>Jika list kontraktor dirasa belum cocok dari user, maka user dapat mencari alternative kontraktor lain</w:t>
+            </w:r>
+            <w:bookmarkStart w:id="0" w:name="_GoBack"/>
+            <w:bookmarkEnd w:id="0"/>
           </w:p>
         </w:tc>
       </w:tr>
@@ -328,10 +343,7 @@
               <w:jc w:val="both"/>
             </w:pPr>
             <w:r>
-              <w:t>Sebagai klien,</w:t>
-            </w:r>
-            <w:r>
-              <w:t xml:space="preserve"> saya ingin melihat list kontraktor sehingga saya memiliki pandangan tentang proyek yang ingin saya ajukan</w:t>
+              <w:t>Sebagai klien, saya ingin melihat list kontraktor sehingga saya memiliki pandangan tentang proyek yang ingin saya ajukan</w:t>
             </w:r>
           </w:p>
         </w:tc>
@@ -412,7 +424,6 @@
               <w:jc w:val="center"/>
             </w:pPr>
             <w:r>
-              <w:lastRenderedPageBreak/>
               <w:t>User Story</w:t>
             </w:r>
           </w:p>
@@ -447,10 +458,7 @@
               <w:jc w:val="both"/>
             </w:pPr>
             <w:r>
-              <w:t xml:space="preserve">Sebagai klien, </w:t>
-            </w:r>
-            <w:r>
-              <w:t>saya ingin berkomunikasi dengan kontraktor sehingga saya dapat berkoordinasi tentang perencanaan proyek yang akan dikerjakan</w:t>
+              <w:t>Sebagai klien, saya ingin berkomunikasi dengan kontraktor sehingga saya dapat berkoordinasi tentang perencanaan proyek yang akan dikerjakan</w:t>
             </w:r>
           </w:p>
         </w:tc>
@@ -554,10 +562,7 @@
               <w:jc w:val="both"/>
             </w:pPr>
             <w:r>
-              <w:t xml:space="preserve">Sebagai klien, </w:t>
-            </w:r>
-            <w:r>
-              <w:t>saya ingin memberikan penilaian kepada kontraktor sehingga dapat memberikan umpan balik terhadap kinerja kontraktor dalam menjalankan proyek pembangunan</w:t>
+              <w:t>Sebagai klien, saya ingin memberikan penilaian kepada kontraktor sehingga dapat memberikan umpan balik terhadap kinerja kontraktor dalam menjalankan proyek pembangunan</w:t>
             </w:r>
           </w:p>
         </w:tc>
@@ -590,10 +595,7 @@
               <w:jc w:val="both"/>
             </w:pPr>
             <w:r>
-              <w:t xml:space="preserve">User melakukan </w:t>
-            </w:r>
-            <w:r>
-              <w:t>penilaian berupa rate bintang mulai dari 1 sampai 5 bintang</w:t>
+              <w:t>User melakukan penilaian berupa rate bintang mulai dari 1 sampai 5 bintang</w:t>
             </w:r>
           </w:p>
           <w:p>
@@ -664,232 +666,7 @@
               <w:jc w:val="both"/>
             </w:pPr>
             <w:r>
-              <w:t>Sebagai klien, saya ingin memberikan penilaian kepada kontraktor sehingga dapat memberikan umpan balik terhadap kinerja kontraktor dalam menjalankan proyek pembangunan</w:t>
-            </w:r>
-          </w:p>
-        </w:tc>
-        <w:tc>
-          <w:tcPr>
-            <w:tcW w:w="4508" w:type="dxa"/>
-          </w:tcPr>
-          <w:p>
-            <w:r>
-              <w:t xml:space="preserve">Judul : </w:t>
-            </w:r>
-          </w:p>
-          <w:p>
-            <w:r>
-              <w:t>Aktor : user / klien</w:t>
-            </w:r>
-          </w:p>
-          <w:p>
-            <w:r>
-              <w:t xml:space="preserve">Constraint : </w:t>
-            </w:r>
-          </w:p>
-          <w:p>
-            <w:pPr>
-              <w:pStyle w:val="ListParagraph"/>
-              <w:numPr>
-                <w:ilvl w:val="0"/>
-                <w:numId w:val="6"/>
-              </w:numPr>
-              <w:jc w:val="both"/>
-            </w:pPr>
-            <w:r>
-              <w:t>User melakukan penilaian berupa rate bintang mulai dari 1 sampai 5 bintang</w:t>
-            </w:r>
-          </w:p>
-          <w:p>
-            <w:pPr>
-              <w:pStyle w:val="ListParagraph"/>
-              <w:numPr>
-                <w:ilvl w:val="0"/>
-                <w:numId w:val="6"/>
-              </w:numPr>
-              <w:jc w:val="both"/>
-            </w:pPr>
-            <w:r>
-              <w:t>Penilaian bintang berdasarkan tingkat kepuasan user / klien terhadap hasil pengerjaan proyek</w:t>
-            </w:r>
-          </w:p>
-        </w:tc>
-      </w:tr>
-    </w:tbl>
-    <w:p/>
-    <w:tbl>
-      <w:tblPr>
-        <w:tblStyle w:val="TableGrid"/>
-        <w:tblW w:w="0" w:type="auto"/>
-        <w:tblLook w:val="04A0" w:firstRow="1" w:lastRow="0" w:firstColumn="1" w:lastColumn="0" w:noHBand="0" w:noVBand="1"/>
-      </w:tblPr>
-      <w:tblGrid>
-        <w:gridCol w:w="4508"/>
-        <w:gridCol w:w="4508"/>
-      </w:tblGrid>
-      <w:tr>
-        <w:tc>
-          <w:tcPr>
-            <w:tcW w:w="4508" w:type="dxa"/>
-          </w:tcPr>
-          <w:p>
-            <w:pPr>
-              <w:jc w:val="center"/>
-            </w:pPr>
-            <w:r>
-              <w:t>User Story</w:t>
-            </w:r>
-          </w:p>
-        </w:tc>
-        <w:tc>
-          <w:tcPr>
-            <w:tcW w:w="4508" w:type="dxa"/>
-          </w:tcPr>
-          <w:p>
-            <w:pPr>
-              <w:jc w:val="center"/>
-            </w:pPr>
-            <w:r>
-              <w:t>Story Point</w:t>
-            </w:r>
-          </w:p>
-        </w:tc>
-      </w:tr>
-      <w:tr>
-        <w:trPr>
-          <w:trHeight w:val="2404"/>
-        </w:trPr>
-        <w:tc>
-          <w:tcPr>
-            <w:tcW w:w="4508" w:type="dxa"/>
-          </w:tcPr>
-          <w:p>
-            <w:pPr>
-              <w:jc w:val="both"/>
-            </w:pPr>
-            <w:r>
-              <w:t>Sebagai klien, saya ingin memberikan penilaian kepada kontraktor sehingga dapat memberikan umpan balik terhadap kinerja kontraktor dalam menjalankan proyek pembangunan</w:t>
-            </w:r>
-          </w:p>
-        </w:tc>
-        <w:tc>
-          <w:tcPr>
-            <w:tcW w:w="4508" w:type="dxa"/>
-          </w:tcPr>
-          <w:p>
-            <w:r>
-              <w:t xml:space="preserve">Judul : </w:t>
-            </w:r>
-          </w:p>
-          <w:p>
-            <w:r>
-              <w:t>Aktor : user / klien</w:t>
-            </w:r>
-          </w:p>
-          <w:p>
-            <w:r>
-              <w:t xml:space="preserve">Constraint : </w:t>
-            </w:r>
-          </w:p>
-          <w:p>
-            <w:pPr>
-              <w:pStyle w:val="ListParagraph"/>
-              <w:numPr>
-                <w:ilvl w:val="0"/>
-                <w:numId w:val="7"/>
-              </w:numPr>
-              <w:jc w:val="both"/>
-            </w:pPr>
-            <w:r>
-              <w:t>User melakukan penilaian berupa rate bintang mulai dari 1 sampai 5 bintang</w:t>
-            </w:r>
-          </w:p>
-          <w:p>
-            <w:pPr>
-              <w:pStyle w:val="ListParagraph"/>
-              <w:numPr>
-                <w:ilvl w:val="0"/>
-                <w:numId w:val="7"/>
-              </w:numPr>
-              <w:jc w:val="both"/>
-            </w:pPr>
-            <w:r>
-              <w:t>Penilaian bintang berdasarkan tingkat kepuasan user / klien terhadap hasil pengerjaan proyek</w:t>
-            </w:r>
-          </w:p>
-        </w:tc>
-      </w:tr>
-    </w:tbl>
-    <w:p/>
-    <w:p>
-      <w:r>
-        <w:br w:type="page"/>
-      </w:r>
-      <w:bookmarkStart w:id="0" w:name="_GoBack"/>
-      <w:bookmarkEnd w:id="0"/>
-    </w:p>
-    <w:tbl>
-      <w:tblPr>
-        <w:tblStyle w:val="TableGrid"/>
-        <w:tblW w:w="0" w:type="auto"/>
-        <w:tblLook w:val="04A0" w:firstRow="1" w:lastRow="0" w:firstColumn="1" w:lastColumn="0" w:noHBand="0" w:noVBand="1"/>
-      </w:tblPr>
-      <w:tblGrid>
-        <w:gridCol w:w="4508"/>
-        <w:gridCol w:w="4508"/>
-      </w:tblGrid>
-      <w:tr>
-        <w:tc>
-          <w:tcPr>
-            <w:tcW w:w="4508" w:type="dxa"/>
-          </w:tcPr>
-          <w:p>
-            <w:pPr>
-              <w:jc w:val="center"/>
-            </w:pPr>
-            <w:r>
-              <w:lastRenderedPageBreak/>
-              <w:t>User Story</w:t>
-            </w:r>
-          </w:p>
-        </w:tc>
-        <w:tc>
-          <w:tcPr>
-            <w:tcW w:w="4508" w:type="dxa"/>
-          </w:tcPr>
-          <w:p>
-            <w:pPr>
-              <w:jc w:val="center"/>
-            </w:pPr>
-            <w:r>
-              <w:t>Story Point</w:t>
-            </w:r>
-          </w:p>
-        </w:tc>
-      </w:tr>
-      <w:tr>
-        <w:trPr>
-          <w:trHeight w:val="2404"/>
-        </w:trPr>
-        <w:tc>
-          <w:tcPr>
-            <w:tcW w:w="4508" w:type="dxa"/>
-          </w:tcPr>
-          <w:p>
-            <w:pPr>
-              <w:jc w:val="both"/>
-            </w:pPr>
-            <w:r>
-              <w:t xml:space="preserve">Sebagai </w:t>
-            </w:r>
-            <w:r>
-              <w:t>kontraktor</w:t>
-            </w:r>
-            <w:r>
-              <w:t xml:space="preserve">, saya </w:t>
-            </w:r>
-            <w:r>
-              <w:t>ingin submit portofolio perusahaan sehingga klien dapat mengetahui rekam jejak proyek perusahaan</w:t>
+              <w:t>Sebagai kontraktor, saya ingin submit portofolio perusahaan sehingga klien dapat mengetahui rekam jejak proyek perusahaan</w:t>
             </w:r>
           </w:p>
         </w:tc>
@@ -953,7 +730,7 @@
 </file>
 
 <file path=word/numbering.xml><?xml version="1.0" encoding="utf-8"?>
-<w:numbering xmlns:wpc="http://schemas.microsoft.com/office/word/2010/wordprocessingCanvas" xmlns:mc="http://schemas.openxmlformats.org/markup-compatibility/2006" xmlns:o="urn:schemas-microsoft-com:office:office" xmlns:r="http://schemas.openxmlformats.org/officeDocument/2006/relationships" xmlns:m="http://schemas.openxmlformats.org/officeDocument/2006/math" xmlns:v="urn:schemas-microsoft-com:vml" xmlns:wp14="http://schemas.microsoft.com/office/word/2010/wordprocessingDrawing" xmlns:wp="http://schemas.openxmlformats.org/drawingml/2006/wordprocessingDrawing" xmlns:w10="urn:schemas-microsoft-com:office:word" xmlns:w="http://schemas.openxmlformats.org/wordprocessingml/2006/main" xmlns:w14="http://schemas.microsoft.com/office/word/2010/wordml" xmlns:w15="http://schemas.microsoft.com/office/word/2012/wordml" xmlns:wpg="http://schemas.microsoft.com/office/word/2010/wordprocessingGroup" xmlns:wpi="http://schemas.microsoft.com/office/word/2010/wordprocessingInk" xmlns:wne="http://schemas.microsoft.com/office/word/2006/wordml" xmlns:wps="http://schemas.microsoft.com/office/word/2010/wordprocessingShape" mc:Ignorable="w14 w15 wp14">
+<w:numbering xmlns:wpc="http://schemas.microsoft.com/office/word/2010/wordprocessingCanvas" xmlns:mc="http://schemas.openxmlformats.org/markup-compatibility/2006" xmlns:o="urn:schemas-microsoft-com:office:office" xmlns:r="http://schemas.openxmlformats.org/officeDocument/2006/relationships" xmlns:m="http://schemas.openxmlformats.org/officeDocument/2006/math" xmlns:v="urn:schemas-microsoft-com:vml" xmlns:wp14="http://schemas.microsoft.com/office/word/2010/wordprocessingDrawing" xmlns:wp="http://schemas.openxmlformats.org/drawingml/2006/wordprocessingDrawing" xmlns:w10="urn:schemas-microsoft-com:office:word" xmlns:w="http://schemas.openxmlformats.org/wordprocessingml/2006/main" xmlns:w14="http://schemas.microsoft.com/office/word/2010/wordml" xmlns:wpg="http://schemas.microsoft.com/office/word/2010/wordprocessingGroup" xmlns:wpi="http://schemas.microsoft.com/office/word/2010/wordprocessingInk" xmlns:wne="http://schemas.microsoft.com/office/word/2006/wordml" xmlns:wps="http://schemas.microsoft.com/office/word/2010/wordprocessingShape" mc:Ignorable="w14 wp14">
   <w:abstractNum w:abstractNumId="0">
     <w:nsid w:val="00BE20EB"/>
     <w:multiLevelType w:val="hybridMultilevel"/>
@@ -1694,7 +1471,7 @@
 </file>
 
 <file path=word/styles.xml><?xml version="1.0" encoding="utf-8"?>
-<w:styles xmlns:mc="http://schemas.openxmlformats.org/markup-compatibility/2006" xmlns:r="http://schemas.openxmlformats.org/officeDocument/2006/relationships" xmlns:w="http://schemas.openxmlformats.org/wordprocessingml/2006/main" xmlns:w14="http://schemas.microsoft.com/office/word/2010/wordml" xmlns:w15="http://schemas.microsoft.com/office/word/2012/wordml" mc:Ignorable="w14 w15">
+<w:styles xmlns:mc="http://schemas.openxmlformats.org/markup-compatibility/2006" xmlns:r="http://schemas.openxmlformats.org/officeDocument/2006/relationships" xmlns:w="http://schemas.openxmlformats.org/wordprocessingml/2006/main" xmlns:w14="http://schemas.microsoft.com/office/word/2010/wordml" mc:Ignorable="w14">
   <w:docDefaults>
     <w:rPrDefault>
       <w:rPr>
@@ -1710,378 +1487,371 @@
       </w:pPr>
     </w:pPrDefault>
   </w:docDefaults>
-  <w:latentStyles w:defLockedState="0" w:defUIPriority="99" w:defSemiHidden="0" w:defUnhideWhenUsed="0" w:defQFormat="0" w:count="371">
-    <w:lsdException w:name="Normal" w:uiPriority="0" w:qFormat="1"/>
-    <w:lsdException w:name="heading 1" w:uiPriority="9" w:qFormat="1"/>
-    <w:lsdException w:name="heading 2" w:semiHidden="1" w:uiPriority="9" w:unhideWhenUsed="1" w:qFormat="1"/>
-    <w:lsdException w:name="heading 3" w:semiHidden="1" w:uiPriority="9" w:unhideWhenUsed="1" w:qFormat="1"/>
-    <w:lsdException w:name="heading 4" w:semiHidden="1" w:uiPriority="9" w:unhideWhenUsed="1" w:qFormat="1"/>
-    <w:lsdException w:name="heading 5" w:semiHidden="1" w:uiPriority="9" w:unhideWhenUsed="1" w:qFormat="1"/>
-    <w:lsdException w:name="heading 6" w:semiHidden="1" w:uiPriority="9" w:unhideWhenUsed="1" w:qFormat="1"/>
-    <w:lsdException w:name="heading 7" w:semiHidden="1" w:uiPriority="9" w:unhideWhenUsed="1" w:qFormat="1"/>
-    <w:lsdException w:name="heading 8" w:semiHidden="1" w:uiPriority="9" w:unhideWhenUsed="1" w:qFormat="1"/>
-    <w:lsdException w:name="heading 9" w:semiHidden="1" w:uiPriority="9" w:unhideWhenUsed="1" w:qFormat="1"/>
-    <w:lsdException w:name="index 1" w:semiHidden="1" w:unhideWhenUsed="1"/>
-    <w:lsdException w:name="index 2" w:semiHidden="1" w:unhideWhenUsed="1"/>
-    <w:lsdException w:name="index 3" w:semiHidden="1" w:unhideWhenUsed="1"/>
-    <w:lsdException w:name="index 4" w:semiHidden="1" w:unhideWhenUsed="1"/>
-    <w:lsdException w:name="index 5" w:semiHidden="1" w:unhideWhenUsed="1"/>
-    <w:lsdException w:name="index 6" w:semiHidden="1" w:unhideWhenUsed="1"/>
-    <w:lsdException w:name="index 7" w:semiHidden="1" w:unhideWhenUsed="1"/>
-    <w:lsdException w:name="index 8" w:semiHidden="1" w:unhideWhenUsed="1"/>
-    <w:lsdException w:name="index 9" w:semiHidden="1" w:unhideWhenUsed="1"/>
-    <w:lsdException w:name="toc 1" w:semiHidden="1" w:uiPriority="39" w:unhideWhenUsed="1"/>
-    <w:lsdException w:name="toc 2" w:semiHidden="1" w:uiPriority="39" w:unhideWhenUsed="1"/>
-    <w:lsdException w:name="toc 3" w:semiHidden="1" w:uiPriority="39" w:unhideWhenUsed="1"/>
-    <w:lsdException w:name="toc 4" w:semiHidden="1" w:uiPriority="39" w:unhideWhenUsed="1"/>
-    <w:lsdException w:name="toc 5" w:semiHidden="1" w:uiPriority="39" w:unhideWhenUsed="1"/>
-    <w:lsdException w:name="toc 6" w:semiHidden="1" w:uiPriority="39" w:unhideWhenUsed="1"/>
-    <w:lsdException w:name="toc 7" w:semiHidden="1" w:uiPriority="39" w:unhideWhenUsed="1"/>
-    <w:lsdException w:name="toc 8" w:semiHidden="1" w:uiPriority="39" w:unhideWhenUsed="1"/>
-    <w:lsdException w:name="toc 9" w:semiHidden="1" w:uiPriority="39" w:unhideWhenUsed="1"/>
-    <w:lsdException w:name="Normal Indent" w:semiHidden="1" w:unhideWhenUsed="1"/>
-    <w:lsdException w:name="footnote text" w:semiHidden="1" w:unhideWhenUsed="1"/>
-    <w:lsdException w:name="annotation text" w:semiHidden="1" w:unhideWhenUsed="1"/>
-    <w:lsdException w:name="header" w:semiHidden="1" w:unhideWhenUsed="1"/>
-    <w:lsdException w:name="footer" w:semiHidden="1" w:unhideWhenUsed="1"/>
-    <w:lsdException w:name="index heading" w:semiHidden="1" w:unhideWhenUsed="1"/>
-    <w:lsdException w:name="caption" w:semiHidden="1" w:uiPriority="35" w:unhideWhenUsed="1" w:qFormat="1"/>
-    <w:lsdException w:name="table of figures" w:semiHidden="1" w:unhideWhenUsed="1"/>
-    <w:lsdException w:name="envelope address" w:semiHidden="1" w:unhideWhenUsed="1"/>
-    <w:lsdException w:name="envelope return" w:semiHidden="1" w:unhideWhenUsed="1"/>
-    <w:lsdException w:name="footnote reference" w:semiHidden="1" w:unhideWhenUsed="1"/>
-    <w:lsdException w:name="annotation reference" w:semiHidden="1" w:unhideWhenUsed="1"/>
-    <w:lsdException w:name="line number" w:semiHidden="1" w:unhideWhenUsed="1"/>
-    <w:lsdException w:name="page number" w:semiHidden="1" w:unhideWhenUsed="1"/>
-    <w:lsdException w:name="endnote reference" w:semiHidden="1" w:unhideWhenUsed="1"/>
-    <w:lsdException w:name="endnote text" w:semiHidden="1" w:unhideWhenUsed="1"/>
-    <w:lsdException w:name="table of authorities" w:semiHidden="1" w:unhideWhenUsed="1"/>
-    <w:lsdException w:name="macro" w:semiHidden="1" w:unhideWhenUsed="1"/>
-    <w:lsdException w:name="toa heading" w:semiHidden="1" w:unhideWhenUsed="1"/>
-    <w:lsdException w:name="List" w:semiHidden="1" w:unhideWhenUsed="1"/>
-    <w:lsdException w:name="List Bullet" w:semiHidden="1" w:unhideWhenUsed="1"/>
-    <w:lsdException w:name="List Number" w:semiHidden="1" w:unhideWhenUsed="1"/>
-    <w:lsdException w:name="List 2" w:semiHidden="1" w:unhideWhenUsed="1"/>
-    <w:lsdException w:name="List 3" w:semiHidden="1" w:unhideWhenUsed="1"/>
-    <w:lsdException w:name="List 4" w:semiHidden="1" w:unhideWhenUsed="1"/>
-    <w:lsdException w:name="List 5" w:semiHidden="1" w:unhideWhenUsed="1"/>
-    <w:lsdException w:name="List Bullet 2" w:semiHidden="1" w:unhideWhenUsed="1"/>
-    <w:lsdException w:name="List Bullet 3" w:semiHidden="1" w:unhideWhenUsed="1"/>
-    <w:lsdException w:name="List Bullet 4" w:semiHidden="1" w:unhideWhenUsed="1"/>
-    <w:lsdException w:name="List Bullet 5" w:semiHidden="1" w:unhideWhenUsed="1"/>
-    <w:lsdException w:name="List Number 2" w:semiHidden="1" w:unhideWhenUsed="1"/>
-    <w:lsdException w:name="List Number 3" w:semiHidden="1" w:unhideWhenUsed="1"/>
-    <w:lsdException w:name="List Number 4" w:semiHidden="1" w:unhideWhenUsed="1"/>
-    <w:lsdException w:name="List Number 5" w:semiHidden="1" w:unhideWhenUsed="1"/>
-    <w:lsdException w:name="Title" w:uiPriority="10" w:qFormat="1"/>
-    <w:lsdException w:name="Closing" w:semiHidden="1" w:unhideWhenUsed="1"/>
-    <w:lsdException w:name="Signature" w:semiHidden="1" w:unhideWhenUsed="1"/>
-    <w:lsdException w:name="Default Paragraph Font" w:semiHidden="1" w:uiPriority="1" w:unhideWhenUsed="1"/>
-    <w:lsdException w:name="Body Text" w:semiHidden="1" w:unhideWhenUsed="1"/>
-    <w:lsdException w:name="Body Text Indent" w:semiHidden="1" w:unhideWhenUsed="1"/>
-    <w:lsdException w:name="List Continue" w:semiHidden="1" w:unhideWhenUsed="1"/>
-    <w:lsdException w:name="List Continue 2" w:semiHidden="1" w:unhideWhenUsed="1"/>
-    <w:lsdException w:name="List Continue 3" w:semiHidden="1" w:unhideWhenUsed="1"/>
-    <w:lsdException w:name="List Continue 4" w:semiHidden="1" w:unhideWhenUsed="1"/>
-    <w:lsdException w:name="List Continue 5" w:semiHidden="1" w:unhideWhenUsed="1"/>
-    <w:lsdException w:name="Message Header" w:semiHidden="1" w:unhideWhenUsed="1"/>
-    <w:lsdException w:name="Subtitle" w:uiPriority="11" w:qFormat="1"/>
-    <w:lsdException w:name="Salutation" w:semiHidden="1" w:unhideWhenUsed="1"/>
-    <w:lsdException w:name="Date" w:semiHidden="1" w:unhideWhenUsed="1"/>
-    <w:lsdException w:name="Body Text First Indent" w:semiHidden="1" w:unhideWhenUsed="1"/>
-    <w:lsdException w:name="Body Text First Indent 2" w:semiHidden="1" w:unhideWhenUsed="1"/>
-    <w:lsdException w:name="Note Heading" w:semiHidden="1" w:unhideWhenUsed="1"/>
-    <w:lsdException w:name="Body Text 2" w:semiHidden="1" w:unhideWhenUsed="1"/>
-    <w:lsdException w:name="Body Text 3" w:semiHidden="1" w:unhideWhenUsed="1"/>
-    <w:lsdException w:name="Body Text Indent 2" w:semiHidden="1" w:unhideWhenUsed="1"/>
-    <w:lsdException w:name="Body Text Indent 3" w:semiHidden="1" w:unhideWhenUsed="1"/>
-    <w:lsdException w:name="Block Text" w:semiHidden="1" w:unhideWhenUsed="1"/>
-    <w:lsdException w:name="Hyperlink" w:semiHidden="1" w:unhideWhenUsed="1"/>
-    <w:lsdException w:name="FollowedHyperlink" w:semiHidden="1" w:unhideWhenUsed="1"/>
-    <w:lsdException w:name="Strong" w:uiPriority="22" w:qFormat="1"/>
-    <w:lsdException w:name="Emphasis" w:uiPriority="20" w:qFormat="1"/>
-    <w:lsdException w:name="Document Map" w:semiHidden="1" w:unhideWhenUsed="1"/>
-    <w:lsdException w:name="Plain Text" w:semiHidden="1" w:unhideWhenUsed="1"/>
-    <w:lsdException w:name="E-mail Signature" w:semiHidden="1" w:unhideWhenUsed="1"/>
-    <w:lsdException w:name="HTML Top of Form" w:semiHidden="1" w:unhideWhenUsed="1"/>
-    <w:lsdException w:name="HTML Bottom of Form" w:semiHidden="1" w:unhideWhenUsed="1"/>
-    <w:lsdException w:name="Normal (Web)" w:semiHidden="1" w:unhideWhenUsed="1"/>
-    <w:lsdException w:name="HTML Acronym" w:semiHidden="1" w:unhideWhenUsed="1"/>
-    <w:lsdException w:name="HTML Address" w:semiHidden="1" w:unhideWhenUsed="1"/>
-    <w:lsdException w:name="HTML Cite" w:semiHidden="1" w:unhideWhenUsed="1"/>
-    <w:lsdException w:name="HTML Code" w:semiHidden="1" w:unhideWhenUsed="1"/>
-    <w:lsdException w:name="HTML Definition" w:semiHidden="1" w:unhideWhenUsed="1"/>
-    <w:lsdException w:name="HTML Keyboard" w:semiHidden="1" w:unhideWhenUsed="1"/>
-    <w:lsdException w:name="HTML Preformatted" w:semiHidden="1" w:unhideWhenUsed="1"/>
-    <w:lsdException w:name="HTML Sample" w:semiHidden="1" w:unhideWhenUsed="1"/>
-    <w:lsdException w:name="HTML Typewriter" w:semiHidden="1" w:unhideWhenUsed="1"/>
-    <w:lsdException w:name="HTML Variable" w:semiHidden="1" w:unhideWhenUsed="1"/>
-    <w:lsdException w:name="Normal Table" w:semiHidden="1" w:unhideWhenUsed="1"/>
-    <w:lsdException w:name="annotation subject" w:semiHidden="1" w:unhideWhenUsed="1"/>
-    <w:lsdException w:name="No List" w:semiHidden="1" w:unhideWhenUsed="1"/>
-    <w:lsdException w:name="Outline List 1" w:semiHidden="1" w:unhideWhenUsed="1"/>
-    <w:lsdException w:name="Outline List 2" w:semiHidden="1" w:unhideWhenUsed="1"/>
-    <w:lsdException w:name="Outline List 3" w:semiHidden="1" w:unhideWhenUsed="1"/>
-    <w:lsdException w:name="Table Simple 1" w:semiHidden="1" w:unhideWhenUsed="1"/>
-    <w:lsdException w:name="Table Simple 2" w:semiHidden="1" w:unhideWhenUsed="1"/>
-    <w:lsdException w:name="Table Simple 3" w:semiHidden="1" w:unhideWhenUsed="1"/>
-    <w:lsdException w:name="Table Classic 1" w:semiHidden="1" w:unhideWhenUsed="1"/>
-    <w:lsdException w:name="Table Classic 2" w:semiHidden="1" w:unhideWhenUsed="1"/>
-    <w:lsdException w:name="Table Classic 3" w:semiHidden="1" w:unhideWhenUsed="1"/>
-    <w:lsdException w:name="Table Classic 4" w:semiHidden="1" w:unhideWhenUsed="1"/>
-    <w:lsdException w:name="Table Colorful 1" w:semiHidden="1" w:unhideWhenUsed="1"/>
-    <w:lsdException w:name="Table Colorful 2" w:semiHidden="1" w:unhideWhenUsed="1"/>
-    <w:lsdException w:name="Table Colorful 3" w:semiHidden="1" w:unhideWhenUsed="1"/>
-    <w:lsdException w:name="Table Columns 1" w:semiHidden="1" w:unhideWhenUsed="1"/>
-    <w:lsdException w:name="Table Columns 2" w:semiHidden="1" w:unhideWhenUsed="1"/>
-    <w:lsdException w:name="Table Columns 3" w:semiHidden="1" w:unhideWhenUsed="1"/>
-    <w:lsdException w:name="Table Columns 4" w:semiHidden="1" w:unhideWhenUsed="1"/>
-    <w:lsdException w:name="Table Columns 5" w:semiHidden="1" w:unhideWhenUsed="1"/>
-    <w:lsdException w:name="Table Grid 1" w:semiHidden="1" w:unhideWhenUsed="1"/>
-    <w:lsdException w:name="Table Grid 2" w:semiHidden="1" w:unhideWhenUsed="1"/>
-    <w:lsdException w:name="Table Grid 3" w:semiHidden="1" w:unhideWhenUsed="1"/>
-    <w:lsdException w:name="Table Grid 4" w:semiHidden="1" w:unhideWhenUsed="1"/>
-    <w:lsdException w:name="Table Grid 5" w:semiHidden="1" w:unhideWhenUsed="1"/>
-    <w:lsdException w:name="Table Grid 6" w:semiHidden="1" w:unhideWhenUsed="1"/>
-    <w:lsdException w:name="Table Grid 7" w:semiHidden="1" w:unhideWhenUsed="1"/>
-    <w:lsdException w:name="Table Grid 8" w:semiHidden="1" w:unhideWhenUsed="1"/>
-    <w:lsdException w:name="Table List 1" w:semiHidden="1" w:unhideWhenUsed="1"/>
-    <w:lsdException w:name="Table List 2" w:semiHidden="1" w:unhideWhenUsed="1"/>
-    <w:lsdException w:name="Table List 3" w:semiHidden="1" w:unhideWhenUsed="1"/>
-    <w:lsdException w:name="Table List 4" w:semiHidden="1" w:unhideWhenUsed="1"/>
-    <w:lsdException w:name="Table List 5" w:semiHidden="1" w:unhideWhenUsed="1"/>
-    <w:lsdException w:name="Table List 6" w:semiHidden="1" w:unhideWhenUsed="1"/>
-    <w:lsdException w:name="Table List 7" w:semiHidden="1" w:unhideWhenUsed="1"/>
-    <w:lsdException w:name="Table List 8" w:semiHidden="1" w:unhideWhenUsed="1"/>
-    <w:lsdException w:name="Table 3D effects 1" w:semiHidden="1" w:unhideWhenUsed="1"/>
-    <w:lsdException w:name="Table 3D effects 2" w:semiHidden="1" w:unhideWhenUsed="1"/>
-    <w:lsdException w:name="Table 3D effects 3" w:semiHidden="1" w:unhideWhenUsed="1"/>
-    <w:lsdException w:name="Table Contemporary" w:semiHidden="1" w:unhideWhenUsed="1"/>
-    <w:lsdException w:name="Table Elegant" w:semiHidden="1" w:unhideWhenUsed="1"/>
-    <w:lsdException w:name="Table Professional" w:semiHidden="1" w:unhideWhenUsed="1"/>
-    <w:lsdException w:name="Table Subtle 1" w:semiHidden="1" w:unhideWhenUsed="1"/>
-    <w:lsdException w:name="Table Subtle 2" w:semiHidden="1" w:unhideWhenUsed="1"/>
-    <w:lsdException w:name="Table Web 1" w:semiHidden="1" w:unhideWhenUsed="1"/>
-    <w:lsdException w:name="Table Web 2" w:semiHidden="1" w:unhideWhenUsed="1"/>
-    <w:lsdException w:name="Table Web 3" w:semiHidden="1" w:unhideWhenUsed="1"/>
-    <w:lsdException w:name="Balloon Text" w:semiHidden="1" w:unhideWhenUsed="1"/>
-    <w:lsdException w:name="Table Grid" w:uiPriority="39"/>
-    <w:lsdException w:name="Table Theme" w:semiHidden="1" w:unhideWhenUsed="1"/>
-    <w:lsdException w:name="Placeholder Text" w:semiHidden="1"/>
-    <w:lsdException w:name="No Spacing" w:uiPriority="1" w:qFormat="1"/>
-    <w:lsdException w:name="Light Shading" w:uiPriority="60"/>
-    <w:lsdException w:name="Light List" w:uiPriority="61"/>
-    <w:lsdException w:name="Light Grid" w:uiPriority="62"/>
-    <w:lsdException w:name="Medium Shading 1" w:uiPriority="63"/>
-    <w:lsdException w:name="Medium Shading 2" w:uiPriority="64"/>
-    <w:lsdException w:name="Medium List 1" w:uiPriority="65"/>
-    <w:lsdException w:name="Medium List 2" w:uiPriority="66"/>
-    <w:lsdException w:name="Medium Grid 1" w:uiPriority="67"/>
-    <w:lsdException w:name="Medium Grid 2" w:uiPriority="68"/>
-    <w:lsdException w:name="Medium Grid 3" w:uiPriority="69"/>
-    <w:lsdException w:name="Dark List" w:uiPriority="70"/>
-    <w:lsdException w:name="Colorful Shading" w:uiPriority="71"/>
-    <w:lsdException w:name="Colorful List" w:uiPriority="72"/>
-    <w:lsdException w:name="Colorful Grid" w:uiPriority="73"/>
-    <w:lsdException w:name="Light Shading Accent 1" w:uiPriority="60"/>
-    <w:lsdException w:name="Light List Accent 1" w:uiPriority="61"/>
-    <w:lsdException w:name="Light Grid Accent 1" w:uiPriority="62"/>
-    <w:lsdException w:name="Medium Shading 1 Accent 1" w:uiPriority="63"/>
-    <w:lsdException w:name="Medium Shading 2 Accent 1" w:uiPriority="64"/>
-    <w:lsdException w:name="Medium List 1 Accent 1" w:uiPriority="65"/>
-    <w:lsdException w:name="Revision" w:semiHidden="1"/>
-    <w:lsdException w:name="List Paragraph" w:uiPriority="34" w:qFormat="1"/>
-    <w:lsdException w:name="Quote" w:uiPriority="29" w:qFormat="1"/>
-    <w:lsdException w:name="Intense Quote" w:uiPriority="30" w:qFormat="1"/>
-    <w:lsdException w:name="Medium List 2 Accent 1" w:uiPriority="66"/>
-    <w:lsdException w:name="Medium Grid 1 Accent 1" w:uiPriority="67"/>
-    <w:lsdException w:name="Medium Grid 2 Accent 1" w:uiPriority="68"/>
-    <w:lsdException w:name="Medium Grid 3 Accent 1" w:uiPriority="69"/>
-    <w:lsdException w:name="Dark List Accent 1" w:uiPriority="70"/>
-    <w:lsdException w:name="Colorful Shading Accent 1" w:uiPriority="71"/>
-    <w:lsdException w:name="Colorful List Accent 1" w:uiPriority="72"/>
-    <w:lsdException w:name="Colorful Grid Accent 1" w:uiPriority="73"/>
-    <w:lsdException w:name="Light Shading Accent 2" w:uiPriority="60"/>
-    <w:lsdException w:name="Light List Accent 2" w:uiPriority="61"/>
-    <w:lsdException w:name="Light Grid Accent 2" w:uiPriority="62"/>
-    <w:lsdException w:name="Medium Shading 1 Accent 2" w:uiPriority="63"/>
-    <w:lsdException w:name="Medium Shading 2 Accent 2" w:uiPriority="64"/>
-    <w:lsdException w:name="Medium List 1 Accent 2" w:uiPriority="65"/>
-    <w:lsdException w:name="Medium List 2 Accent 2" w:uiPriority="66"/>
-    <w:lsdException w:name="Medium Grid 1 Accent 2" w:uiPriority="67"/>
-    <w:lsdException w:name="Medium Grid 2 Accent 2" w:uiPriority="68"/>
-    <w:lsdException w:name="Medium Grid 3 Accent 2" w:uiPriority="69"/>
-    <w:lsdException w:name="Dark List Accent 2" w:uiPriority="70"/>
-    <w:lsdException w:name="Colorful Shading Accent 2" w:uiPriority="71"/>
-    <w:lsdException w:name="Colorful List Accent 2" w:uiPriority="72"/>
-    <w:lsdException w:name="Colorful Grid Accent 2" w:uiPriority="73"/>
-    <w:lsdException w:name="Light Shading Accent 3" w:uiPriority="60"/>
-    <w:lsdException w:name="Light List Accent 3" w:uiPriority="61"/>
-    <w:lsdException w:name="Light Grid Accent 3" w:uiPriority="62"/>
-    <w:lsdException w:name="Medium Shading 1 Accent 3" w:uiPriority="63"/>
-    <w:lsdException w:name="Medium Shading 2 Accent 3" w:uiPriority="64"/>
-    <w:lsdException w:name="Medium List 1 Accent 3" w:uiPriority="65"/>
-    <w:lsdException w:name="Medium List 2 Accent 3" w:uiPriority="66"/>
-    <w:lsdException w:name="Medium Grid 1 Accent 3" w:uiPriority="67"/>
-    <w:lsdException w:name="Medium Grid 2 Accent 3" w:uiPriority="68"/>
-    <w:lsdException w:name="Medium Grid 3 Accent 3" w:uiPriority="69"/>
-    <w:lsdException w:name="Dark List Accent 3" w:uiPriority="70"/>
-    <w:lsdException w:name="Colorful Shading Accent 3" w:uiPriority="71"/>
-    <w:lsdException w:name="Colorful List Accent 3" w:uiPriority="72"/>
-    <w:lsdException w:name="Colorful Grid Accent 3" w:uiPriority="73"/>
-    <w:lsdException w:name="Light Shading Accent 4" w:uiPriority="60"/>
-    <w:lsdException w:name="Light List Accent 4" w:uiPriority="61"/>
-    <w:lsdException w:name="Light Grid Accent 4" w:uiPriority="62"/>
-    <w:lsdException w:name="Medium Shading 1 Accent 4" w:uiPriority="63"/>
-    <w:lsdException w:name="Medium Shading 2 Accent 4" w:uiPriority="64"/>
-    <w:lsdException w:name="Medium List 1 Accent 4" w:uiPriority="65"/>
-    <w:lsdException w:name="Medium List 2 Accent 4" w:uiPriority="66"/>
-    <w:lsdException w:name="Medium Grid 1 Accent 4" w:uiPriority="67"/>
-    <w:lsdException w:name="Medium Grid 2 Accent 4" w:uiPriority="68"/>
-    <w:lsdException w:name="Medium Grid 3 Accent 4" w:uiPriority="69"/>
-    <w:lsdException w:name="Dark List Accent 4" w:uiPriority="70"/>
-    <w:lsdException w:name="Colorful Shading Accent 4" w:uiPriority="71"/>
-    <w:lsdException w:name="Colorful List Accent 4" w:uiPriority="72"/>
-    <w:lsdException w:name="Colorful Grid Accent 4" w:uiPriority="73"/>
-    <w:lsdException w:name="Light Shading Accent 5" w:uiPriority="60"/>
-    <w:lsdException w:name="Light List Accent 5" w:uiPriority="61"/>
-    <w:lsdException w:name="Light Grid Accent 5" w:uiPriority="62"/>
-    <w:lsdException w:name="Medium Shading 1 Accent 5" w:uiPriority="63"/>
-    <w:lsdException w:name="Medium Shading 2 Accent 5" w:uiPriority="64"/>
-    <w:lsdException w:name="Medium List 1 Accent 5" w:uiPriority="65"/>
-    <w:lsdException w:name="Medium List 2 Accent 5" w:uiPriority="66"/>
-    <w:lsdException w:name="Medium Grid 1 Accent 5" w:uiPriority="67"/>
-    <w:lsdException w:name="Medium Grid 2 Accent 5" w:uiPriority="68"/>
-    <w:lsdException w:name="Medium Grid 3 Accent 5" w:uiPriority="69"/>
-    <w:lsdException w:name="Dark List Accent 5" w:uiPriority="70"/>
-    <w:lsdException w:name="Colorful Shading Accent 5" w:uiPriority="71"/>
-    <w:lsdException w:name="Colorful List Accent 5" w:uiPriority="72"/>
-    <w:lsdException w:name="Colorful Grid Accent 5" w:uiPriority="73"/>
-    <w:lsdException w:name="Light Shading Accent 6" w:uiPriority="60"/>
-    <w:lsdException w:name="Light List Accent 6" w:uiPriority="61"/>
-    <w:lsdException w:name="Light Grid Accent 6" w:uiPriority="62"/>
-    <w:lsdException w:name="Medium Shading 1 Accent 6" w:uiPriority="63"/>
-    <w:lsdException w:name="Medium Shading 2 Accent 6" w:uiPriority="64"/>
-    <w:lsdException w:name="Medium List 1 Accent 6" w:uiPriority="65"/>
-    <w:lsdException w:name="Medium List 2 Accent 6" w:uiPriority="66"/>
-    <w:lsdException w:name="Medium Grid 1 Accent 6" w:uiPriority="67"/>
-    <w:lsdException w:name="Medium Grid 2 Accent 6" w:uiPriority="68"/>
-    <w:lsdException w:name="Medium Grid 3 Accent 6" w:uiPriority="69"/>
-    <w:lsdException w:name="Dark List Accent 6" w:uiPriority="70"/>
-    <w:lsdException w:name="Colorful Shading Accent 6" w:uiPriority="71"/>
-    <w:lsdException w:name="Colorful List Accent 6" w:uiPriority="72"/>
-    <w:lsdException w:name="Colorful Grid Accent 6" w:uiPriority="73"/>
-    <w:lsdException w:name="Subtle Emphasis" w:uiPriority="19" w:qFormat="1"/>
-    <w:lsdException w:name="Intense Emphasis" w:uiPriority="21" w:qFormat="1"/>
-    <w:lsdException w:name="Subtle Reference" w:uiPriority="31" w:qFormat="1"/>
-    <w:lsdException w:name="Intense Reference" w:uiPriority="32" w:qFormat="1"/>
-    <w:lsdException w:name="Book Title" w:uiPriority="33" w:qFormat="1"/>
-    <w:lsdException w:name="Bibliography" w:semiHidden="1" w:uiPriority="37" w:unhideWhenUsed="1"/>
-    <w:lsdException w:name="TOC Heading" w:semiHidden="1" w:uiPriority="39" w:unhideWhenUsed="1" w:qFormat="1"/>
-    <w:lsdException w:name="Plain Table 1" w:uiPriority="41"/>
-    <w:lsdException w:name="Plain Table 2" w:uiPriority="42"/>
-    <w:lsdException w:name="Plain Table 3" w:uiPriority="43"/>
-    <w:lsdException w:name="Plain Table 4" w:uiPriority="44"/>
-    <w:lsdException w:name="Plain Table 5" w:uiPriority="45"/>
-    <w:lsdException w:name="Grid Table Light" w:uiPriority="40"/>
-    <w:lsdException w:name="Grid Table 1 Light" w:uiPriority="46"/>
-    <w:lsdException w:name="Grid Table 2" w:uiPriority="47"/>
-    <w:lsdException w:name="Grid Table 3" w:uiPriority="48"/>
-    <w:lsdException w:name="Grid Table 4" w:uiPriority="49"/>
-    <w:lsdException w:name="Grid Table 5 Dark" w:uiPriority="50"/>
-    <w:lsdException w:name="Grid Table 6 Colorful" w:uiPriority="51"/>
-    <w:lsdException w:name="Grid Table 7 Colorful" w:uiPriority="52"/>
-    <w:lsdException w:name="Grid Table 1 Light Accent 1" w:uiPriority="46"/>
-    <w:lsdException w:name="Grid Table 2 Accent 1" w:uiPriority="47"/>
-    <w:lsdException w:name="Grid Table 3 Accent 1" w:uiPriority="48"/>
-    <w:lsdException w:name="Grid Table 4 Accent 1" w:uiPriority="49"/>
-    <w:lsdException w:name="Grid Table 5 Dark Accent 1" w:uiPriority="50"/>
-    <w:lsdException w:name="Grid Table 6 Colorful Accent 1" w:uiPriority="51"/>
-    <w:lsdException w:name="Grid Table 7 Colorful Accent 1" w:uiPriority="52"/>
-    <w:lsdException w:name="Grid Table 1 Light Accent 2" w:uiPriority="46"/>
-    <w:lsdException w:name="Grid Table 2 Accent 2" w:uiPriority="47"/>
-    <w:lsdException w:name="Grid Table 3 Accent 2" w:uiPriority="48"/>
-    <w:lsdException w:name="Grid Table 4 Accent 2" w:uiPriority="49"/>
-    <w:lsdException w:name="Grid Table 5 Dark Accent 2" w:uiPriority="50"/>
-    <w:lsdException w:name="Grid Table 6 Colorful Accent 2" w:uiPriority="51"/>
-    <w:lsdException w:name="Grid Table 7 Colorful Accent 2" w:uiPriority="52"/>
-    <w:lsdException w:name="Grid Table 1 Light Accent 3" w:uiPriority="46"/>
-    <w:lsdException w:name="Grid Table 2 Accent 3" w:uiPriority="47"/>
-    <w:lsdException w:name="Grid Table 3 Accent 3" w:uiPriority="48"/>
-    <w:lsdException w:name="Grid Table 4 Accent 3" w:uiPriority="49"/>
-    <w:lsdException w:name="Grid Table 5 Dark Accent 3" w:uiPriority="50"/>
-    <w:lsdException w:name="Grid Table 6 Colorful Accent 3" w:uiPriority="51"/>
-    <w:lsdException w:name="Grid Table 7 Colorful Accent 3" w:uiPriority="52"/>
-    <w:lsdException w:name="Grid Table 1 Light Accent 4" w:uiPriority="46"/>
-    <w:lsdException w:name="Grid Table 2 Accent 4" w:uiPriority="47"/>
-    <w:lsdException w:name="Grid Table 3 Accent 4" w:uiPriority="48"/>
-    <w:lsdException w:name="Grid Table 4 Accent 4" w:uiPriority="49"/>
-    <w:lsdException w:name="Grid Table 5 Dark Accent 4" w:uiPriority="50"/>
-    <w:lsdException w:name="Grid Table 6 Colorful Accent 4" w:uiPriority="51"/>
-    <w:lsdException w:name="Grid Table 7 Colorful Accent 4" w:uiPriority="52"/>
-    <w:lsdException w:name="Grid Table 1 Light Accent 5" w:uiPriority="46"/>
-    <w:lsdException w:name="Grid Table 2 Accent 5" w:uiPriority="47"/>
-    <w:lsdException w:name="Grid Table 3 Accent 5" w:uiPriority="48"/>
-    <w:lsdException w:name="Grid Table 4 Accent 5" w:uiPriority="49"/>
-    <w:lsdException w:name="Grid Table 5 Dark Accent 5" w:uiPriority="50"/>
-    <w:lsdException w:name="Grid Table 6 Colorful Accent 5" w:uiPriority="51"/>
-    <w:lsdException w:name="Grid Table 7 Colorful Accent 5" w:uiPriority="52"/>
-    <w:lsdException w:name="Grid Table 1 Light Accent 6" w:uiPriority="46"/>
-    <w:lsdException w:name="Grid Table 2 Accent 6" w:uiPriority="47"/>
-    <w:lsdException w:name="Grid Table 3 Accent 6" w:uiPriority="48"/>
-    <w:lsdException w:name="Grid Table 4 Accent 6" w:uiPriority="49"/>
-    <w:lsdException w:name="Grid Table 5 Dark Accent 6" w:uiPriority="50"/>
-    <w:lsdException w:name="Grid Table 6 Colorful Accent 6" w:uiPriority="51"/>
-    <w:lsdException w:name="Grid Table 7 Colorful Accent 6" w:uiPriority="52"/>
-    <w:lsdException w:name="List Table 1 Light" w:uiPriority="46"/>
-    <w:lsdException w:name="List Table 2" w:uiPriority="47"/>
-    <w:lsdException w:name="List Table 3" w:uiPriority="48"/>
-    <w:lsdException w:name="List Table 4" w:uiPriority="49"/>
-    <w:lsdException w:name="List Table 5 Dark" w:uiPriority="50"/>
-    <w:lsdException w:name="List Table 6 Colorful" w:uiPriority="51"/>
-    <w:lsdException w:name="List Table 7 Colorful" w:uiPriority="52"/>
-    <w:lsdException w:name="List Table 1 Light Accent 1" w:uiPriority="46"/>
-    <w:lsdException w:name="List Table 2 Accent 1" w:uiPriority="47"/>
-    <w:lsdException w:name="List Table 3 Accent 1" w:uiPriority="48"/>
-    <w:lsdException w:name="List Table 4 Accent 1" w:uiPriority="49"/>
-    <w:lsdException w:name="List Table 5 Dark Accent 1" w:uiPriority="50"/>
-    <w:lsdException w:name="List Table 6 Colorful Accent 1" w:uiPriority="51"/>
-    <w:lsdException w:name="List Table 7 Colorful Accent 1" w:uiPriority="52"/>
-    <w:lsdException w:name="List Table 1 Light Accent 2" w:uiPriority="46"/>
-    <w:lsdException w:name="List Table 2 Accent 2" w:uiPriority="47"/>
-    <w:lsdException w:name="List Table 3 Accent 2" w:uiPriority="48"/>
-    <w:lsdException w:name="List Table 4 Accent 2" w:uiPriority="49"/>
-    <w:lsdException w:name="List Table 5 Dark Accent 2" w:uiPriority="50"/>
-    <w:lsdException w:name="List Table 6 Colorful Accent 2" w:uiPriority="51"/>
-    <w:lsdException w:name="List Table 7 Colorful Accent 2" w:uiPriority="52"/>
-    <w:lsdException w:name="List Table 1 Light Accent 3" w:uiPriority="46"/>
-    <w:lsdException w:name="List Table 2 Accent 3" w:uiPriority="47"/>
-    <w:lsdException w:name="List Table 3 Accent 3" w:uiPriority="48"/>
-    <w:lsdException w:name="List Table 4 Accent 3" w:uiPriority="49"/>
-    <w:lsdException w:name="List Table 5 Dark Accent 3" w:uiPriority="50"/>
-    <w:lsdException w:name="List Table 6 Colorful Accent 3" w:uiPriority="51"/>
-    <w:lsdException w:name="List Table 7 Colorful Accent 3" w:uiPriority="52"/>
-    <w:lsdException w:name="List Table 1 Light Accent 4" w:uiPriority="46"/>
-    <w:lsdException w:name="List Table 2 Accent 4" w:uiPriority="47"/>
-    <w:lsdException w:name="List Table 3 Accent 4" w:uiPriority="48"/>
-    <w:lsdException w:name="List Table 4 Accent 4" w:uiPriority="49"/>
-    <w:lsdException w:name="List Table 5 Dark Accent 4" w:uiPriority="50"/>
-    <w:lsdException w:name="List Table 6 Colorful Accent 4" w:uiPriority="51"/>
-    <w:lsdException w:name="List Table 7 Colorful Accent 4" w:uiPriority="52"/>
-    <w:lsdException w:name="List Table 1 Light Accent 5" w:uiPriority="46"/>
-    <w:lsdException w:name="List Table 2 Accent 5" w:uiPriority="47"/>
-    <w:lsdException w:name="List Table 3 Accent 5" w:uiPriority="48"/>
-    <w:lsdException w:name="List Table 4 Accent 5" w:uiPriority="49"/>
-    <w:lsdException w:name="List Table 5 Dark Accent 5" w:uiPriority="50"/>
-    <w:lsdException w:name="List Table 6 Colorful Accent 5" w:uiPriority="51"/>
-    <w:lsdException w:name="List Table 7 Colorful Accent 5" w:uiPriority="52"/>
-    <w:lsdException w:name="List Table 1 Light Accent 6" w:uiPriority="46"/>
-    <w:lsdException w:name="List Table 2 Accent 6" w:uiPriority="47"/>
-    <w:lsdException w:name="List Table 3 Accent 6" w:uiPriority="48"/>
-    <w:lsdException w:name="List Table 4 Accent 6" w:uiPriority="49"/>
-    <w:lsdException w:name="List Table 5 Dark Accent 6" w:uiPriority="50"/>
-    <w:lsdException w:name="List Table 6 Colorful Accent 6" w:uiPriority="51"/>
-    <w:lsdException w:name="List Table 7 Colorful Accent 6" w:uiPriority="52"/>
+  <w:latentStyles w:defLockedState="0" w:defUIPriority="99" w:defSemiHidden="1" w:defUnhideWhenUsed="1" w:defQFormat="0" w:count="267">
+    <w:lsdException w:name="Normal" w:semiHidden="0" w:uiPriority="0" w:unhideWhenUsed="0" w:qFormat="1"/>
+    <w:lsdException w:name="heading 1" w:semiHidden="0" w:uiPriority="9" w:unhideWhenUsed="0" w:qFormat="1"/>
+    <w:lsdException w:name="heading 2" w:uiPriority="9" w:qFormat="1"/>
+    <w:lsdException w:name="heading 3" w:uiPriority="9" w:qFormat="1"/>
+    <w:lsdException w:name="heading 4" w:uiPriority="9" w:qFormat="1"/>
+    <w:lsdException w:name="heading 5" w:uiPriority="9" w:qFormat="1"/>
+    <w:lsdException w:name="heading 6" w:uiPriority="9" w:qFormat="1"/>
+    <w:lsdException w:name="heading 7" w:uiPriority="9" w:qFormat="1"/>
+    <w:lsdException w:name="heading 8" w:uiPriority="9" w:qFormat="1"/>
+    <w:lsdException w:name="heading 9" w:uiPriority="9" w:qFormat="1"/>
+    <w:lsdException w:name="toc 1" w:uiPriority="39"/>
+    <w:lsdException w:name="toc 2" w:uiPriority="39"/>
+    <w:lsdException w:name="toc 3" w:uiPriority="39"/>
+    <w:lsdException w:name="toc 4" w:uiPriority="39"/>
+    <w:lsdException w:name="toc 5" w:uiPriority="39"/>
+    <w:lsdException w:name="toc 6" w:uiPriority="39"/>
+    <w:lsdException w:name="toc 7" w:uiPriority="39"/>
+    <w:lsdException w:name="toc 8" w:uiPriority="39"/>
+    <w:lsdException w:name="toc 9" w:uiPriority="39"/>
+    <w:lsdException w:name="caption" w:uiPriority="35" w:qFormat="1"/>
+    <w:lsdException w:name="Title" w:semiHidden="0" w:uiPriority="10" w:unhideWhenUsed="0" w:qFormat="1"/>
+    <w:lsdException w:name="Default Paragraph Font" w:uiPriority="1"/>
+    <w:lsdException w:name="Subtitle" w:semiHidden="0" w:uiPriority="11" w:unhideWhenUsed="0" w:qFormat="1"/>
+    <w:lsdException w:name="Strong" w:semiHidden="0" w:uiPriority="22" w:unhideWhenUsed="0" w:qFormat="1"/>
+    <w:lsdException w:name="Emphasis" w:semiHidden="0" w:uiPriority="20" w:unhideWhenUsed="0" w:qFormat="1"/>
+    <w:lsdException w:name="Table Grid" w:semiHidden="0" w:uiPriority="39" w:unhideWhenUsed="0"/>
+    <w:lsdException w:name="Placeholder Text" w:unhideWhenUsed="0"/>
+    <w:lsdException w:name="No Spacing" w:semiHidden="0" w:uiPriority="1" w:unhideWhenUsed="0" w:qFormat="1"/>
+    <w:lsdException w:name="Light Shading" w:semiHidden="0" w:uiPriority="60" w:unhideWhenUsed="0"/>
+    <w:lsdException w:name="Light List" w:semiHidden="0" w:uiPriority="61" w:unhideWhenUsed="0"/>
+    <w:lsdException w:name="Light Grid" w:semiHidden="0" w:uiPriority="62" w:unhideWhenUsed="0"/>
+    <w:lsdException w:name="Medium Shading 1" w:semiHidden="0" w:uiPriority="63" w:unhideWhenUsed="0"/>
+    <w:lsdException w:name="Medium Shading 2" w:semiHidden="0" w:uiPriority="64" w:unhideWhenUsed="0"/>
+    <w:lsdException w:name="Medium List 1" w:semiHidden="0" w:uiPriority="65" w:unhideWhenUsed="0"/>
+    <w:lsdException w:name="Medium List 2" w:semiHidden="0" w:uiPriority="66" w:unhideWhenUsed="0"/>
+    <w:lsdException w:name="Medium Grid 1" w:semiHidden="0" w:uiPriority="67" w:unhideWhenUsed="0"/>
+    <w:lsdException w:name="Medium Grid 2" w:semiHidden="0" w:uiPriority="68" w:unhideWhenUsed="0"/>
+    <w:lsdException w:name="Medium Grid 3" w:semiHidden="0" w:uiPriority="69" w:unhideWhenUsed="0"/>
+    <w:lsdException w:name="Dark List" w:semiHidden="0" w:uiPriority="70" w:unhideWhenUsed="0"/>
+    <w:lsdException w:name="Colorful Shading" w:semiHidden="0" w:uiPriority="71" w:unhideWhenUsed="0"/>
+    <w:lsdException w:name="Colorful List" w:semiHidden="0" w:uiPriority="72" w:unhideWhenUsed="0"/>
+    <w:lsdException w:name="Colorful Grid" w:semiHidden="0" w:uiPriority="73" w:unhideWhenUsed="0"/>
+    <w:lsdException w:name="Light Shading Accent 1" w:semiHidden="0" w:uiPriority="60" w:unhideWhenUsed="0"/>
+    <w:lsdException w:name="Light List Accent 1" w:semiHidden="0" w:uiPriority="61" w:unhideWhenUsed="0"/>
+    <w:lsdException w:name="Light Grid Accent 1" w:semiHidden="0" w:uiPriority="62" w:unhideWhenUsed="0"/>
+    <w:lsdException w:name="Medium Shading 1 Accent 1" w:semiHidden="0" w:uiPriority="63" w:unhideWhenUsed="0"/>
+    <w:lsdException w:name="Medium Shading 2 Accent 1" w:semiHidden="0" w:uiPriority="64" w:unhideWhenUsed="0"/>
+    <w:lsdException w:name="Medium List 1 Accent 1" w:semiHidden="0" w:uiPriority="65" w:unhideWhenUsed="0"/>
+    <w:lsdException w:name="Revision" w:unhideWhenUsed="0"/>
+    <w:lsdException w:name="List Paragraph" w:semiHidden="0" w:uiPriority="34" w:unhideWhenUsed="0" w:qFormat="1"/>
+    <w:lsdException w:name="Quote" w:semiHidden="0" w:uiPriority="29" w:unhideWhenUsed="0" w:qFormat="1"/>
+    <w:lsdException w:name="Intense Quote" w:semiHidden="0" w:uiPriority="30" w:unhideWhenUsed="0" w:qFormat="1"/>
+    <w:lsdException w:name="Medium List 2 Accent 1" w:semiHidden="0" w:uiPriority="66" w:unhideWhenUsed="0"/>
+    <w:lsdException w:name="Medium Grid 1 Accent 1" w:semiHidden="0" w:uiPriority="67" w:unhideWhenUsed="0"/>
+    <w:lsdException w:name="Medium Grid 2 Accent 1" w:semiHidden="0" w:uiPriority="68" w:unhideWhenUsed="0"/>
+    <w:lsdException w:name="Medium Grid 3 Accent 1" w:semiHidden="0" w:uiPriority="69" w:unhideWhenUsed="0"/>
+    <w:lsdException w:name="Dark List Accent 1" w:semiHidden="0" w:uiPriority="70" w:unhideWhenUsed="0"/>
+    <w:lsdException w:name="Colorful Shading Accent 1" w:semiHidden="0" w:uiPriority="71" w:unhideWhenUsed="0"/>
+    <w:lsdException w:name="Colorful List Accent 1" w:semiHidden="0" w:uiPriority="72" w:unhideWhenUsed="0"/>
+    <w:lsdException w:name="Colorful Grid Accent 1" w:semiHidden="0" w:uiPriority="73" w:unhideWhenUsed="0"/>
+    <w:lsdException w:name="Light Shading Accent 2" w:semiHidden="0" w:uiPriority="60" w:unhideWhenUsed="0"/>
+    <w:lsdException w:name="Light List Accent 2" w:semiHidden="0" w:uiPriority="61" w:unhideWhenUsed="0"/>
+    <w:lsdException w:name="Light Grid Accent 2" w:semiHidden="0" w:uiPriority="62" w:unhideWhenUsed="0"/>
+    <w:lsdException w:name="Medium Shading 1 Accent 2" w:semiHidden="0" w:uiPriority="63" w:unhideWhenUsed="0"/>
+    <w:lsdException w:name="Medium Shading 2 Accent 2" w:semiHidden="0" w:uiPriority="64" w:unhideWhenUsed="0"/>
+    <w:lsdException w:name="Medium List 1 Accent 2" w:semiHidden="0" w:uiPriority="65" w:unhideWhenUsed="0"/>
+    <w:lsdException w:name="Medium List 2 Accent 2" w:semiHidden="0" w:uiPriority="66" w:unhideWhenUsed="0"/>
+    <w:lsdException w:name="Medium Grid 1 Accent 2" w:semiHidden="0" w:uiPriority="67" w:unhideWhenUsed="0"/>
+    <w:lsdException w:name="Medium Grid 2 Accent 2" w:semiHidden="0" w:uiPriority="68" w:unhideWhenUsed="0"/>
+    <w:lsdException w:name="Medium Grid 3 Accent 2" w:semiHidden="0" w:uiPriority="69" w:unhideWhenUsed="0"/>
+    <w:lsdException w:name="Dark List Accent 2" w:semiHidden="0" w:uiPriority="70" w:unhideWhenUsed="0"/>
+    <w:lsdException w:name="Colorful Shading Accent 2" w:semiHidden="0" w:uiPriority="71" w:unhideWhenUsed="0"/>
+    <w:lsdException w:name="Colorful List Accent 2" w:semiHidden="0" w:uiPriority="72" w:unhideWhenUsed="0"/>
+    <w:lsdException w:name="Colorful Grid Accent 2" w:semiHidden="0" w:uiPriority="73" w:unhideWhenUsed="0"/>
+    <w:lsdException w:name="Light Shading Accent 3" w:semiHidden="0" w:uiPriority="60" w:unhideWhenUsed="0"/>
+    <w:lsdException w:name="Light List Accent 3" w:semiHidden="0" w:uiPriority="61" w:unhideWhenUsed="0"/>
+    <w:lsdException w:name="Light Grid Accent 3" w:semiHidden="0" w:uiPriority="62" w:unhideWhenUsed="0"/>
+    <w:lsdException w:name="Medium Shading 1 Accent 3" w:semiHidden="0" w:uiPriority="63" w:unhideWhenUsed="0"/>
+    <w:lsdException w:name="Medium Shading 2 Accent 3" w:semiHidden="0" w:uiPriority="64" w:unhideWhenUsed="0"/>
+    <w:lsdException w:name="Medium List 1 Accent 3" w:semiHidden="0" w:uiPriority="65" w:unhideWhenUsed="0"/>
+    <w:lsdException w:name="Medium List 2 Accent 3" w:semiHidden="0" w:uiPriority="66" w:unhideWhenUsed="0"/>
+    <w:lsdException w:name="Medium Grid 1 Accent 3" w:semiHidden="0" w:uiPriority="67" w:unhideWhenUsed="0"/>
+    <w:lsdException w:name="Medium Grid 2 Accent 3" w:semiHidden="0" w:uiPriority="68" w:unhideWhenUsed="0"/>
+    <w:lsdException w:name="Medium Grid 3 Accent 3" w:semiHidden="0" w:uiPriority="69" w:unhideWhenUsed="0"/>
+    <w:lsdException w:name="Dark List Accent 3" w:semiHidden="0" w:uiPriority="70" w:unhideWhenUsed="0"/>
+    <w:lsdException w:name="Colorful Shading Accent 3" w:semiHidden="0" w:uiPriority="71" w:unhideWhenUsed="0"/>
+    <w:lsdException w:name="Colorful List Accent 3" w:semiHidden="0" w:uiPriority="72" w:unhideWhenUsed="0"/>
+    <w:lsdException w:name="Colorful Grid Accent 3" w:semiHidden="0" w:uiPriority="73" w:unhideWhenUsed="0"/>
+    <w:lsdException w:name="Light Shading Accent 4" w:semiHidden="0" w:uiPriority="60" w:unhideWhenUsed="0"/>
+    <w:lsdException w:name="Light List Accent 4" w:semiHidden="0" w:uiPriority="61" w:unhideWhenUsed="0"/>
+    <w:lsdException w:name="Light Grid Accent 4" w:semiHidden="0" w:uiPriority="62" w:unhideWhenUsed="0"/>
+    <w:lsdException w:name="Medium Shading 1 Accent 4" w:semiHidden="0" w:uiPriority="63" w:unhideWhenUsed="0"/>
+    <w:lsdException w:name="Medium Shading 2 Accent 4" w:semiHidden="0" w:uiPriority="64" w:unhideWhenUsed="0"/>
+    <w:lsdException w:name="Medium List 1 Accent 4" w:semiHidden="0" w:uiPriority="65" w:unhideWhenUsed="0"/>
+    <w:lsdException w:name="Medium List 2 Accent 4" w:semiHidden="0" w:uiPriority="66" w:unhideWhenUsed="0"/>
+    <w:lsdException w:name="Medium Grid 1 Accent 4" w:semiHidden="0" w:uiPriority="67" w:unhideWhenUsed="0"/>
+    <w:lsdException w:name="Medium Grid 2 Accent 4" w:semiHidden="0" w:uiPriority="68" w:unhideWhenUsed="0"/>
+    <w:lsdException w:name="Medium Grid 3 Accent 4" w:semiHidden="0" w:uiPriority="69" w:unhideWhenUsed="0"/>
+    <w:lsdException w:name="Dark List Accent 4" w:semiHidden="0" w:uiPriority="70" w:unhideWhenUsed="0"/>
+    <w:lsdException w:name="Colorful Shading Accent 4" w:semiHidden="0" w:uiPriority="71" w:unhideWhenUsed="0"/>
+    <w:lsdException w:name="Colorful List Accent 4" w:semiHidden="0" w:uiPriority="72" w:unhideWhenUsed="0"/>
+    <w:lsdException w:name="Colorful Grid Accent 4" w:semiHidden="0" w:uiPriority="73" w:unhideWhenUsed="0"/>
+    <w:lsdException w:name="Light Shading Accent 5" w:semiHidden="0" w:uiPriority="60" w:unhideWhenUsed="0"/>
+    <w:lsdException w:name="Light List Accent 5" w:semiHidden="0" w:uiPriority="61" w:unhideWhenUsed="0"/>
+    <w:lsdException w:name="Light Grid Accent 5" w:semiHidden="0" w:uiPriority="62" w:unhideWhenUsed="0"/>
+    <w:lsdException w:name="Medium Shading 1 Accent 5" w:semiHidden="0" w:uiPriority="63" w:unhideWhenUsed="0"/>
+    <w:lsdException w:name="Medium Shading 2 Accent 5" w:semiHidden="0" w:uiPriority="64" w:unhideWhenUsed="0"/>
+    <w:lsdException w:name="Medium List 1 Accent 5" w:semiHidden="0" w:uiPriority="65" w:unhideWhenUsed="0"/>
+    <w:lsdException w:name="Medium List 2 Accent 5" w:semiHidden="0" w:uiPriority="66" w:unhideWhenUsed="0"/>
+    <w:lsdException w:name="Medium Grid 1 Accent 5" w:semiHidden="0" w:uiPriority="67" w:unhideWhenUsed="0"/>
+    <w:lsdException w:name="Medium Grid 2 Accent 5" w:semiHidden="0" w:uiPriority="68" w:unhideWhenUsed="0"/>
+    <w:lsdException w:name="Medium Grid 3 Accent 5" w:semiHidden="0" w:uiPriority="69" w:unhideWhenUsed="0"/>
+    <w:lsdException w:name="Dark List Accent 5" w:semiHidden="0" w:uiPriority="70" w:unhideWhenUsed="0"/>
+    <w:lsdException w:name="Colorful Shading Accent 5" w:semiHidden="0" w:uiPriority="71" w:unhideWhenUsed="0"/>
+    <w:lsdException w:name="Colorful List Accent 5" w:semiHidden="0" w:uiPriority="72" w:unhideWhenUsed="0"/>
+    <w:lsdException w:name="Colorful Grid Accent 5" w:semiHidden="0" w:uiPriority="73" w:unhideWhenUsed="0"/>
+    <w:lsdException w:name="Light Shading Accent 6" w:semiHidden="0" w:uiPriority="60" w:unhideWhenUsed="0"/>
+    <w:lsdException w:name="Light List Accent 6" w:semiHidden="0" w:uiPriority="61" w:unhideWhenUsed="0"/>
+    <w:lsdException w:name="Light Grid Accent 6" w:semiHidden="0" w:uiPriority="62" w:unhideWhenUsed="0"/>
+    <w:lsdException w:name="Medium Shading 1 Accent 6" w:semiHidden="0" w:uiPriority="63" w:unhideWhenUsed="0"/>
+    <w:lsdException w:name="Medium Shading 2 Accent 6" w:semiHidden="0" w:uiPriority="64" w:unhideWhenUsed="0"/>
+    <w:lsdException w:name="Medium List 1 Accent 6" w:semiHidden="0" w:uiPriority="65" w:unhideWhenUsed="0"/>
+    <w:lsdException w:name="Medium List 2 Accent 6" w:semiHidden="0" w:uiPriority="66" w:unhideWhenUsed="0"/>
+    <w:lsdException w:name="Medium Grid 1 Accent 6" w:semiHidden="0" w:uiPriority="67" w:unhideWhenUsed="0"/>
+    <w:lsdException w:name="Medium Grid 2 Accent 6" w:semiHidden="0" w:uiPriority="68" w:unhideWhenUsed="0"/>
+    <w:lsdException w:name="Medium Grid 3 Accent 6" w:semiHidden="0" w:uiPriority="69" w:unhideWhenUsed="0"/>
+    <w:lsdException w:name="Dark List Accent 6" w:semiHidden="0" w:uiPriority="70" w:unhideWhenUsed="0"/>
+    <w:lsdException w:name="Colorful Shading Accent 6" w:semiHidden="0" w:uiPriority="71" w:unhideWhenUsed="0"/>
+    <w:lsdException w:name="Colorful List Accent 6" w:semiHidden="0" w:uiPriority="72" w:unhideWhenUsed="0"/>
+    <w:lsdException w:name="Colorful Grid Accent 6" w:semiHidden="0" w:uiPriority="73" w:unhideWhenUsed="0"/>
+    <w:lsdException w:name="Subtle Emphasis" w:semiHidden="0" w:uiPriority="19" w:unhideWhenUsed="0" w:qFormat="1"/>
+    <w:lsdException w:name="Intense Emphasis" w:semiHidden="0" w:uiPriority="21" w:unhideWhenUsed="0" w:qFormat="1"/>
+    <w:lsdException w:name="Subtle Reference" w:semiHidden="0" w:uiPriority="31" w:unhideWhenUsed="0" w:qFormat="1"/>
+    <w:lsdException w:name="Intense Reference" w:semiHidden="0" w:uiPriority="32" w:unhideWhenUsed="0" w:qFormat="1"/>
+    <w:lsdException w:name="Book Title" w:semiHidden="0" w:uiPriority="33" w:unhideWhenUsed="0" w:qFormat="1"/>
+    <w:lsdException w:name="Bibliography" w:uiPriority="37"/>
+    <w:lsdException w:name="TOC Heading" w:uiPriority="39" w:qFormat="1"/>
+  </w:latentStyles>
+  <w:style w:type="paragraph" w:default="1" w:styleId="Normal">
+    <w:name w:val="Normal"/>
+    <w:qFormat/>
+  </w:style>
+  <w:style w:type="character" w:default="1" w:styleId="DefaultParagraphFont">
+    <w:name w:val="Default Paragraph Font"/>
+    <w:uiPriority w:val="1"/>
+    <w:semiHidden/>
+    <w:unhideWhenUsed/>
+  </w:style>
+  <w:style w:type="table" w:default="1" w:styleId="TableNormal">
+    <w:name w:val="Normal Table"/>
+    <w:uiPriority w:val="99"/>
+    <w:semiHidden/>
+    <w:unhideWhenUsed/>
+    <w:tblPr>
+      <w:tblInd w:w="0" w:type="dxa"/>
+      <w:tblCellMar>
+        <w:top w:w="0" w:type="dxa"/>
+        <w:left w:w="108" w:type="dxa"/>
+        <w:bottom w:w="0" w:type="dxa"/>
+        <w:right w:w="108" w:type="dxa"/>
+      </w:tblCellMar>
+    </w:tblPr>
+  </w:style>
+  <w:style w:type="numbering" w:default="1" w:styleId="NoList">
+    <w:name w:val="No List"/>
+    <w:uiPriority w:val="99"/>
+    <w:semiHidden/>
+    <w:unhideWhenUsed/>
+  </w:style>
+  <w:style w:type="table" w:styleId="TableGrid">
+    <w:name w:val="Table Grid"/>
+    <w:basedOn w:val="TableNormal"/>
+    <w:uiPriority w:val="39"/>
+    <w:rsid w:val="008C2606"/>
+    <w:pPr>
+      <w:spacing w:after="0" w:line="240" w:lineRule="auto"/>
+    </w:pPr>
+    <w:tblPr>
+      <w:tblInd w:w="0" w:type="dxa"/>
+      <w:tblBorders>
+        <w:top w:val="single" w:sz="4" w:space="0" w:color="auto"/>
+        <w:left w:val="single" w:sz="4" w:space="0" w:color="auto"/>
+        <w:bottom w:val="single" w:sz="4" w:space="0" w:color="auto"/>
+        <w:right w:val="single" w:sz="4" w:space="0" w:color="auto"/>
+        <w:insideH w:val="single" w:sz="4" w:space="0" w:color="auto"/>
+        <w:insideV w:val="single" w:sz="4" w:space="0" w:color="auto"/>
+      </w:tblBorders>
+      <w:tblCellMar>
+        <w:top w:w="0" w:type="dxa"/>
+        <w:left w:w="108" w:type="dxa"/>
+        <w:bottom w:w="0" w:type="dxa"/>
+        <w:right w:w="108" w:type="dxa"/>
+      </w:tblCellMar>
+    </w:tblPr>
+  </w:style>
+  <w:style w:type="paragraph" w:styleId="ListParagraph">
+    <w:name w:val="List Paragraph"/>
+    <w:basedOn w:val="Normal"/>
+    <w:uiPriority w:val="34"/>
+    <w:qFormat/>
+    <w:rsid w:val="008C2606"/>
+    <w:pPr>
+      <w:ind w:left="720"/>
+      <w:contextualSpacing/>
+    </w:pPr>
+  </w:style>
+</w:styles>
+</file>
+
+<file path=word/stylesWithEffects.xml><?xml version="1.0" encoding="utf-8"?>
+<w:styles xmlns:wpc="http://schemas.microsoft.com/office/word/2010/wordprocessingCanvas" xmlns:mc="http://schemas.openxmlformats.org/markup-compatibility/2006" xmlns:o="urn:schemas-microsoft-com:office:office" xmlns:r="http://schemas.openxmlformats.org/officeDocument/2006/relationships" xmlns:m="http://schemas.openxmlformats.org/officeDocument/2006/math" xmlns:v="urn:schemas-microsoft-com:vml" xmlns:wp14="http://schemas.microsoft.com/office/word/2010/wordprocessingDrawing" xmlns:wp="http://schemas.openxmlformats.org/drawingml/2006/wordprocessingDrawing" xmlns:w10="urn:schemas-microsoft-com:office:word" xmlns:w="http://schemas.openxmlformats.org/wordprocessingml/2006/main" xmlns:w14="http://schemas.microsoft.com/office/word/2010/wordml" xmlns:wpg="http://schemas.microsoft.com/office/word/2010/wordprocessingGroup" xmlns:wpi="http://schemas.microsoft.com/office/word/2010/wordprocessingInk" xmlns:wne="http://schemas.microsoft.com/office/word/2006/wordml" xmlns:wps="http://schemas.microsoft.com/office/word/2010/wordprocessingShape" mc:Ignorable="w14 wp14">
+  <w:docDefaults>
+    <w:rPrDefault>
+      <w:rPr>
+        <w:rFonts w:asciiTheme="minorHAnsi" w:eastAsiaTheme="minorHAnsi" w:hAnsiTheme="minorHAnsi" w:cstheme="minorBidi"/>
+        <w:sz w:val="22"/>
+        <w:szCs w:val="22"/>
+        <w:lang w:val="id-ID" w:eastAsia="en-US" w:bidi="ar-SA"/>
+      </w:rPr>
+    </w:rPrDefault>
+    <w:pPrDefault>
+      <w:pPr>
+        <w:spacing w:after="160" w:line="259" w:lineRule="auto"/>
+      </w:pPr>
+    </w:pPrDefault>
+  </w:docDefaults>
+  <w:latentStyles w:defLockedState="0" w:defUIPriority="99" w:defSemiHidden="1" w:defUnhideWhenUsed="1" w:defQFormat="0" w:count="267">
+    <w:lsdException w:name="Normal" w:semiHidden="0" w:uiPriority="0" w:unhideWhenUsed="0" w:qFormat="1"/>
+    <w:lsdException w:name="heading 1" w:semiHidden="0" w:uiPriority="9" w:unhideWhenUsed="0" w:qFormat="1"/>
+    <w:lsdException w:name="heading 2" w:uiPriority="9" w:qFormat="1"/>
+    <w:lsdException w:name="heading 3" w:uiPriority="9" w:qFormat="1"/>
+    <w:lsdException w:name="heading 4" w:uiPriority="9" w:qFormat="1"/>
+    <w:lsdException w:name="heading 5" w:uiPriority="9" w:qFormat="1"/>
+    <w:lsdException w:name="heading 6" w:uiPriority="9" w:qFormat="1"/>
+    <w:lsdException w:name="heading 7" w:uiPriority="9" w:qFormat="1"/>
+    <w:lsdException w:name="heading 8" w:uiPriority="9" w:qFormat="1"/>
+    <w:lsdException w:name="heading 9" w:uiPriority="9" w:qFormat="1"/>
+    <w:lsdException w:name="toc 1" w:uiPriority="39"/>
+    <w:lsdException w:name="toc 2" w:uiPriority="39"/>
+    <w:lsdException w:name="toc 3" w:uiPriority="39"/>
+    <w:lsdException w:name="toc 4" w:uiPriority="39"/>
+    <w:lsdException w:name="toc 5" w:uiPriority="39"/>
+    <w:lsdException w:name="toc 6" w:uiPriority="39"/>
+    <w:lsdException w:name="toc 7" w:uiPriority="39"/>
+    <w:lsdException w:name="toc 8" w:uiPriority="39"/>
+    <w:lsdException w:name="toc 9" w:uiPriority="39"/>
+    <w:lsdException w:name="caption" w:uiPriority="35" w:qFormat="1"/>
+    <w:lsdException w:name="Title" w:semiHidden="0" w:uiPriority="10" w:unhideWhenUsed="0" w:qFormat="1"/>
+    <w:lsdException w:name="Default Paragraph Font" w:uiPriority="1"/>
+    <w:lsdException w:name="Subtitle" w:semiHidden="0" w:uiPriority="11" w:unhideWhenUsed="0" w:qFormat="1"/>
+    <w:lsdException w:name="Strong" w:semiHidden="0" w:uiPriority="22" w:unhideWhenUsed="0" w:qFormat="1"/>
+    <w:lsdException w:name="Emphasis" w:semiHidden="0" w:uiPriority="20" w:unhideWhenUsed="0" w:qFormat="1"/>
+    <w:lsdException w:name="Table Grid" w:semiHidden="0" w:uiPriority="39" w:unhideWhenUsed="0"/>
+    <w:lsdException w:name="Placeholder Text" w:unhideWhenUsed="0"/>
+    <w:lsdException w:name="No Spacing" w:semiHidden="0" w:uiPriority="1" w:unhideWhenUsed="0" w:qFormat="1"/>
+    <w:lsdException w:name="Light Shading" w:semiHidden="0" w:uiPriority="60" w:unhideWhenUsed="0"/>
+    <w:lsdException w:name="Light List" w:semiHidden="0" w:uiPriority="61" w:unhideWhenUsed="0"/>
+    <w:lsdException w:name="Light Grid" w:semiHidden="0" w:uiPriority="62" w:unhideWhenUsed="0"/>
+    <w:lsdException w:name="Medium Shading 1" w:semiHidden="0" w:uiPriority="63" w:unhideWhenUsed="0"/>
+    <w:lsdException w:name="Medium Shading 2" w:semiHidden="0" w:uiPriority="64" w:unhideWhenUsed="0"/>
+    <w:lsdException w:name="Medium List 1" w:semiHidden="0" w:uiPriority="65" w:unhideWhenUsed="0"/>
+    <w:lsdException w:name="Medium List 2" w:semiHidden="0" w:uiPriority="66" w:unhideWhenUsed="0"/>
+    <w:lsdException w:name="Medium Grid 1" w:semiHidden="0" w:uiPriority="67" w:unhideWhenUsed="0"/>
+    <w:lsdException w:name="Medium Grid 2" w:semiHidden="0" w:uiPriority="68" w:unhideWhenUsed="0"/>
+    <w:lsdException w:name="Medium Grid 3" w:semiHidden="0" w:uiPriority="69" w:unhideWhenUsed="0"/>
+    <w:lsdException w:name="Dark List" w:semiHidden="0" w:uiPriority="70" w:unhideWhenUsed="0"/>
+    <w:lsdException w:name="Colorful Shading" w:semiHidden="0" w:uiPriority="71" w:unhideWhenUsed="0"/>
+    <w:lsdException w:name="Colorful List" w:semiHidden="0" w:uiPriority="72" w:unhideWhenUsed="0"/>
+    <w:lsdException w:name="Colorful Grid" w:semiHidden="0" w:uiPriority="73" w:unhideWhenUsed="0"/>
+    <w:lsdException w:name="Light Shading Accent 1" w:semiHidden="0" w:uiPriority="60" w:unhideWhenUsed="0"/>
+    <w:lsdException w:name="Light List Accent 1" w:semiHidden="0" w:uiPriority="61" w:unhideWhenUsed="0"/>
+    <w:lsdException w:name="Light Grid Accent 1" w:semiHidden="0" w:uiPriority="62" w:unhideWhenUsed="0"/>
+    <w:lsdException w:name="Medium Shading 1 Accent 1" w:semiHidden="0" w:uiPriority="63" w:unhideWhenUsed="0"/>
+    <w:lsdException w:name="Medium Shading 2 Accent 1" w:semiHidden="0" w:uiPriority="64" w:unhideWhenUsed="0"/>
+    <w:lsdException w:name="Medium List 1 Accent 1" w:semiHidden="0" w:uiPriority="65" w:unhideWhenUsed="0"/>
+    <w:lsdException w:name="Revision" w:unhideWhenUsed="0"/>
+    <w:lsdException w:name="List Paragraph" w:semiHidden="0" w:uiPriority="34" w:unhideWhenUsed="0" w:qFormat="1"/>
+    <w:lsdException w:name="Quote" w:semiHidden="0" w:uiPriority="29" w:unhideWhenUsed="0" w:qFormat="1"/>
+    <w:lsdException w:name="Intense Quote" w:semiHidden="0" w:uiPriority="30" w:unhideWhenUsed="0" w:qFormat="1"/>
+    <w:lsdException w:name="Medium List 2 Accent 1" w:semiHidden="0" w:uiPriority="66" w:unhideWhenUsed="0"/>
+    <w:lsdException w:name="Medium Grid 1 Accent 1" w:semiHidden="0" w:uiPriority="67" w:unhideWhenUsed="0"/>
+    <w:lsdException w:name="Medium Grid 2 Accent 1" w:semiHidden="0" w:uiPriority="68" w:unhideWhenUsed="0"/>
+    <w:lsdException w:name="Medium Grid 3 Accent 1" w:semiHidden="0" w:uiPriority="69" w:unhideWhenUsed="0"/>
+    <w:lsdException w:name="Dark List Accent 1" w:semiHidden="0" w:uiPriority="70" w:unhideWhenUsed="0"/>
+    <w:lsdException w:name="Colorful Shading Accent 1" w:semiHidden="0" w:uiPriority="71" w:unhideWhenUsed="0"/>
+    <w:lsdException w:name="Colorful List Accent 1" w:semiHidden="0" w:uiPriority="72" w:unhideWhenUsed="0"/>
+    <w:lsdException w:name="Colorful Grid Accent 1" w:semiHidden="0" w:uiPriority="73" w:unhideWhenUsed="0"/>
+    <w:lsdException w:name="Light Shading Accent 2" w:semiHidden="0" w:uiPriority="60" w:unhideWhenUsed="0"/>
+    <w:lsdException w:name="Light List Accent 2" w:semiHidden="0" w:uiPriority="61" w:unhideWhenUsed="0"/>
+    <w:lsdException w:name="Light Grid Accent 2" w:semiHidden="0" w:uiPriority="62" w:unhideWhenUsed="0"/>
+    <w:lsdException w:name="Medium Shading 1 Accent 2" w:semiHidden="0" w:uiPriority="63" w:unhideWhenUsed="0"/>
+    <w:lsdException w:name="Medium Shading 2 Accent 2" w:semiHidden="0" w:uiPriority="64" w:unhideWhenUsed="0"/>
+    <w:lsdException w:name="Medium List 1 Accent 2" w:semiHidden="0" w:uiPriority="65" w:unhideWhenUsed="0"/>
+    <w:lsdException w:name="Medium List 2 Accent 2" w:semiHidden="0" w:uiPriority="66" w:unhideWhenUsed="0"/>
+    <w:lsdException w:name="Medium Grid 1 Accent 2" w:semiHidden="0" w:uiPriority="67" w:unhideWhenUsed="0"/>
+    <w:lsdException w:name="Medium Grid 2 Accent 2" w:semiHidden="0" w:uiPriority="68" w:unhideWhenUsed="0"/>
+    <w:lsdException w:name="Medium Grid 3 Accent 2" w:semiHidden="0" w:uiPriority="69" w:unhideWhenUsed="0"/>
+    <w:lsdException w:name="Dark List Accent 2" w:semiHidden="0" w:uiPriority="70" w:unhideWhenUsed="0"/>
+    <w:lsdException w:name="Colorful Shading Accent 2" w:semiHidden="0" w:uiPriority="71" w:unhideWhenUsed="0"/>
+    <w:lsdException w:name="Colorful List Accent 2" w:semiHidden="0" w:uiPriority="72" w:unhideWhenUsed="0"/>
+    <w:lsdException w:name="Colorful Grid Accent 2" w:semiHidden="0" w:uiPriority="73" w:unhideWhenUsed="0"/>
+    <w:lsdException w:name="Light Shading Accent 3" w:semiHidden="0" w:uiPriority="60" w:unhideWhenUsed="0"/>
+    <w:lsdException w:name="Light List Accent 3" w:semiHidden="0" w:uiPriority="61" w:unhideWhenUsed="0"/>
+    <w:lsdException w:name="Light Grid Accent 3" w:semiHidden="0" w:uiPriority="62" w:unhideWhenUsed="0"/>
+    <w:lsdException w:name="Medium Shading 1 Accent 3" w:semiHidden="0" w:uiPriority="63" w:unhideWhenUsed="0"/>
+    <w:lsdException w:name="Medium Shading 2 Accent 3" w:semiHidden="0" w:uiPriority="64" w:unhideWhenUsed="0"/>
+    <w:lsdException w:name="Medium List 1 Accent 3" w:semiHidden="0" w:uiPriority="65" w:unhideWhenUsed="0"/>
+    <w:lsdException w:name="Medium List 2 Accent 3" w:semiHidden="0" w:uiPriority="66" w:unhideWhenUsed="0"/>
+    <w:lsdException w:name="Medium Grid 1 Accent 3" w:semiHidden="0" w:uiPriority="67" w:unhideWhenUsed="0"/>
+    <w:lsdException w:name="Medium Grid 2 Accent 3" w:semiHidden="0" w:uiPriority="68" w:unhideWhenUsed="0"/>
+    <w:lsdException w:name="Medium Grid 3 Accent 3" w:semiHidden="0" w:uiPriority="69" w:unhideWhenUsed="0"/>
+    <w:lsdException w:name="Dark List Accent 3" w:semiHidden="0" w:uiPriority="70" w:unhideWhenUsed="0"/>
+    <w:lsdException w:name="Colorful Shading Accent 3" w:semiHidden="0" w:uiPriority="71" w:unhideWhenUsed="0"/>
+    <w:lsdException w:name="Colorful List Accent 3" w:semiHidden="0" w:uiPriority="72" w:unhideWhenUsed="0"/>
+    <w:lsdException w:name="Colorful Grid Accent 3" w:semiHidden="0" w:uiPriority="73" w:unhideWhenUsed="0"/>
+    <w:lsdException w:name="Light Shading Accent 4" w:semiHidden="0" w:uiPriority="60" w:unhideWhenUsed="0"/>
+    <w:lsdException w:name="Light List Accent 4" w:semiHidden="0" w:uiPriority="61" w:unhideWhenUsed="0"/>
+    <w:lsdException w:name="Light Grid Accent 4" w:semiHidden="0" w:uiPriority="62" w:unhideWhenUsed="0"/>
+    <w:lsdException w:name="Medium Shading 1 Accent 4" w:semiHidden="0" w:uiPriority="63" w:unhideWhenUsed="0"/>
+    <w:lsdException w:name="Medium Shading 2 Accent 4" w:semiHidden="0" w:uiPriority="64" w:unhideWhenUsed="0"/>
+    <w:lsdException w:name="Medium List 1 Accent 4" w:semiHidden="0" w:uiPriority="65" w:unhideWhenUsed="0"/>
+    <w:lsdException w:name="Medium List 2 Accent 4" w:semiHidden="0" w:uiPriority="66" w:unhideWhenUsed="0"/>
+    <w:lsdException w:name="Medium Grid 1 Accent 4" w:semiHidden="0" w:uiPriority="67" w:unhideWhenUsed="0"/>
+    <w:lsdException w:name="Medium Grid 2 Accent 4" w:semiHidden="0" w:uiPriority="68" w:unhideWhenUsed="0"/>
+    <w:lsdException w:name="Medium Grid 3 Accent 4" w:semiHidden="0" w:uiPriority="69" w:unhideWhenUsed="0"/>
+    <w:lsdException w:name="Dark List Accent 4" w:semiHidden="0" w:uiPriority="70" w:unhideWhenUsed="0"/>
+    <w:lsdException w:name="Colorful Shading Accent 4" w:semiHidden="0" w:uiPriority="71" w:unhideWhenUsed="0"/>
+    <w:lsdException w:name="Colorful List Accent 4" w:semiHidden="0" w:uiPriority="72" w:unhideWhenUsed="0"/>
+    <w:lsdException w:name="Colorful Grid Accent 4" w:semiHidden="0" w:uiPriority="73" w:unhideWhenUsed="0"/>
+    <w:lsdException w:name="Light Shading Accent 5" w:semiHidden="0" w:uiPriority="60" w:unhideWhenUsed="0"/>
+    <w:lsdException w:name="Light List Accent 5" w:semiHidden="0" w:uiPriority="61" w:unhideWhenUsed="0"/>
+    <w:lsdException w:name="Light Grid Accent 5" w:semiHidden="0" w:uiPriority="62" w:unhideWhenUsed="0"/>
+    <w:lsdException w:name="Medium Shading 1 Accent 5" w:semiHidden="0" w:uiPriority="63" w:unhideWhenUsed="0"/>
+    <w:lsdException w:name="Medium Shading 2 Accent 5" w:semiHidden="0" w:uiPriority="64" w:unhideWhenUsed="0"/>
+    <w:lsdException w:name="Medium List 1 Accent 5" w:semiHidden="0" w:uiPriority="65" w:unhideWhenUsed="0"/>
+    <w:lsdException w:name="Medium List 2 Accent 5" w:semiHidden="0" w:uiPriority="66" w:unhideWhenUsed="0"/>
+    <w:lsdException w:name="Medium Grid 1 Accent 5" w:semiHidden="0" w:uiPriority="67" w:unhideWhenUsed="0"/>
+    <w:lsdException w:name="Medium Grid 2 Accent 5" w:semiHidden="0" w:uiPriority="68" w:unhideWhenUsed="0"/>
+    <w:lsdException w:name="Medium Grid 3 Accent 5" w:semiHidden="0" w:uiPriority="69" w:unhideWhenUsed="0"/>
+    <w:lsdException w:name="Dark List Accent 5" w:semiHidden="0" w:uiPriority="70" w:unhideWhenUsed="0"/>
+    <w:lsdException w:name="Colorful Shading Accent 5" w:semiHidden="0" w:uiPriority="71" w:unhideWhenUsed="0"/>
+    <w:lsdException w:name="Colorful List Accent 5" w:semiHidden="0" w:uiPriority="72" w:unhideWhenUsed="0"/>
+    <w:lsdException w:name="Colorful Grid Accent 5" w:semiHidden="0" w:uiPriority="73" w:unhideWhenUsed="0"/>
+    <w:lsdException w:name="Light Shading Accent 6" w:semiHidden="0" w:uiPriority="60" w:unhideWhenUsed="0"/>
+    <w:lsdException w:name="Light List Accent 6" w:semiHidden="0" w:uiPriority="61" w:unhideWhenUsed="0"/>
+    <w:lsdException w:name="Light Grid Accent 6" w:semiHidden="0" w:uiPriority="62" w:unhideWhenUsed="0"/>
+    <w:lsdException w:name="Medium Shading 1 Accent 6" w:semiHidden="0" w:uiPriority="63" w:unhideWhenUsed="0"/>
+    <w:lsdException w:name="Medium Shading 2 Accent 6" w:semiHidden="0" w:uiPriority="64" w:unhideWhenUsed="0"/>
+    <w:lsdException w:name="Medium List 1 Accent 6" w:semiHidden="0" w:uiPriority="65" w:unhideWhenUsed="0"/>
+    <w:lsdException w:name="Medium List 2 Accent 6" w:semiHidden="0" w:uiPriority="66" w:unhideWhenUsed="0"/>
+    <w:lsdException w:name="Medium Grid 1 Accent 6" w:semiHidden="0" w:uiPriority="67" w:unhideWhenUsed="0"/>
+    <w:lsdException w:name="Medium Grid 2 Accent 6" w:semiHidden="0" w:uiPriority="68" w:unhideWhenUsed="0"/>
+    <w:lsdException w:name="Medium Grid 3 Accent 6" w:semiHidden="0" w:uiPriority="69" w:unhideWhenUsed="0"/>
+    <w:lsdException w:name="Dark List Accent 6" w:semiHidden="0" w:uiPriority="70" w:unhideWhenUsed="0"/>
+    <w:lsdException w:name="Colorful Shading Accent 6" w:semiHidden="0" w:uiPriority="71" w:unhideWhenUsed="0"/>
+    <w:lsdException w:name="Colorful List Accent 6" w:semiHidden="0" w:uiPriority="72" w:unhideWhenUsed="0"/>
+    <w:lsdException w:name="Colorful Grid Accent 6" w:semiHidden="0" w:uiPriority="73" w:unhideWhenUsed="0"/>
+    <w:lsdException w:name="Subtle Emphasis" w:semiHidden="0" w:uiPriority="19" w:unhideWhenUsed="0" w:qFormat="1"/>
+    <w:lsdException w:name="Intense Emphasis" w:semiHidden="0" w:uiPriority="21" w:unhideWhenUsed="0" w:qFormat="1"/>
+    <w:lsdException w:name="Subtle Reference" w:semiHidden="0" w:uiPriority="31" w:unhideWhenUsed="0" w:qFormat="1"/>
+    <w:lsdException w:name="Intense Reference" w:semiHidden="0" w:uiPriority="32" w:unhideWhenUsed="0" w:qFormat="1"/>
+    <w:lsdException w:name="Book Title" w:semiHidden="0" w:uiPriority="33" w:unhideWhenUsed="0" w:qFormat="1"/>
+    <w:lsdException w:name="Bibliography" w:uiPriority="37"/>
+    <w:lsdException w:name="TOC Heading" w:uiPriority="39" w:qFormat="1"/>
   </w:latentStyles>
   <w:style w:type="paragraph" w:default="1" w:styleId="Normal">
     <w:name w:val="Normal"/>
@@ -2197,7 +1967,7 @@
     </a:clrScheme>
     <a:fontScheme name="Office">
       <a:majorFont>
-        <a:latin typeface="Calibri Light" panose="020F0302020204030204"/>
+        <a:latin typeface="Calibri Light"/>
         <a:ea typeface=""/>
         <a:cs typeface=""/>
         <a:font script="Jpan" typeface="ＭＳ ゴシック"/>
@@ -2232,7 +2002,7 @@
         <a:font script="Geor" typeface="Sylfaen"/>
       </a:majorFont>
       <a:minorFont>
-        <a:latin typeface="Calibri" panose="020F0502020204030204"/>
+        <a:latin typeface="Calibri"/>
         <a:ea typeface=""/>
         <a:cs typeface=""/>
         <a:font script="Jpan" typeface="ＭＳ 明朝"/>
@@ -2409,7 +2179,7 @@
   <a:extraClrSchemeLst/>
   <a:extLst>
     <a:ext uri="{05A4C25C-085E-4340-85A3-A5531E510DB2}">
-      <thm15:themeFamily xmlns:thm15="http://schemas.microsoft.com/office/thememl/2012/main" name="Office Theme" id="{62F939B6-93AF-4DB8-9C6B-D6C7DFDC589F}" vid="{4A3C46E8-61CC-4603-A589-7422A47A8E4A}"/>
+      <thm15:themeFamily xmlns="" xmlns:thm15="http://schemas.microsoft.com/office/thememl/2012/main" name="Office Theme" id="{62F939B6-93AF-4DB8-9C6B-D6C7DFDC589F}" vid="{4A3C46E8-61CC-4603-A589-7422A47A8E4A}"/>
     </a:ext>
   </a:extLst>
 </a:theme>

--- a/User Story Revisi.docx
+++ b/User Story Revisi.docx
@@ -2,6 +2,788 @@
 <file path=word/document.xml><?xml version="1.0" encoding="utf-8"?>
 <w:document xmlns:wpc="http://schemas.microsoft.com/office/word/2010/wordprocessingCanvas" xmlns:mc="http://schemas.openxmlformats.org/markup-compatibility/2006" xmlns:o="urn:schemas-microsoft-com:office:office" xmlns:r="http://schemas.openxmlformats.org/officeDocument/2006/relationships" xmlns:m="http://schemas.openxmlformats.org/officeDocument/2006/math" xmlns:v="urn:schemas-microsoft-com:vml" xmlns:wp14="http://schemas.microsoft.com/office/word/2010/wordprocessingDrawing" xmlns:wp="http://schemas.openxmlformats.org/drawingml/2006/wordprocessingDrawing" xmlns:w10="urn:schemas-microsoft-com:office:word" xmlns:w="http://schemas.openxmlformats.org/wordprocessingml/2006/main" xmlns:w14="http://schemas.microsoft.com/office/word/2010/wordml" xmlns:wpg="http://schemas.microsoft.com/office/word/2010/wordprocessingGroup" xmlns:wpi="http://schemas.microsoft.com/office/word/2010/wordprocessingInk" xmlns:wne="http://schemas.microsoft.com/office/word/2006/wordml" xmlns:wps="http://schemas.microsoft.com/office/word/2010/wordprocessingShape" mc:Ignorable="w14 wp14">
   <w:body>
+    <w:p/>
+    <w:p>
+      <w:pPr>
+        <w:jc w:val="center"/>
+        <w:rPr>
+          <w:lang w:val="en-US"/>
+        </w:rPr>
+      </w:pPr>
+      <w:r>
+        <w:rPr>
+          <w:noProof/>
+          <w:lang w:val="en-US"/>
+        </w:rPr>
+        <w:drawing>
+          <wp:inline distT="0" distB="0" distL="0" distR="0">
+            <wp:extent cx="1823040" cy="1800000"/>
+            <wp:effectExtent l="0" t="0" r="6350" b="0"/>
+            <wp:docPr id="1" name="Picture 1" descr="https://www.unej.ac.id/wp-content/uploads/2017/04/Logo-Unej-Bakucompress.png"/>
+            <wp:cNvGraphicFramePr>
+              <a:graphicFrameLocks xmlns:a="http://schemas.openxmlformats.org/drawingml/2006/main" noChangeAspect="1"/>
+            </wp:cNvGraphicFramePr>
+            <a:graphic xmlns:a="http://schemas.openxmlformats.org/drawingml/2006/main">
+              <a:graphicData uri="http://schemas.openxmlformats.org/drawingml/2006/picture">
+                <pic:pic xmlns:pic="http://schemas.openxmlformats.org/drawingml/2006/picture">
+                  <pic:nvPicPr>
+                    <pic:cNvPr id="0" name="Picture 1" descr="https://www.unej.ac.id/wp-content/uploads/2017/04/Logo-Unej-Bakucompress.png"/>
+                    <pic:cNvPicPr>
+                      <a:picLocks noChangeAspect="1" noChangeArrowheads="1"/>
+                    </pic:cNvPicPr>
+                  </pic:nvPicPr>
+                  <pic:blipFill>
+                    <a:blip r:embed="rId6" cstate="print">
+                      <a:extLst>
+                        <a:ext uri="{28A0092B-C50C-407E-A947-70E740481C1C}">
+                          <a14:useLocalDpi xmlns:a14="http://schemas.microsoft.com/office/drawing/2010/main" val="0"/>
+                        </a:ext>
+                      </a:extLst>
+                    </a:blip>
+                    <a:srcRect/>
+                    <a:stretch>
+                      <a:fillRect/>
+                    </a:stretch>
+                  </pic:blipFill>
+                  <pic:spPr bwMode="auto">
+                    <a:xfrm>
+                      <a:off x="0" y="0"/>
+                      <a:ext cx="1823040" cy="1800000"/>
+                    </a:xfrm>
+                    <a:prstGeom prst="rect">
+                      <a:avLst/>
+                    </a:prstGeom>
+                    <a:noFill/>
+                    <a:ln>
+                      <a:noFill/>
+                    </a:ln>
+                  </pic:spPr>
+                </pic:pic>
+              </a:graphicData>
+            </a:graphic>
+          </wp:inline>
+        </w:drawing>
+      </w:r>
+    </w:p>
+    <w:p>
+      <w:pPr>
+        <w:jc w:val="center"/>
+        <w:rPr>
+          <w:lang w:val="en-US"/>
+        </w:rPr>
+      </w:pPr>
+    </w:p>
+    <w:p>
+      <w:pPr>
+        <w:jc w:val="center"/>
+        <w:rPr>
+          <w:rFonts w:ascii="Times New Roman" w:hAnsi="Times New Roman" w:cs="Times New Roman"/>
+          <w:sz w:val="28"/>
+          <w:szCs w:val="28"/>
+          <w:lang w:val="en-US"/>
+        </w:rPr>
+      </w:pPr>
+      <w:r>
+        <w:rPr>
+          <w:rFonts w:ascii="Times New Roman" w:hAnsi="Times New Roman" w:cs="Times New Roman"/>
+          <w:sz w:val="28"/>
+          <w:szCs w:val="28"/>
+          <w:lang w:val="en-US"/>
+        </w:rPr>
+        <w:t>TEKNIK REKAYASA PERANGKAT LUNAK</w:t>
+      </w:r>
+    </w:p>
+    <w:p>
+      <w:pPr>
+        <w:jc w:val="center"/>
+        <w:rPr>
+          <w:rFonts w:ascii="Times New Roman" w:hAnsi="Times New Roman" w:cs="Times New Roman"/>
+          <w:sz w:val="28"/>
+          <w:szCs w:val="28"/>
+          <w:lang w:val="en-US"/>
+        </w:rPr>
+      </w:pPr>
+      <w:r>
+        <w:rPr>
+          <w:rFonts w:ascii="Times New Roman" w:hAnsi="Times New Roman" w:cs="Times New Roman"/>
+          <w:sz w:val="28"/>
+          <w:szCs w:val="28"/>
+          <w:lang w:val="en-US"/>
+        </w:rPr>
+        <w:t xml:space="preserve">“APLIKASI </w:t>
+      </w:r>
+      <w:r>
+        <w:rPr>
+          <w:rFonts w:ascii="Times New Roman" w:hAnsi="Times New Roman" w:cs="Times New Roman"/>
+          <w:i/>
+          <w:sz w:val="28"/>
+          <w:szCs w:val="28"/>
+          <w:lang w:val="en-US"/>
+        </w:rPr>
+        <w:t>MARKETPLACE</w:t>
+      </w:r>
+      <w:r>
+        <w:rPr>
+          <w:rFonts w:ascii="Times New Roman" w:hAnsi="Times New Roman" w:cs="Times New Roman"/>
+          <w:sz w:val="28"/>
+          <w:szCs w:val="28"/>
+          <w:lang w:val="en-US"/>
+        </w:rPr>
+        <w:t xml:space="preserve"> PENYEDIA KONTRAKTOR PROYEK PEMBANGUNAN</w:t>
+      </w:r>
+    </w:p>
+    <w:p>
+      <w:pPr>
+        <w:jc w:val="center"/>
+        <w:rPr>
+          <w:rFonts w:ascii="Times New Roman" w:hAnsi="Times New Roman" w:cs="Times New Roman"/>
+          <w:sz w:val="28"/>
+          <w:szCs w:val="28"/>
+          <w:lang w:val="en-US"/>
+        </w:rPr>
+      </w:pPr>
+      <w:r>
+        <w:rPr>
+          <w:rFonts w:ascii="Times New Roman" w:hAnsi="Times New Roman" w:cs="Times New Roman"/>
+          <w:sz w:val="28"/>
+          <w:szCs w:val="28"/>
+          <w:lang w:val="en-US"/>
+        </w:rPr>
+        <w:t>PROYEKKITA.COM”</w:t>
+      </w:r>
+    </w:p>
+    <w:p>
+      <w:pPr>
+        <w:jc w:val="center"/>
+        <w:rPr>
+          <w:rFonts w:ascii="Times New Roman" w:hAnsi="Times New Roman" w:cs="Times New Roman"/>
+          <w:lang w:val="en-US"/>
+        </w:rPr>
+      </w:pPr>
+    </w:p>
+    <w:p>
+      <w:pPr>
+        <w:jc w:val="center"/>
+        <w:rPr>
+          <w:rFonts w:ascii="Times New Roman" w:hAnsi="Times New Roman" w:cs="Times New Roman"/>
+          <w:sz w:val="24"/>
+          <w:lang w:val="en-US"/>
+        </w:rPr>
+      </w:pPr>
+      <w:proofErr w:type="spellStart"/>
+      <w:proofErr w:type="gramStart"/>
+      <w:r>
+        <w:rPr>
+          <w:rFonts w:ascii="Times New Roman" w:hAnsi="Times New Roman" w:cs="Times New Roman"/>
+          <w:sz w:val="24"/>
+          <w:lang w:val="en-US"/>
+        </w:rPr>
+        <w:t>Nama</w:t>
+      </w:r>
+      <w:proofErr w:type="spellEnd"/>
+      <w:r>
+        <w:rPr>
+          <w:rFonts w:ascii="Times New Roman" w:hAnsi="Times New Roman" w:cs="Times New Roman"/>
+          <w:sz w:val="24"/>
+          <w:lang w:val="en-US"/>
+        </w:rPr>
+        <w:t xml:space="preserve"> :</w:t>
+      </w:r>
+      <w:proofErr w:type="gramEnd"/>
+    </w:p>
+    <w:p>
+      <w:pPr>
+        <w:pStyle w:val="ListParagraph"/>
+        <w:numPr>
+          <w:ilvl w:val="0"/>
+          <w:numId w:val="10"/>
+        </w:numPr>
+        <w:tabs>
+          <w:tab w:val="left" w:pos="5387"/>
+        </w:tabs>
+        <w:ind w:left="2694"/>
+        <w:jc w:val="both"/>
+        <w:rPr>
+          <w:rFonts w:ascii="Times New Roman" w:hAnsi="Times New Roman" w:cs="Times New Roman"/>
+          <w:sz w:val="28"/>
+          <w:szCs w:val="24"/>
+        </w:rPr>
+      </w:pPr>
+      <w:proofErr w:type="spellStart"/>
+      <w:r>
+        <w:rPr>
+          <w:rFonts w:ascii="Times New Roman" w:hAnsi="Times New Roman" w:cs="Times New Roman"/>
+          <w:sz w:val="28"/>
+          <w:szCs w:val="24"/>
+          <w:lang w:val="en-US"/>
+        </w:rPr>
+        <w:t>Anggi</w:t>
+      </w:r>
+      <w:proofErr w:type="spellEnd"/>
+      <w:r>
+        <w:rPr>
+          <w:rFonts w:ascii="Times New Roman" w:hAnsi="Times New Roman" w:cs="Times New Roman"/>
+          <w:sz w:val="28"/>
+          <w:szCs w:val="24"/>
+          <w:lang w:val="en-US"/>
+        </w:rPr>
+        <w:t xml:space="preserve"> Yolanda</w:t>
+      </w:r>
+      <w:r>
+        <w:rPr>
+          <w:rFonts w:ascii="Times New Roman" w:hAnsi="Times New Roman" w:cs="Times New Roman"/>
+          <w:sz w:val="28"/>
+          <w:szCs w:val="24"/>
+          <w:lang w:val="en-US"/>
+        </w:rPr>
+        <w:tab/>
+        <w:t>152410101110</w:t>
+      </w:r>
+    </w:p>
+    <w:p>
+      <w:pPr>
+        <w:pStyle w:val="ListParagraph"/>
+        <w:numPr>
+          <w:ilvl w:val="0"/>
+          <w:numId w:val="10"/>
+        </w:numPr>
+        <w:tabs>
+          <w:tab w:val="left" w:pos="5387"/>
+        </w:tabs>
+        <w:ind w:left="2694"/>
+        <w:jc w:val="both"/>
+        <w:rPr>
+          <w:rFonts w:ascii="Times New Roman" w:hAnsi="Times New Roman" w:cs="Times New Roman"/>
+          <w:sz w:val="28"/>
+          <w:szCs w:val="24"/>
+        </w:rPr>
+      </w:pPr>
+      <w:proofErr w:type="spellStart"/>
+      <w:r>
+        <w:rPr>
+          <w:rFonts w:ascii="Times New Roman" w:hAnsi="Times New Roman" w:cs="Times New Roman"/>
+          <w:sz w:val="28"/>
+          <w:szCs w:val="24"/>
+          <w:lang w:val="en-US"/>
+        </w:rPr>
+        <w:t>Bima</w:t>
+      </w:r>
+      <w:proofErr w:type="spellEnd"/>
+      <w:r>
+        <w:rPr>
+          <w:rFonts w:ascii="Times New Roman" w:hAnsi="Times New Roman" w:cs="Times New Roman"/>
+          <w:sz w:val="28"/>
+          <w:szCs w:val="24"/>
+          <w:lang w:val="en-US"/>
+        </w:rPr>
+        <w:t xml:space="preserve"> </w:t>
+      </w:r>
+      <w:proofErr w:type="spellStart"/>
+      <w:r>
+        <w:rPr>
+          <w:rFonts w:ascii="Times New Roman" w:hAnsi="Times New Roman" w:cs="Times New Roman"/>
+          <w:sz w:val="28"/>
+          <w:szCs w:val="24"/>
+          <w:lang w:val="en-US"/>
+        </w:rPr>
+        <w:t>Ajie</w:t>
+      </w:r>
+      <w:proofErr w:type="spellEnd"/>
+      <w:r>
+        <w:rPr>
+          <w:rFonts w:ascii="Times New Roman" w:hAnsi="Times New Roman" w:cs="Times New Roman"/>
+          <w:sz w:val="28"/>
+          <w:szCs w:val="24"/>
+          <w:lang w:val="en-US"/>
+        </w:rPr>
+        <w:t xml:space="preserve"> </w:t>
+      </w:r>
+      <w:proofErr w:type="spellStart"/>
+      <w:r>
+        <w:rPr>
+          <w:rFonts w:ascii="Times New Roman" w:hAnsi="Times New Roman" w:cs="Times New Roman"/>
+          <w:sz w:val="28"/>
+          <w:szCs w:val="24"/>
+          <w:lang w:val="en-US"/>
+        </w:rPr>
+        <w:t>Bahari</w:t>
+      </w:r>
+      <w:proofErr w:type="spellEnd"/>
+      <w:r>
+        <w:rPr>
+          <w:rFonts w:ascii="Times New Roman" w:hAnsi="Times New Roman" w:cs="Times New Roman"/>
+          <w:sz w:val="28"/>
+          <w:szCs w:val="24"/>
+          <w:lang w:val="en-US"/>
+        </w:rPr>
+        <w:tab/>
+        <w:t>152410101114</w:t>
+      </w:r>
+    </w:p>
+    <w:p>
+      <w:pPr>
+        <w:pStyle w:val="ListParagraph"/>
+        <w:numPr>
+          <w:ilvl w:val="0"/>
+          <w:numId w:val="10"/>
+        </w:numPr>
+        <w:tabs>
+          <w:tab w:val="left" w:pos="5387"/>
+        </w:tabs>
+        <w:ind w:left="2694"/>
+        <w:jc w:val="both"/>
+        <w:rPr>
+          <w:rFonts w:ascii="Times New Roman" w:hAnsi="Times New Roman" w:cs="Times New Roman"/>
+          <w:sz w:val="28"/>
+          <w:szCs w:val="24"/>
+        </w:rPr>
+      </w:pPr>
+      <w:r>
+        <w:rPr>
+          <w:rFonts w:ascii="Times New Roman" w:hAnsi="Times New Roman" w:cs="Times New Roman"/>
+          <w:sz w:val="28"/>
+          <w:szCs w:val="24"/>
+          <w:lang w:val="en-US"/>
+        </w:rPr>
+        <w:t xml:space="preserve">M </w:t>
+      </w:r>
+      <w:proofErr w:type="spellStart"/>
+      <w:r>
+        <w:rPr>
+          <w:rFonts w:ascii="Times New Roman" w:hAnsi="Times New Roman" w:cs="Times New Roman"/>
+          <w:sz w:val="28"/>
+          <w:szCs w:val="24"/>
+          <w:lang w:val="en-US"/>
+        </w:rPr>
+        <w:t>Thariq</w:t>
+      </w:r>
+      <w:proofErr w:type="spellEnd"/>
+      <w:r>
+        <w:rPr>
+          <w:rFonts w:ascii="Times New Roman" w:hAnsi="Times New Roman" w:cs="Times New Roman"/>
+          <w:sz w:val="28"/>
+          <w:szCs w:val="24"/>
+          <w:lang w:val="en-US"/>
+        </w:rPr>
+        <w:t xml:space="preserve"> </w:t>
+      </w:r>
+      <w:proofErr w:type="spellStart"/>
+      <w:r>
+        <w:rPr>
+          <w:rFonts w:ascii="Times New Roman" w:hAnsi="Times New Roman" w:cs="Times New Roman"/>
+          <w:sz w:val="28"/>
+          <w:szCs w:val="24"/>
+          <w:lang w:val="en-US"/>
+        </w:rPr>
+        <w:t>Nugroho</w:t>
+      </w:r>
+      <w:proofErr w:type="spellEnd"/>
+      <w:r>
+        <w:rPr>
+          <w:rFonts w:ascii="Times New Roman" w:hAnsi="Times New Roman" w:cs="Times New Roman"/>
+          <w:sz w:val="28"/>
+          <w:szCs w:val="24"/>
+          <w:lang w:val="en-US"/>
+        </w:rPr>
+        <w:tab/>
+        <w:t>152410101115</w:t>
+      </w:r>
+    </w:p>
+    <w:p>
+      <w:pPr>
+        <w:pStyle w:val="ListParagraph"/>
+        <w:numPr>
+          <w:ilvl w:val="0"/>
+          <w:numId w:val="10"/>
+        </w:numPr>
+        <w:tabs>
+          <w:tab w:val="left" w:pos="5387"/>
+        </w:tabs>
+        <w:ind w:left="2694"/>
+        <w:jc w:val="both"/>
+        <w:rPr>
+          <w:rFonts w:ascii="Times New Roman" w:hAnsi="Times New Roman" w:cs="Times New Roman"/>
+          <w:sz w:val="28"/>
+          <w:szCs w:val="24"/>
+        </w:rPr>
+      </w:pPr>
+      <w:proofErr w:type="spellStart"/>
+      <w:r>
+        <w:rPr>
+          <w:rFonts w:ascii="Times New Roman" w:hAnsi="Times New Roman" w:cs="Times New Roman"/>
+          <w:sz w:val="28"/>
+          <w:szCs w:val="24"/>
+          <w:lang w:val="en-US"/>
+        </w:rPr>
+        <w:t>Laras</w:t>
+      </w:r>
+      <w:proofErr w:type="spellEnd"/>
+      <w:r>
+        <w:rPr>
+          <w:rFonts w:ascii="Times New Roman" w:hAnsi="Times New Roman" w:cs="Times New Roman"/>
+          <w:sz w:val="28"/>
+          <w:szCs w:val="24"/>
+          <w:lang w:val="en-US"/>
+        </w:rPr>
+        <w:t xml:space="preserve"> </w:t>
+      </w:r>
+      <w:proofErr w:type="spellStart"/>
+      <w:r>
+        <w:rPr>
+          <w:rFonts w:ascii="Times New Roman" w:hAnsi="Times New Roman" w:cs="Times New Roman"/>
+          <w:sz w:val="28"/>
+          <w:szCs w:val="24"/>
+          <w:lang w:val="en-US"/>
+        </w:rPr>
+        <w:t>Apriliyanti</w:t>
+      </w:r>
+      <w:proofErr w:type="spellEnd"/>
+      <w:r>
+        <w:rPr>
+          <w:rFonts w:ascii="Times New Roman" w:hAnsi="Times New Roman" w:cs="Times New Roman"/>
+          <w:sz w:val="28"/>
+          <w:szCs w:val="24"/>
+          <w:lang w:val="en-US"/>
+        </w:rPr>
+        <w:t xml:space="preserve"> S</w:t>
+      </w:r>
+      <w:r>
+        <w:rPr>
+          <w:rFonts w:ascii="Times New Roman" w:hAnsi="Times New Roman" w:cs="Times New Roman"/>
+          <w:sz w:val="28"/>
+          <w:szCs w:val="24"/>
+          <w:lang w:val="en-US"/>
+        </w:rPr>
+        <w:tab/>
+        <w:t>1524101011</w:t>
+      </w:r>
+    </w:p>
+    <w:p>
+      <w:pPr>
+        <w:pStyle w:val="ListParagraph"/>
+        <w:numPr>
+          <w:ilvl w:val="0"/>
+          <w:numId w:val="10"/>
+        </w:numPr>
+        <w:tabs>
+          <w:tab w:val="left" w:pos="5387"/>
+        </w:tabs>
+        <w:ind w:left="2694"/>
+        <w:jc w:val="both"/>
+        <w:rPr>
+          <w:rFonts w:ascii="Times New Roman" w:hAnsi="Times New Roman" w:cs="Times New Roman"/>
+          <w:sz w:val="28"/>
+          <w:szCs w:val="24"/>
+        </w:rPr>
+      </w:pPr>
+      <w:proofErr w:type="spellStart"/>
+      <w:r>
+        <w:rPr>
+          <w:rFonts w:ascii="Times New Roman" w:hAnsi="Times New Roman" w:cs="Times New Roman"/>
+          <w:sz w:val="28"/>
+          <w:szCs w:val="24"/>
+          <w:lang w:val="en-US"/>
+        </w:rPr>
+        <w:t>Fadel</w:t>
+      </w:r>
+      <w:proofErr w:type="spellEnd"/>
+      <w:r>
+        <w:rPr>
+          <w:rFonts w:ascii="Times New Roman" w:hAnsi="Times New Roman" w:cs="Times New Roman"/>
+          <w:sz w:val="28"/>
+          <w:szCs w:val="24"/>
+          <w:lang w:val="en-US"/>
+        </w:rPr>
+        <w:t xml:space="preserve"> </w:t>
+      </w:r>
+      <w:proofErr w:type="spellStart"/>
+      <w:r>
+        <w:rPr>
+          <w:rFonts w:ascii="Times New Roman" w:hAnsi="Times New Roman" w:cs="Times New Roman"/>
+          <w:sz w:val="28"/>
+          <w:szCs w:val="24"/>
+          <w:lang w:val="en-US"/>
+        </w:rPr>
+        <w:t>Jordhy</w:t>
+      </w:r>
+      <w:proofErr w:type="spellEnd"/>
+      <w:r>
+        <w:rPr>
+          <w:rFonts w:ascii="Times New Roman" w:hAnsi="Times New Roman" w:cs="Times New Roman"/>
+          <w:sz w:val="28"/>
+          <w:szCs w:val="24"/>
+          <w:lang w:val="en-US"/>
+        </w:rPr>
+        <w:t xml:space="preserve"> B</w:t>
+      </w:r>
+      <w:r>
+        <w:rPr>
+          <w:rFonts w:ascii="Times New Roman" w:hAnsi="Times New Roman" w:cs="Times New Roman"/>
+          <w:sz w:val="28"/>
+          <w:szCs w:val="24"/>
+          <w:lang w:val="en-US"/>
+        </w:rPr>
+        <w:tab/>
+        <w:t>1524101011</w:t>
+      </w:r>
+    </w:p>
+    <w:p>
+      <w:pPr>
+        <w:tabs>
+          <w:tab w:val="left" w:pos="5387"/>
+        </w:tabs>
+        <w:jc w:val="both"/>
+        <w:rPr>
+          <w:rFonts w:ascii="Times New Roman" w:hAnsi="Times New Roman" w:cs="Times New Roman"/>
+          <w:sz w:val="24"/>
+          <w:szCs w:val="24"/>
+          <w:lang w:val="en-US"/>
+        </w:rPr>
+      </w:pPr>
+    </w:p>
+    <w:p>
+      <w:pPr>
+        <w:tabs>
+          <w:tab w:val="left" w:pos="5387"/>
+        </w:tabs>
+        <w:jc w:val="both"/>
+        <w:rPr>
+          <w:rFonts w:ascii="Times New Roman" w:hAnsi="Times New Roman" w:cs="Times New Roman"/>
+          <w:sz w:val="24"/>
+          <w:szCs w:val="24"/>
+          <w:lang w:val="en-US"/>
+        </w:rPr>
+      </w:pPr>
+    </w:p>
+    <w:p>
+      <w:pPr>
+        <w:tabs>
+          <w:tab w:val="left" w:pos="5387"/>
+        </w:tabs>
+        <w:jc w:val="both"/>
+        <w:rPr>
+          <w:rFonts w:ascii="Times New Roman" w:hAnsi="Times New Roman" w:cs="Times New Roman"/>
+          <w:sz w:val="24"/>
+          <w:szCs w:val="24"/>
+          <w:lang w:val="en-US"/>
+        </w:rPr>
+      </w:pPr>
+    </w:p>
+    <w:p>
+      <w:pPr>
+        <w:tabs>
+          <w:tab w:val="left" w:pos="5387"/>
+        </w:tabs>
+        <w:jc w:val="both"/>
+        <w:rPr>
+          <w:rFonts w:ascii="Times New Roman" w:hAnsi="Times New Roman" w:cs="Times New Roman"/>
+          <w:sz w:val="24"/>
+          <w:szCs w:val="24"/>
+          <w:lang w:val="en-US"/>
+        </w:rPr>
+      </w:pPr>
+    </w:p>
+    <w:p>
+      <w:pPr>
+        <w:tabs>
+          <w:tab w:val="left" w:pos="5387"/>
+        </w:tabs>
+        <w:jc w:val="center"/>
+        <w:rPr>
+          <w:rFonts w:ascii="Times New Roman" w:hAnsi="Times New Roman" w:cs="Times New Roman"/>
+          <w:sz w:val="32"/>
+          <w:szCs w:val="32"/>
+          <w:lang w:val="en-US"/>
+        </w:rPr>
+      </w:pPr>
+      <w:r>
+        <w:rPr>
+          <w:rFonts w:ascii="Times New Roman" w:hAnsi="Times New Roman" w:cs="Times New Roman"/>
+          <w:sz w:val="32"/>
+          <w:szCs w:val="32"/>
+          <w:lang w:val="en-US"/>
+        </w:rPr>
+        <w:t xml:space="preserve">Program </w:t>
+      </w:r>
+      <w:proofErr w:type="spellStart"/>
+      <w:r>
+        <w:rPr>
+          <w:rFonts w:ascii="Times New Roman" w:hAnsi="Times New Roman" w:cs="Times New Roman"/>
+          <w:sz w:val="32"/>
+          <w:szCs w:val="32"/>
+          <w:lang w:val="en-US"/>
+        </w:rPr>
+        <w:t>Ilmu</w:t>
+      </w:r>
+      <w:proofErr w:type="spellEnd"/>
+      <w:r>
+        <w:rPr>
+          <w:rFonts w:ascii="Times New Roman" w:hAnsi="Times New Roman" w:cs="Times New Roman"/>
+          <w:sz w:val="32"/>
+          <w:szCs w:val="32"/>
+          <w:lang w:val="en-US"/>
+        </w:rPr>
+        <w:t xml:space="preserve"> </w:t>
+      </w:r>
+      <w:proofErr w:type="spellStart"/>
+      <w:r>
+        <w:rPr>
+          <w:rFonts w:ascii="Times New Roman" w:hAnsi="Times New Roman" w:cs="Times New Roman"/>
+          <w:sz w:val="32"/>
+          <w:szCs w:val="32"/>
+          <w:lang w:val="en-US"/>
+        </w:rPr>
+        <w:t>Komputer</w:t>
+      </w:r>
+      <w:proofErr w:type="spellEnd"/>
+    </w:p>
+    <w:p>
+      <w:pPr>
+        <w:tabs>
+          <w:tab w:val="left" w:pos="5387"/>
+        </w:tabs>
+        <w:jc w:val="center"/>
+        <w:rPr>
+          <w:rFonts w:ascii="Times New Roman" w:hAnsi="Times New Roman" w:cs="Times New Roman"/>
+          <w:sz w:val="32"/>
+          <w:szCs w:val="32"/>
+          <w:lang w:val="en-US"/>
+        </w:rPr>
+      </w:pPr>
+      <w:r>
+        <w:rPr>
+          <w:rFonts w:ascii="Times New Roman" w:hAnsi="Times New Roman" w:cs="Times New Roman"/>
+          <w:sz w:val="32"/>
+          <w:szCs w:val="32"/>
+          <w:lang w:val="en-US"/>
+        </w:rPr>
+        <w:t xml:space="preserve">Program </w:t>
+      </w:r>
+      <w:proofErr w:type="spellStart"/>
+      <w:r>
+        <w:rPr>
+          <w:rFonts w:ascii="Times New Roman" w:hAnsi="Times New Roman" w:cs="Times New Roman"/>
+          <w:sz w:val="32"/>
+          <w:szCs w:val="32"/>
+          <w:lang w:val="en-US"/>
+        </w:rPr>
+        <w:t>Studi</w:t>
+      </w:r>
+      <w:proofErr w:type="spellEnd"/>
+      <w:r>
+        <w:rPr>
+          <w:rFonts w:ascii="Times New Roman" w:hAnsi="Times New Roman" w:cs="Times New Roman"/>
+          <w:sz w:val="32"/>
+          <w:szCs w:val="32"/>
+          <w:lang w:val="en-US"/>
+        </w:rPr>
+        <w:t xml:space="preserve"> </w:t>
+      </w:r>
+      <w:proofErr w:type="spellStart"/>
+      <w:r>
+        <w:rPr>
+          <w:rFonts w:ascii="Times New Roman" w:hAnsi="Times New Roman" w:cs="Times New Roman"/>
+          <w:sz w:val="32"/>
+          <w:szCs w:val="32"/>
+          <w:lang w:val="en-US"/>
+        </w:rPr>
+        <w:t>Sistem</w:t>
+      </w:r>
+      <w:proofErr w:type="spellEnd"/>
+      <w:r>
+        <w:rPr>
+          <w:rFonts w:ascii="Times New Roman" w:hAnsi="Times New Roman" w:cs="Times New Roman"/>
+          <w:sz w:val="32"/>
+          <w:szCs w:val="32"/>
+          <w:lang w:val="en-US"/>
+        </w:rPr>
+        <w:t xml:space="preserve"> </w:t>
+      </w:r>
+      <w:proofErr w:type="spellStart"/>
+      <w:r>
+        <w:rPr>
+          <w:rFonts w:ascii="Times New Roman" w:hAnsi="Times New Roman" w:cs="Times New Roman"/>
+          <w:sz w:val="32"/>
+          <w:szCs w:val="32"/>
+          <w:lang w:val="en-US"/>
+        </w:rPr>
+        <w:t>Informasi</w:t>
+      </w:r>
+      <w:proofErr w:type="spellEnd"/>
+    </w:p>
+    <w:p>
+      <w:pPr>
+        <w:tabs>
+          <w:tab w:val="left" w:pos="5387"/>
+        </w:tabs>
+        <w:jc w:val="center"/>
+        <w:rPr>
+          <w:rFonts w:ascii="Times New Roman" w:hAnsi="Times New Roman" w:cs="Times New Roman"/>
+          <w:sz w:val="32"/>
+          <w:szCs w:val="32"/>
+          <w:lang w:val="en-US"/>
+        </w:rPr>
+      </w:pPr>
+      <w:proofErr w:type="spellStart"/>
+      <w:r>
+        <w:rPr>
+          <w:rFonts w:ascii="Times New Roman" w:hAnsi="Times New Roman" w:cs="Times New Roman"/>
+          <w:sz w:val="32"/>
+          <w:szCs w:val="32"/>
+          <w:lang w:val="en-US"/>
+        </w:rPr>
+        <w:t>Universitas</w:t>
+      </w:r>
+      <w:proofErr w:type="spellEnd"/>
+      <w:r>
+        <w:rPr>
+          <w:rFonts w:ascii="Times New Roman" w:hAnsi="Times New Roman" w:cs="Times New Roman"/>
+          <w:sz w:val="32"/>
+          <w:szCs w:val="32"/>
+          <w:lang w:val="en-US"/>
+        </w:rPr>
+        <w:t xml:space="preserve"> </w:t>
+      </w:r>
+      <w:proofErr w:type="spellStart"/>
+      <w:r>
+        <w:rPr>
+          <w:rFonts w:ascii="Times New Roman" w:hAnsi="Times New Roman" w:cs="Times New Roman"/>
+          <w:sz w:val="32"/>
+          <w:szCs w:val="32"/>
+          <w:lang w:val="en-US"/>
+        </w:rPr>
+        <w:t>Jember</w:t>
+      </w:r>
+      <w:proofErr w:type="spellEnd"/>
+    </w:p>
+    <w:p>
+      <w:pPr>
+        <w:tabs>
+          <w:tab w:val="left" w:pos="5387"/>
+        </w:tabs>
+        <w:jc w:val="center"/>
+        <w:rPr>
+          <w:rFonts w:ascii="Times New Roman" w:hAnsi="Times New Roman" w:cs="Times New Roman"/>
+          <w:sz w:val="32"/>
+          <w:szCs w:val="32"/>
+          <w:lang w:val="en-US"/>
+        </w:rPr>
+      </w:pPr>
+      <w:r>
+        <w:rPr>
+          <w:rFonts w:ascii="Times New Roman" w:hAnsi="Times New Roman" w:cs="Times New Roman"/>
+          <w:sz w:val="32"/>
+          <w:szCs w:val="32"/>
+          <w:lang w:val="en-US"/>
+        </w:rPr>
+        <w:t>2017</w:t>
+      </w:r>
+    </w:p>
+    <w:p>
+      <w:r>
+        <w:br w:type="page"/>
+      </w:r>
+    </w:p>
     <w:tbl>
       <w:tblPr>
         <w:tblStyle w:val="TableGrid"/>
@@ -16,12 +798,14 @@
         <w:tc>
           <w:tcPr>
             <w:tcW w:w="4508" w:type="dxa"/>
+            <w:shd w:val="clear" w:color="auto" w:fill="92D050"/>
           </w:tcPr>
           <w:p>
             <w:pPr>
               <w:jc w:val="center"/>
             </w:pPr>
             <w:r>
+              <w:lastRenderedPageBreak/>
               <w:t>User Story</w:t>
             </w:r>
           </w:p>
@@ -29,6 +813,7 @@
         <w:tc>
           <w:tcPr>
             <w:tcW w:w="4508" w:type="dxa"/>
+            <w:shd w:val="clear" w:color="auto" w:fill="92D050"/>
           </w:tcPr>
           <w:p>
             <w:pPr>
@@ -155,6 +940,7 @@
         <w:tc>
           <w:tcPr>
             <w:tcW w:w="4508" w:type="dxa"/>
+            <w:shd w:val="clear" w:color="auto" w:fill="92D050"/>
           </w:tcPr>
           <w:p>
             <w:pPr>
@@ -168,6 +954,7 @@
         <w:tc>
           <w:tcPr>
             <w:tcW w:w="4508" w:type="dxa"/>
+            <w:shd w:val="clear" w:color="auto" w:fill="92D050"/>
           </w:tcPr>
           <w:p>
             <w:pPr>
@@ -275,14 +1062,146 @@
               </w:numPr>
               <w:jc w:val="both"/>
             </w:pPr>
-            <w:r>
-              <w:rPr>
-                <w:lang w:val="en-US"/>
-              </w:rPr>
-              <w:t>Jika list kontraktor dirasa belum cocok dari user, maka user dapat mencari alternative kontraktor lain</w:t>
-            </w:r>
-            <w:bookmarkStart w:id="0" w:name="_GoBack"/>
-            <w:bookmarkEnd w:id="0"/>
+            <w:proofErr w:type="spellStart"/>
+            <w:r>
+              <w:rPr>
+                <w:lang w:val="en-US"/>
+              </w:rPr>
+              <w:t>Jika</w:t>
+            </w:r>
+            <w:proofErr w:type="spellEnd"/>
+            <w:r>
+              <w:rPr>
+                <w:lang w:val="en-US"/>
+              </w:rPr>
+              <w:t xml:space="preserve"> list </w:t>
+            </w:r>
+            <w:proofErr w:type="spellStart"/>
+            <w:r>
+              <w:rPr>
+                <w:lang w:val="en-US"/>
+              </w:rPr>
+              <w:t>kontraktor</w:t>
+            </w:r>
+            <w:proofErr w:type="spellEnd"/>
+            <w:r>
+              <w:rPr>
+                <w:lang w:val="en-US"/>
+              </w:rPr>
+              <w:t xml:space="preserve"> </w:t>
+            </w:r>
+            <w:proofErr w:type="spellStart"/>
+            <w:r>
+              <w:rPr>
+                <w:lang w:val="en-US"/>
+              </w:rPr>
+              <w:t>dirasa</w:t>
+            </w:r>
+            <w:proofErr w:type="spellEnd"/>
+            <w:r>
+              <w:rPr>
+                <w:lang w:val="en-US"/>
+              </w:rPr>
+              <w:t xml:space="preserve"> </w:t>
+            </w:r>
+            <w:proofErr w:type="spellStart"/>
+            <w:r>
+              <w:rPr>
+                <w:lang w:val="en-US"/>
+              </w:rPr>
+              <w:t>belum</w:t>
+            </w:r>
+            <w:proofErr w:type="spellEnd"/>
+            <w:r>
+              <w:rPr>
+                <w:lang w:val="en-US"/>
+              </w:rPr>
+              <w:t xml:space="preserve"> </w:t>
+            </w:r>
+            <w:proofErr w:type="spellStart"/>
+            <w:r>
+              <w:rPr>
+                <w:lang w:val="en-US"/>
+              </w:rPr>
+              <w:t>cocok</w:t>
+            </w:r>
+            <w:proofErr w:type="spellEnd"/>
+            <w:r>
+              <w:rPr>
+                <w:lang w:val="en-US"/>
+              </w:rPr>
+              <w:t xml:space="preserve"> </w:t>
+            </w:r>
+            <w:proofErr w:type="spellStart"/>
+            <w:r>
+              <w:rPr>
+                <w:lang w:val="en-US"/>
+              </w:rPr>
+              <w:t>dari</w:t>
+            </w:r>
+            <w:proofErr w:type="spellEnd"/>
+            <w:r>
+              <w:rPr>
+                <w:lang w:val="en-US"/>
+              </w:rPr>
+              <w:t xml:space="preserve"> user, </w:t>
+            </w:r>
+            <w:proofErr w:type="spellStart"/>
+            <w:r>
+              <w:rPr>
+                <w:lang w:val="en-US"/>
+              </w:rPr>
+              <w:t>maka</w:t>
+            </w:r>
+            <w:proofErr w:type="spellEnd"/>
+            <w:r>
+              <w:rPr>
+                <w:lang w:val="en-US"/>
+              </w:rPr>
+              <w:t xml:space="preserve"> user </w:t>
+            </w:r>
+            <w:proofErr w:type="spellStart"/>
+            <w:r>
+              <w:rPr>
+                <w:lang w:val="en-US"/>
+              </w:rPr>
+              <w:t>dapat</w:t>
+            </w:r>
+            <w:proofErr w:type="spellEnd"/>
+            <w:r>
+              <w:rPr>
+                <w:lang w:val="en-US"/>
+              </w:rPr>
+              <w:t xml:space="preserve"> </w:t>
+            </w:r>
+            <w:proofErr w:type="spellStart"/>
+            <w:r>
+              <w:rPr>
+                <w:lang w:val="en-US"/>
+              </w:rPr>
+              <w:t>mencari</w:t>
+            </w:r>
+            <w:proofErr w:type="spellEnd"/>
+            <w:r>
+              <w:rPr>
+                <w:lang w:val="en-US"/>
+              </w:rPr>
+              <w:t xml:space="preserve"> alternative </w:t>
+            </w:r>
+            <w:proofErr w:type="spellStart"/>
+            <w:r>
+              <w:rPr>
+                <w:lang w:val="en-US"/>
+              </w:rPr>
+              <w:t>kontraktor</w:t>
+            </w:r>
+            <w:proofErr w:type="spellEnd"/>
+            <w:r>
+              <w:rPr>
+                <w:lang w:val="en-US"/>
+              </w:rPr>
+              <w:t xml:space="preserve"> lain</w:t>
+            </w:r>
           </w:p>
         </w:tc>
       </w:tr>
@@ -303,6 +1222,7 @@
         <w:tc>
           <w:tcPr>
             <w:tcW w:w="4508" w:type="dxa"/>
+            <w:shd w:val="clear" w:color="auto" w:fill="92D050"/>
           </w:tcPr>
           <w:p>
             <w:pPr>
@@ -316,6 +1236,7 @@
         <w:tc>
           <w:tcPr>
             <w:tcW w:w="4508" w:type="dxa"/>
+            <w:shd w:val="clear" w:color="auto" w:fill="92D050"/>
           </w:tcPr>
           <w:p>
             <w:pPr>
@@ -418,6 +1339,7 @@
         <w:tc>
           <w:tcPr>
             <w:tcW w:w="4508" w:type="dxa"/>
+            <w:shd w:val="clear" w:color="auto" w:fill="92D050"/>
           </w:tcPr>
           <w:p>
             <w:pPr>
@@ -431,6 +1353,7 @@
         <w:tc>
           <w:tcPr>
             <w:tcW w:w="4508" w:type="dxa"/>
+            <w:shd w:val="clear" w:color="auto" w:fill="92D050"/>
           </w:tcPr>
           <w:p>
             <w:pPr>
@@ -525,6 +1448,7 @@
         <w:tc>
           <w:tcPr>
             <w:tcW w:w="4508" w:type="dxa"/>
+            <w:shd w:val="clear" w:color="auto" w:fill="92D050"/>
           </w:tcPr>
           <w:p>
             <w:pPr>
@@ -538,6 +1462,7 @@
         <w:tc>
           <w:tcPr>
             <w:tcW w:w="4508" w:type="dxa"/>
+            <w:shd w:val="clear" w:color="auto" w:fill="92D050"/>
           </w:tcPr>
           <w:p>
             <w:pPr>
@@ -629,6 +1554,7 @@
         <w:tc>
           <w:tcPr>
             <w:tcW w:w="4508" w:type="dxa"/>
+            <w:shd w:val="clear" w:color="auto" w:fill="FFFF00"/>
           </w:tcPr>
           <w:p>
             <w:pPr>
@@ -642,6 +1568,7 @@
         <w:tc>
           <w:tcPr>
             <w:tcW w:w="4508" w:type="dxa"/>
+            <w:shd w:val="clear" w:color="auto" w:fill="FFFF00"/>
           </w:tcPr>
           <w:p>
             <w:pPr>
@@ -664,10 +1591,256 @@
           <w:p>
             <w:pPr>
               <w:jc w:val="both"/>
-            </w:pPr>
-            <w:r>
-              <w:t>Sebagai kontraktor, saya ingin submit portofolio perusahaan sehingga klien dapat mengetahui rekam jejak proyek perusahaan</w:t>
-            </w:r>
+              <w:rPr>
+                <w:lang w:val="en-US"/>
+              </w:rPr>
+            </w:pPr>
+            <w:proofErr w:type="spellStart"/>
+            <w:r>
+              <w:rPr>
+                <w:lang w:val="en-US"/>
+              </w:rPr>
+              <w:t>Sebagai</w:t>
+            </w:r>
+            <w:proofErr w:type="spellEnd"/>
+            <w:r>
+              <w:rPr>
+                <w:lang w:val="en-US"/>
+              </w:rPr>
+              <w:t xml:space="preserve"> </w:t>
+            </w:r>
+            <w:proofErr w:type="spellStart"/>
+            <w:r>
+              <w:rPr>
+                <w:lang w:val="en-US"/>
+              </w:rPr>
+              <w:t>kontraktor</w:t>
+            </w:r>
+            <w:proofErr w:type="spellEnd"/>
+            <w:r>
+              <w:rPr>
+                <w:lang w:val="en-US"/>
+              </w:rPr>
+              <w:t xml:space="preserve">, </w:t>
+            </w:r>
+            <w:proofErr w:type="spellStart"/>
+            <w:r>
+              <w:rPr>
+                <w:lang w:val="en-US"/>
+              </w:rPr>
+              <w:t>saya</w:t>
+            </w:r>
+            <w:proofErr w:type="spellEnd"/>
+            <w:r>
+              <w:rPr>
+                <w:lang w:val="en-US"/>
+              </w:rPr>
+              <w:t xml:space="preserve"> </w:t>
+            </w:r>
+            <w:proofErr w:type="spellStart"/>
+            <w:r>
+              <w:rPr>
+                <w:lang w:val="en-US"/>
+              </w:rPr>
+              <w:t>ingin</w:t>
+            </w:r>
+            <w:proofErr w:type="spellEnd"/>
+            <w:r>
+              <w:rPr>
+                <w:lang w:val="en-US"/>
+              </w:rPr>
+              <w:t xml:space="preserve"> </w:t>
+            </w:r>
+            <w:proofErr w:type="spellStart"/>
+            <w:r>
+              <w:rPr>
+                <w:lang w:val="en-US"/>
+              </w:rPr>
+              <w:t>mengunggah</w:t>
+            </w:r>
+            <w:proofErr w:type="spellEnd"/>
+            <w:r>
+              <w:rPr>
+                <w:lang w:val="en-US"/>
+              </w:rPr>
+              <w:t xml:space="preserve"> </w:t>
+            </w:r>
+            <w:proofErr w:type="spellStart"/>
+            <w:r>
+              <w:rPr>
+                <w:lang w:val="en-US"/>
+              </w:rPr>
+              <w:t>portofolio</w:t>
+            </w:r>
+            <w:proofErr w:type="spellEnd"/>
+            <w:r>
+              <w:rPr>
+                <w:lang w:val="en-US"/>
+              </w:rPr>
+              <w:t xml:space="preserve"> </w:t>
+            </w:r>
+            <w:proofErr w:type="spellStart"/>
+            <w:r>
+              <w:rPr>
+                <w:lang w:val="en-US"/>
+              </w:rPr>
+              <w:t>diri</w:t>
+            </w:r>
+            <w:proofErr w:type="spellEnd"/>
+            <w:r>
+              <w:rPr>
+                <w:lang w:val="en-US"/>
+              </w:rPr>
+              <w:t xml:space="preserve"> </w:t>
+            </w:r>
+            <w:proofErr w:type="spellStart"/>
+            <w:r>
+              <w:rPr>
+                <w:lang w:val="en-US"/>
+              </w:rPr>
+              <w:t>saya</w:t>
+            </w:r>
+            <w:proofErr w:type="spellEnd"/>
+            <w:r>
+              <w:rPr>
+                <w:lang w:val="en-US"/>
+              </w:rPr>
+              <w:t xml:space="preserve"> </w:t>
+            </w:r>
+            <w:proofErr w:type="spellStart"/>
+            <w:r>
+              <w:rPr>
+                <w:lang w:val="en-US"/>
+              </w:rPr>
+              <w:t>sehingga</w:t>
+            </w:r>
+            <w:proofErr w:type="spellEnd"/>
+            <w:r>
+              <w:rPr>
+                <w:lang w:val="en-US"/>
+              </w:rPr>
+              <w:t xml:space="preserve"> </w:t>
+            </w:r>
+            <w:proofErr w:type="spellStart"/>
+            <w:r>
+              <w:rPr>
+                <w:lang w:val="en-US"/>
+              </w:rPr>
+              <w:t>klien</w:t>
+            </w:r>
+            <w:proofErr w:type="spellEnd"/>
+            <w:r>
+              <w:rPr>
+                <w:lang w:val="en-US"/>
+              </w:rPr>
+              <w:t xml:space="preserve"> </w:t>
+            </w:r>
+            <w:proofErr w:type="spellStart"/>
+            <w:r>
+              <w:rPr>
+                <w:lang w:val="en-US"/>
+              </w:rPr>
+              <w:t>dapat</w:t>
+            </w:r>
+            <w:proofErr w:type="spellEnd"/>
+            <w:r>
+              <w:rPr>
+                <w:lang w:val="en-US"/>
+              </w:rPr>
+              <w:t xml:space="preserve"> </w:t>
+            </w:r>
+            <w:proofErr w:type="spellStart"/>
+            <w:r>
+              <w:rPr>
+                <w:lang w:val="en-US"/>
+              </w:rPr>
+              <w:t>tertarik</w:t>
+            </w:r>
+            <w:proofErr w:type="spellEnd"/>
+            <w:r>
+              <w:rPr>
+                <w:lang w:val="en-US"/>
+              </w:rPr>
+              <w:t xml:space="preserve"> </w:t>
+            </w:r>
+            <w:proofErr w:type="spellStart"/>
+            <w:r>
+              <w:rPr>
+                <w:lang w:val="en-US"/>
+              </w:rPr>
+              <w:t>bekerja</w:t>
+            </w:r>
+            <w:proofErr w:type="spellEnd"/>
+            <w:r>
+              <w:rPr>
+                <w:lang w:val="en-US"/>
+              </w:rPr>
+              <w:t xml:space="preserve"> </w:t>
+            </w:r>
+            <w:proofErr w:type="spellStart"/>
+            <w:r>
+              <w:rPr>
+                <w:lang w:val="en-US"/>
+              </w:rPr>
+              <w:t>sama</w:t>
+            </w:r>
+            <w:proofErr w:type="spellEnd"/>
+            <w:r>
+              <w:rPr>
+                <w:lang w:val="en-US"/>
+              </w:rPr>
+              <w:t xml:space="preserve"> </w:t>
+            </w:r>
+            <w:proofErr w:type="spellStart"/>
+            <w:r>
+              <w:rPr>
+                <w:lang w:val="en-US"/>
+              </w:rPr>
+              <w:t>dan</w:t>
+            </w:r>
+            <w:proofErr w:type="spellEnd"/>
+            <w:r>
+              <w:rPr>
+                <w:lang w:val="en-US"/>
+              </w:rPr>
+              <w:t xml:space="preserve"> </w:t>
+            </w:r>
+            <w:proofErr w:type="spellStart"/>
+            <w:r>
+              <w:rPr>
+                <w:lang w:val="en-US"/>
+              </w:rPr>
+              <w:t>yakin</w:t>
+            </w:r>
+            <w:proofErr w:type="spellEnd"/>
+            <w:r>
+              <w:rPr>
+                <w:lang w:val="en-US"/>
+              </w:rPr>
+              <w:t xml:space="preserve"> </w:t>
+            </w:r>
+            <w:proofErr w:type="spellStart"/>
+            <w:r>
+              <w:rPr>
+                <w:lang w:val="en-US"/>
+              </w:rPr>
+              <w:t>kepada</w:t>
+            </w:r>
+            <w:proofErr w:type="spellEnd"/>
+            <w:r>
+              <w:rPr>
+                <w:lang w:val="en-US"/>
+              </w:rPr>
+              <w:t xml:space="preserve"> </w:t>
+            </w:r>
+            <w:proofErr w:type="spellStart"/>
+            <w:r>
+              <w:rPr>
+                <w:lang w:val="en-US"/>
+              </w:rPr>
+              <w:t>saya</w:t>
+            </w:r>
+            <w:proofErr w:type="spellEnd"/>
           </w:p>
         </w:tc>
         <w:tc>
@@ -675,14 +1848,40 @@
             <w:tcW w:w="4508" w:type="dxa"/>
           </w:tcPr>
           <w:p>
-            <w:r>
-              <w:t xml:space="preserve">Judul : </w:t>
-            </w:r>
-          </w:p>
-          <w:p>
-            <w:r>
-              <w:t>Aktor : user / klien</w:t>
-            </w:r>
+            <w:pPr>
+              <w:rPr>
+                <w:lang w:val="en-US"/>
+              </w:rPr>
+            </w:pPr>
+            <w:r>
+              <w:t xml:space="preserve">Judul : mengelola </w:t>
+            </w:r>
+            <w:proofErr w:type="spellStart"/>
+            <w:r>
+              <w:rPr>
+                <w:lang w:val="en-US"/>
+              </w:rPr>
+              <w:t>portofolio</w:t>
+            </w:r>
+            <w:proofErr w:type="spellEnd"/>
+          </w:p>
+          <w:p>
+            <w:pPr>
+              <w:rPr>
+                <w:lang w:val="en-US"/>
+              </w:rPr>
+            </w:pPr>
+            <w:r>
+              <w:t xml:space="preserve">Aktor : </w:t>
+            </w:r>
+            <w:proofErr w:type="spellStart"/>
+            <w:r>
+              <w:rPr>
+                <w:lang w:val="en-US"/>
+              </w:rPr>
+              <w:t>kontraktor</w:t>
+            </w:r>
+            <w:proofErr w:type="spellEnd"/>
           </w:p>
           <w:p>
             <w:r>
@@ -694,31 +1893,2676 @@
               <w:pStyle w:val="ListParagraph"/>
               <w:numPr>
                 <w:ilvl w:val="0"/>
-                <w:numId w:val="8"/>
+                <w:numId w:val="1"/>
               </w:numPr>
               <w:jc w:val="both"/>
             </w:pPr>
             <w:r>
-              <w:t>User melakukan penilaian berupa rate bintang mulai dari 1 sampai 5 bintang</w:t>
-            </w:r>
+              <w:t xml:space="preserve">Kontraktor memasukkan data portofolio berupa  </w:t>
+            </w:r>
+            <w:proofErr w:type="spellStart"/>
+            <w:r>
+              <w:rPr>
+                <w:lang w:val="en-US"/>
+              </w:rPr>
+              <w:t>nama</w:t>
+            </w:r>
+            <w:proofErr w:type="spellEnd"/>
+            <w:r>
+              <w:rPr>
+                <w:lang w:val="en-US"/>
+              </w:rPr>
+              <w:t xml:space="preserve"> </w:t>
+            </w:r>
+            <w:proofErr w:type="spellStart"/>
+            <w:r>
+              <w:rPr>
+                <w:lang w:val="en-US"/>
+              </w:rPr>
+              <w:t>proyek</w:t>
+            </w:r>
+            <w:proofErr w:type="spellEnd"/>
+            <w:r>
+              <w:rPr>
+                <w:lang w:val="en-US"/>
+              </w:rPr>
+              <w:t xml:space="preserve">, </w:t>
+            </w:r>
+            <w:proofErr w:type="spellStart"/>
+            <w:r>
+              <w:rPr>
+                <w:lang w:val="en-US"/>
+              </w:rPr>
+              <w:t>alamat</w:t>
+            </w:r>
+            <w:proofErr w:type="spellEnd"/>
+            <w:r>
+              <w:rPr>
+                <w:lang w:val="en-US"/>
+              </w:rPr>
+              <w:t xml:space="preserve"> </w:t>
+            </w:r>
+            <w:proofErr w:type="spellStart"/>
+            <w:r>
+              <w:rPr>
+                <w:lang w:val="en-US"/>
+              </w:rPr>
+              <w:t>proyek</w:t>
+            </w:r>
+            <w:proofErr w:type="spellEnd"/>
+            <w:r>
+              <w:rPr>
+                <w:lang w:val="en-US"/>
+              </w:rPr>
+              <w:t xml:space="preserve">, no </w:t>
+            </w:r>
+            <w:proofErr w:type="spellStart"/>
+            <w:r>
+              <w:rPr>
+                <w:lang w:val="en-US"/>
+              </w:rPr>
+              <w:t>surat</w:t>
+            </w:r>
+            <w:proofErr w:type="spellEnd"/>
+            <w:r>
+              <w:rPr>
+                <w:lang w:val="en-US"/>
+              </w:rPr>
+              <w:t xml:space="preserve"> </w:t>
+            </w:r>
+            <w:proofErr w:type="spellStart"/>
+            <w:r>
+              <w:rPr>
+                <w:lang w:val="en-US"/>
+              </w:rPr>
+              <w:t>proyek</w:t>
+            </w:r>
+            <w:proofErr w:type="spellEnd"/>
+            <w:r>
+              <w:rPr>
+                <w:lang w:val="en-US"/>
+              </w:rPr>
+              <w:t xml:space="preserve">, </w:t>
+            </w:r>
+            <w:proofErr w:type="spellStart"/>
+            <w:r>
+              <w:rPr>
+                <w:lang w:val="en-US"/>
+              </w:rPr>
+              <w:t>biaya</w:t>
+            </w:r>
+            <w:proofErr w:type="spellEnd"/>
+            <w:r>
+              <w:rPr>
+                <w:lang w:val="en-US"/>
+              </w:rPr>
+              <w:t xml:space="preserve">, </w:t>
+            </w:r>
+            <w:proofErr w:type="spellStart"/>
+            <w:r>
+              <w:rPr>
+                <w:lang w:val="en-US"/>
+              </w:rPr>
+              <w:t>jangka</w:t>
+            </w:r>
+            <w:proofErr w:type="spellEnd"/>
+            <w:r>
+              <w:rPr>
+                <w:lang w:val="en-US"/>
+              </w:rPr>
+              <w:t xml:space="preserve"> </w:t>
+            </w:r>
+            <w:proofErr w:type="spellStart"/>
+            <w:r>
+              <w:rPr>
+                <w:lang w:val="en-US"/>
+              </w:rPr>
+              <w:t>waktu</w:t>
+            </w:r>
+            <w:proofErr w:type="spellEnd"/>
+            <w:r>
+              <w:rPr>
+                <w:lang w:val="en-US"/>
+              </w:rPr>
+              <w:t xml:space="preserve"> </w:t>
+            </w:r>
+            <w:proofErr w:type="spellStart"/>
+            <w:r>
+              <w:rPr>
+                <w:lang w:val="en-US"/>
+              </w:rPr>
+              <w:t>proyek</w:t>
+            </w:r>
+            <w:proofErr w:type="spellEnd"/>
+            <w:r>
+              <w:rPr>
+                <w:lang w:val="en-US"/>
+              </w:rPr>
+              <w:t xml:space="preserve"> </w:t>
+            </w:r>
+            <w:proofErr w:type="spellStart"/>
+            <w:r>
+              <w:rPr>
+                <w:lang w:val="en-US"/>
+              </w:rPr>
+              <w:t>berjalan</w:t>
+            </w:r>
+            <w:proofErr w:type="spellEnd"/>
           </w:p>
           <w:p>
             <w:pPr>
               <w:pStyle w:val="ListParagraph"/>
               <w:numPr>
                 <w:ilvl w:val="0"/>
-                <w:numId w:val="8"/>
+                <w:numId w:val="1"/>
               </w:numPr>
               <w:jc w:val="both"/>
             </w:pPr>
-            <w:r>
-              <w:t>Penilaian bintang berdasarkan tingkat kepuasan user / klien terhadap hasil pengerjaan proyek</w:t>
+            <w:proofErr w:type="spellStart"/>
+            <w:r>
+              <w:rPr>
+                <w:lang w:val="en-US"/>
+              </w:rPr>
+              <w:t>Kontraktor</w:t>
+            </w:r>
+            <w:proofErr w:type="spellEnd"/>
+            <w:r>
+              <w:rPr>
+                <w:lang w:val="en-US"/>
+              </w:rPr>
+              <w:t xml:space="preserve"> </w:t>
+            </w:r>
+            <w:proofErr w:type="spellStart"/>
+            <w:r>
+              <w:rPr>
+                <w:lang w:val="en-US"/>
+              </w:rPr>
+              <w:t>tidak</w:t>
+            </w:r>
+            <w:proofErr w:type="spellEnd"/>
+            <w:r>
+              <w:rPr>
+                <w:lang w:val="en-US"/>
+              </w:rPr>
+              <w:t xml:space="preserve"> </w:t>
+            </w:r>
+            <w:proofErr w:type="spellStart"/>
+            <w:r>
+              <w:rPr>
+                <w:lang w:val="en-US"/>
+              </w:rPr>
+              <w:t>diperkenankan</w:t>
+            </w:r>
+            <w:proofErr w:type="spellEnd"/>
+            <w:r>
+              <w:rPr>
+                <w:lang w:val="en-US"/>
+              </w:rPr>
+              <w:t xml:space="preserve"> </w:t>
+            </w:r>
+            <w:proofErr w:type="spellStart"/>
+            <w:r>
+              <w:rPr>
+                <w:lang w:val="en-US"/>
+              </w:rPr>
+              <w:t>mengubah</w:t>
+            </w:r>
+            <w:proofErr w:type="spellEnd"/>
+            <w:r>
+              <w:rPr>
+                <w:lang w:val="en-US"/>
+              </w:rPr>
+              <w:t xml:space="preserve"> </w:t>
+            </w:r>
+            <w:proofErr w:type="spellStart"/>
+            <w:r>
+              <w:rPr>
+                <w:lang w:val="en-US"/>
+              </w:rPr>
+              <w:t>dan</w:t>
+            </w:r>
+            <w:proofErr w:type="spellEnd"/>
+            <w:r>
+              <w:rPr>
+                <w:lang w:val="en-US"/>
+              </w:rPr>
+              <w:t xml:space="preserve"> </w:t>
+            </w:r>
+            <w:proofErr w:type="spellStart"/>
+            <w:r>
+              <w:rPr>
+                <w:lang w:val="en-US"/>
+              </w:rPr>
+              <w:t>menghapus</w:t>
+            </w:r>
+            <w:proofErr w:type="spellEnd"/>
+            <w:r>
+              <w:rPr>
+                <w:lang w:val="en-US"/>
+              </w:rPr>
+              <w:t xml:space="preserve"> data </w:t>
+            </w:r>
+            <w:proofErr w:type="spellStart"/>
+            <w:r>
+              <w:rPr>
+                <w:lang w:val="en-US"/>
+              </w:rPr>
+              <w:t>portofolio</w:t>
+            </w:r>
+            <w:proofErr w:type="spellEnd"/>
+            <w:r>
+              <w:rPr>
+                <w:lang w:val="en-US"/>
+              </w:rPr>
+              <w:t xml:space="preserve"> yang </w:t>
+            </w:r>
+            <w:proofErr w:type="spellStart"/>
+            <w:r>
+              <w:rPr>
+                <w:lang w:val="en-US"/>
+              </w:rPr>
+              <w:t>telah</w:t>
+            </w:r>
+            <w:proofErr w:type="spellEnd"/>
+            <w:r>
+              <w:rPr>
+                <w:lang w:val="en-US"/>
+              </w:rPr>
+              <w:t xml:space="preserve"> </w:t>
+            </w:r>
+            <w:proofErr w:type="spellStart"/>
+            <w:r>
+              <w:rPr>
+                <w:lang w:val="en-US"/>
+              </w:rPr>
+              <w:t>diverifikasi</w:t>
+            </w:r>
+            <w:proofErr w:type="spellEnd"/>
+            <w:r>
+              <w:rPr>
+                <w:lang w:val="en-US"/>
+              </w:rPr>
+              <w:t xml:space="preserve"> </w:t>
+            </w:r>
+            <w:proofErr w:type="spellStart"/>
+            <w:r>
+              <w:rPr>
+                <w:lang w:val="en-US"/>
+              </w:rPr>
+              <w:t>oleh</w:t>
+            </w:r>
+            <w:proofErr w:type="spellEnd"/>
+            <w:r>
+              <w:rPr>
+                <w:lang w:val="en-US"/>
+              </w:rPr>
+              <w:t xml:space="preserve"> admin</w:t>
+            </w:r>
+          </w:p>
+          <w:p>
+            <w:pPr>
+              <w:pStyle w:val="ListParagraph"/>
+              <w:numPr>
+                <w:ilvl w:val="0"/>
+                <w:numId w:val="1"/>
+              </w:numPr>
+              <w:jc w:val="both"/>
+            </w:pPr>
+            <w:proofErr w:type="spellStart"/>
+            <w:r>
+              <w:rPr>
+                <w:lang w:val="en-US"/>
+              </w:rPr>
+              <w:t>Kontraktor</w:t>
+            </w:r>
+            <w:proofErr w:type="spellEnd"/>
+            <w:r>
+              <w:rPr>
+                <w:lang w:val="en-US"/>
+              </w:rPr>
+              <w:t xml:space="preserve"> </w:t>
+            </w:r>
+            <w:proofErr w:type="spellStart"/>
+            <w:r>
+              <w:rPr>
+                <w:lang w:val="en-US"/>
+              </w:rPr>
+              <w:t>hanya</w:t>
+            </w:r>
+            <w:proofErr w:type="spellEnd"/>
+            <w:r>
+              <w:rPr>
+                <w:lang w:val="en-US"/>
+              </w:rPr>
+              <w:t xml:space="preserve"> </w:t>
+            </w:r>
+            <w:proofErr w:type="spellStart"/>
+            <w:r>
+              <w:rPr>
+                <w:lang w:val="en-US"/>
+              </w:rPr>
+              <w:t>dapat</w:t>
+            </w:r>
+            <w:proofErr w:type="spellEnd"/>
+            <w:r>
+              <w:rPr>
+                <w:lang w:val="en-US"/>
+              </w:rPr>
+              <w:t xml:space="preserve"> </w:t>
+            </w:r>
+            <w:proofErr w:type="spellStart"/>
+            <w:r>
+              <w:rPr>
+                <w:lang w:val="en-US"/>
+              </w:rPr>
+              <w:t>mengunggah</w:t>
+            </w:r>
+            <w:proofErr w:type="spellEnd"/>
+            <w:r>
+              <w:rPr>
+                <w:lang w:val="en-US"/>
+              </w:rPr>
+              <w:t xml:space="preserve"> </w:t>
+            </w:r>
+            <w:proofErr w:type="spellStart"/>
+            <w:r>
+              <w:rPr>
+                <w:lang w:val="en-US"/>
+              </w:rPr>
+              <w:t>portofolio</w:t>
+            </w:r>
+            <w:proofErr w:type="spellEnd"/>
+            <w:r>
+              <w:rPr>
+                <w:lang w:val="en-US"/>
+              </w:rPr>
+              <w:t xml:space="preserve"> </w:t>
+            </w:r>
+            <w:proofErr w:type="spellStart"/>
+            <w:r>
+              <w:rPr>
+                <w:lang w:val="en-US"/>
+              </w:rPr>
+              <w:t>maksimal</w:t>
+            </w:r>
+            <w:proofErr w:type="spellEnd"/>
+            <w:r>
+              <w:rPr>
+                <w:lang w:val="en-US"/>
+              </w:rPr>
+              <w:t xml:space="preserve"> 3 </w:t>
+            </w:r>
+            <w:proofErr w:type="spellStart"/>
+            <w:r>
+              <w:rPr>
+                <w:lang w:val="en-US"/>
+              </w:rPr>
+              <w:t>portofolio</w:t>
+            </w:r>
+            <w:proofErr w:type="spellEnd"/>
+          </w:p>
+          <w:p>
+            <w:pPr>
+              <w:pStyle w:val="ListParagraph"/>
+              <w:numPr>
+                <w:ilvl w:val="0"/>
+                <w:numId w:val="1"/>
+              </w:numPr>
+              <w:jc w:val="both"/>
+            </w:pPr>
+            <w:proofErr w:type="spellStart"/>
+            <w:r>
+              <w:rPr>
+                <w:lang w:val="en-US"/>
+              </w:rPr>
+              <w:t>Kontraktor</w:t>
+            </w:r>
+            <w:proofErr w:type="spellEnd"/>
+            <w:r>
+              <w:rPr>
+                <w:lang w:val="en-US"/>
+              </w:rPr>
+              <w:t xml:space="preserve"> </w:t>
+            </w:r>
+            <w:proofErr w:type="spellStart"/>
+            <w:r>
+              <w:rPr>
+                <w:lang w:val="en-US"/>
+              </w:rPr>
+              <w:t>melakukan</w:t>
+            </w:r>
+            <w:proofErr w:type="spellEnd"/>
+            <w:r>
+              <w:rPr>
+                <w:lang w:val="en-US"/>
+              </w:rPr>
+              <w:t xml:space="preserve"> login </w:t>
+            </w:r>
+            <w:proofErr w:type="spellStart"/>
+            <w:r>
+              <w:rPr>
+                <w:lang w:val="en-US"/>
+              </w:rPr>
+              <w:t>terlebih</w:t>
+            </w:r>
+            <w:proofErr w:type="spellEnd"/>
+            <w:r>
+              <w:rPr>
+                <w:lang w:val="en-US"/>
+              </w:rPr>
+              <w:t xml:space="preserve"> </w:t>
+            </w:r>
+            <w:proofErr w:type="spellStart"/>
+            <w:r>
+              <w:rPr>
+                <w:lang w:val="en-US"/>
+              </w:rPr>
+              <w:t>dahulu</w:t>
+            </w:r>
+            <w:proofErr w:type="spellEnd"/>
+          </w:p>
+        </w:tc>
+      </w:tr>
+    </w:tbl>
+    <w:p>
+      <w:pPr>
+        <w:rPr>
+          <w:lang w:val="en-US"/>
+        </w:rPr>
+      </w:pPr>
+    </w:p>
+    <w:p>
+      <w:pPr>
+        <w:rPr>
+          <w:lang w:val="en-US"/>
+        </w:rPr>
+      </w:pPr>
+      <w:r>
+        <w:rPr>
+          <w:lang w:val="en-US"/>
+        </w:rPr>
+        <w:br w:type="page"/>
+      </w:r>
+    </w:p>
+    <w:tbl>
+      <w:tblPr>
+        <w:tblStyle w:val="TableGrid"/>
+        <w:tblW w:w="0" w:type="auto"/>
+        <w:tblLook w:val="04A0" w:firstRow="1" w:lastRow="0" w:firstColumn="1" w:lastColumn="0" w:noHBand="0" w:noVBand="1"/>
+      </w:tblPr>
+      <w:tblGrid>
+        <w:gridCol w:w="4508"/>
+        <w:gridCol w:w="4508"/>
+      </w:tblGrid>
+      <w:tr>
+        <w:tc>
+          <w:tcPr>
+            <w:tcW w:w="4508" w:type="dxa"/>
+            <w:shd w:val="clear" w:color="auto" w:fill="FFFF00"/>
+          </w:tcPr>
+          <w:p>
+            <w:pPr>
+              <w:jc w:val="center"/>
+            </w:pPr>
+            <w:r>
+              <w:lastRenderedPageBreak/>
+              <w:t>User Story</w:t>
+            </w:r>
+          </w:p>
+        </w:tc>
+        <w:tc>
+          <w:tcPr>
+            <w:tcW w:w="4508" w:type="dxa"/>
+            <w:shd w:val="clear" w:color="auto" w:fill="FFFF00"/>
+          </w:tcPr>
+          <w:p>
+            <w:pPr>
+              <w:jc w:val="center"/>
+            </w:pPr>
+            <w:r>
+              <w:t>Story Point</w:t>
+            </w:r>
+          </w:p>
+        </w:tc>
+      </w:tr>
+      <w:tr>
+        <w:trPr>
+          <w:trHeight w:val="2404"/>
+        </w:trPr>
+        <w:tc>
+          <w:tcPr>
+            <w:tcW w:w="4508" w:type="dxa"/>
+          </w:tcPr>
+          <w:p>
+            <w:pPr>
+              <w:jc w:val="both"/>
+              <w:rPr>
+                <w:lang w:val="en-US"/>
+              </w:rPr>
+            </w:pPr>
+            <w:proofErr w:type="spellStart"/>
+            <w:r>
+              <w:rPr>
+                <w:lang w:val="en-US"/>
+              </w:rPr>
+              <w:t>Sebagai</w:t>
+            </w:r>
+            <w:proofErr w:type="spellEnd"/>
+            <w:r>
+              <w:rPr>
+                <w:lang w:val="en-US"/>
+              </w:rPr>
+              <w:t xml:space="preserve"> </w:t>
+            </w:r>
+            <w:proofErr w:type="spellStart"/>
+            <w:r>
+              <w:rPr>
+                <w:lang w:val="en-US"/>
+              </w:rPr>
+              <w:t>kontraktor</w:t>
+            </w:r>
+            <w:proofErr w:type="spellEnd"/>
+            <w:r>
+              <w:rPr>
+                <w:lang w:val="en-US"/>
+              </w:rPr>
+              <w:t xml:space="preserve">, </w:t>
+            </w:r>
+            <w:proofErr w:type="spellStart"/>
+            <w:r>
+              <w:rPr>
+                <w:lang w:val="en-US"/>
+              </w:rPr>
+              <w:t>saya</w:t>
+            </w:r>
+            <w:proofErr w:type="spellEnd"/>
+            <w:r>
+              <w:rPr>
+                <w:lang w:val="en-US"/>
+              </w:rPr>
+              <w:t xml:space="preserve"> </w:t>
+            </w:r>
+            <w:proofErr w:type="spellStart"/>
+            <w:r>
+              <w:rPr>
+                <w:lang w:val="en-US"/>
+              </w:rPr>
+              <w:t>ingin</w:t>
+            </w:r>
+            <w:proofErr w:type="spellEnd"/>
+            <w:r>
+              <w:rPr>
+                <w:lang w:val="en-US"/>
+              </w:rPr>
+              <w:t xml:space="preserve"> </w:t>
+            </w:r>
+            <w:proofErr w:type="spellStart"/>
+            <w:r>
+              <w:rPr>
+                <w:lang w:val="en-US"/>
+              </w:rPr>
+              <w:t>melihat</w:t>
+            </w:r>
+            <w:proofErr w:type="spellEnd"/>
+            <w:r>
+              <w:rPr>
+                <w:lang w:val="en-US"/>
+              </w:rPr>
+              <w:t xml:space="preserve"> list supplier </w:t>
+            </w:r>
+            <w:proofErr w:type="spellStart"/>
+            <w:r>
+              <w:rPr>
+                <w:lang w:val="en-US"/>
+              </w:rPr>
+              <w:t>sehingga</w:t>
+            </w:r>
+            <w:proofErr w:type="spellEnd"/>
+            <w:r>
+              <w:rPr>
+                <w:lang w:val="en-US"/>
+              </w:rPr>
+              <w:t xml:space="preserve"> </w:t>
+            </w:r>
+            <w:proofErr w:type="spellStart"/>
+            <w:r>
+              <w:rPr>
+                <w:lang w:val="en-US"/>
+              </w:rPr>
+              <w:t>saya</w:t>
+            </w:r>
+            <w:proofErr w:type="spellEnd"/>
+            <w:r>
+              <w:rPr>
+                <w:lang w:val="en-US"/>
+              </w:rPr>
+              <w:t xml:space="preserve"> </w:t>
+            </w:r>
+            <w:proofErr w:type="spellStart"/>
+            <w:r>
+              <w:rPr>
+                <w:lang w:val="en-US"/>
+              </w:rPr>
+              <w:t>memiliki</w:t>
+            </w:r>
+            <w:proofErr w:type="spellEnd"/>
+            <w:r>
+              <w:rPr>
+                <w:lang w:val="en-US"/>
+              </w:rPr>
+              <w:t xml:space="preserve"> </w:t>
+            </w:r>
+            <w:proofErr w:type="spellStart"/>
+            <w:r>
+              <w:rPr>
+                <w:lang w:val="en-US"/>
+              </w:rPr>
+              <w:t>pandangan</w:t>
+            </w:r>
+            <w:proofErr w:type="spellEnd"/>
+            <w:r>
+              <w:rPr>
+                <w:lang w:val="en-US"/>
+              </w:rPr>
+              <w:t xml:space="preserve"> supplier yang </w:t>
+            </w:r>
+            <w:proofErr w:type="spellStart"/>
+            <w:r>
+              <w:rPr>
+                <w:lang w:val="en-US"/>
+              </w:rPr>
+              <w:t>cocok</w:t>
+            </w:r>
+            <w:proofErr w:type="spellEnd"/>
+            <w:r>
+              <w:rPr>
+                <w:lang w:val="en-US"/>
+              </w:rPr>
+              <w:t xml:space="preserve"> </w:t>
+            </w:r>
+            <w:proofErr w:type="spellStart"/>
+            <w:r>
+              <w:rPr>
+                <w:lang w:val="en-US"/>
+              </w:rPr>
+              <w:t>sesuai</w:t>
+            </w:r>
+            <w:proofErr w:type="spellEnd"/>
+            <w:r>
+              <w:rPr>
+                <w:lang w:val="en-US"/>
+              </w:rPr>
+              <w:t xml:space="preserve"> </w:t>
+            </w:r>
+            <w:proofErr w:type="spellStart"/>
+            <w:r>
+              <w:rPr>
+                <w:lang w:val="en-US"/>
+              </w:rPr>
+              <w:t>bahan</w:t>
+            </w:r>
+            <w:proofErr w:type="spellEnd"/>
+            <w:r>
+              <w:rPr>
+                <w:lang w:val="en-US"/>
+              </w:rPr>
+              <w:t xml:space="preserve"> yang </w:t>
+            </w:r>
+            <w:proofErr w:type="spellStart"/>
+            <w:r>
+              <w:rPr>
+                <w:lang w:val="en-US"/>
+              </w:rPr>
+              <w:t>dibutuhkan</w:t>
+            </w:r>
+            <w:proofErr w:type="spellEnd"/>
+          </w:p>
+        </w:tc>
+        <w:tc>
+          <w:tcPr>
+            <w:tcW w:w="4508" w:type="dxa"/>
+          </w:tcPr>
+          <w:p>
+            <w:pPr>
+              <w:rPr>
+                <w:lang w:val="en-US"/>
+              </w:rPr>
+            </w:pPr>
+            <w:r>
+              <w:t xml:space="preserve">Judul : </w:t>
+            </w:r>
+            <w:proofErr w:type="spellStart"/>
+            <w:r>
+              <w:rPr>
+                <w:lang w:val="en-US"/>
+              </w:rPr>
+              <w:t>Melihat</w:t>
+            </w:r>
+            <w:proofErr w:type="spellEnd"/>
+            <w:r>
+              <w:rPr>
+                <w:lang w:val="en-US"/>
+              </w:rPr>
+              <w:t xml:space="preserve"> data supplier</w:t>
+            </w:r>
+          </w:p>
+          <w:p>
+            <w:r>
+              <w:t>Aktor : Kontraktor</w:t>
+            </w:r>
+          </w:p>
+          <w:p>
+            <w:r>
+              <w:t xml:space="preserve">Constraint : </w:t>
+            </w:r>
+          </w:p>
+          <w:p>
+            <w:pPr>
+              <w:pStyle w:val="ListParagraph"/>
+              <w:numPr>
+                <w:ilvl w:val="0"/>
+                <w:numId w:val="3"/>
+              </w:numPr>
+              <w:jc w:val="both"/>
+            </w:pPr>
+            <w:proofErr w:type="spellStart"/>
+            <w:r>
+              <w:rPr>
+                <w:lang w:val="en-US"/>
+              </w:rPr>
+              <w:t>Sistem</w:t>
+            </w:r>
+            <w:proofErr w:type="spellEnd"/>
+            <w:r>
+              <w:rPr>
+                <w:lang w:val="en-US"/>
+              </w:rPr>
+              <w:t xml:space="preserve"> </w:t>
+            </w:r>
+            <w:proofErr w:type="spellStart"/>
+            <w:r>
+              <w:rPr>
+                <w:lang w:val="en-US"/>
+              </w:rPr>
+              <w:t>menampillkan</w:t>
+            </w:r>
+            <w:proofErr w:type="spellEnd"/>
+            <w:r>
+              <w:rPr>
+                <w:lang w:val="en-US"/>
+              </w:rPr>
+              <w:t xml:space="preserve"> list supplier yang </w:t>
+            </w:r>
+            <w:proofErr w:type="spellStart"/>
+            <w:r>
+              <w:rPr>
+                <w:lang w:val="en-US"/>
+              </w:rPr>
+              <w:t>terdaftar</w:t>
+            </w:r>
+            <w:proofErr w:type="spellEnd"/>
+            <w:r>
+              <w:rPr>
+                <w:lang w:val="en-US"/>
+              </w:rPr>
+              <w:t xml:space="preserve"> </w:t>
+            </w:r>
+            <w:proofErr w:type="spellStart"/>
+            <w:r>
+              <w:rPr>
+                <w:lang w:val="en-US"/>
+              </w:rPr>
+              <w:t>dalam</w:t>
+            </w:r>
+            <w:proofErr w:type="spellEnd"/>
+            <w:r>
+              <w:rPr>
+                <w:lang w:val="en-US"/>
+              </w:rPr>
+              <w:t xml:space="preserve"> system</w:t>
+            </w:r>
+          </w:p>
+          <w:p>
+            <w:pPr>
+              <w:pStyle w:val="ListParagraph"/>
+              <w:numPr>
+                <w:ilvl w:val="0"/>
+                <w:numId w:val="3"/>
+              </w:numPr>
+              <w:jc w:val="both"/>
+            </w:pPr>
+            <w:proofErr w:type="spellStart"/>
+            <w:r>
+              <w:rPr>
+                <w:lang w:val="en-US"/>
+              </w:rPr>
+              <w:t>Kontraktor</w:t>
+            </w:r>
+            <w:proofErr w:type="spellEnd"/>
+            <w:r>
+              <w:rPr>
+                <w:lang w:val="en-US"/>
+              </w:rPr>
+              <w:t xml:space="preserve"> </w:t>
+            </w:r>
+            <w:proofErr w:type="spellStart"/>
+            <w:r>
+              <w:rPr>
+                <w:lang w:val="en-US"/>
+              </w:rPr>
+              <w:t>mendapatkan</w:t>
+            </w:r>
+            <w:proofErr w:type="spellEnd"/>
+            <w:r>
+              <w:rPr>
+                <w:lang w:val="en-US"/>
+              </w:rPr>
+              <w:t xml:space="preserve"> </w:t>
+            </w:r>
+            <w:proofErr w:type="spellStart"/>
+            <w:r>
+              <w:rPr>
+                <w:lang w:val="en-US"/>
+              </w:rPr>
+              <w:t>informasi</w:t>
+            </w:r>
+            <w:proofErr w:type="spellEnd"/>
+            <w:r>
+              <w:rPr>
+                <w:lang w:val="en-US"/>
+              </w:rPr>
+              <w:t xml:space="preserve"> suppler </w:t>
+            </w:r>
+            <w:proofErr w:type="spellStart"/>
+            <w:r>
+              <w:rPr>
+                <w:lang w:val="en-US"/>
+              </w:rPr>
+              <w:t>berupa</w:t>
+            </w:r>
+            <w:proofErr w:type="spellEnd"/>
+            <w:r>
+              <w:rPr>
+                <w:lang w:val="en-US"/>
+              </w:rPr>
+              <w:t xml:space="preserve"> </w:t>
+            </w:r>
+            <w:proofErr w:type="spellStart"/>
+            <w:r>
+              <w:rPr>
+                <w:lang w:val="en-US"/>
+              </w:rPr>
+              <w:t>harga</w:t>
+            </w:r>
+            <w:proofErr w:type="spellEnd"/>
+            <w:r>
+              <w:rPr>
+                <w:lang w:val="en-US"/>
+              </w:rPr>
+              <w:t xml:space="preserve"> </w:t>
+            </w:r>
+            <w:proofErr w:type="spellStart"/>
+            <w:r>
+              <w:rPr>
+                <w:lang w:val="en-US"/>
+              </w:rPr>
+              <w:t>bahan</w:t>
+            </w:r>
+            <w:proofErr w:type="spellEnd"/>
+            <w:r>
+              <w:rPr>
+                <w:lang w:val="en-US"/>
+              </w:rPr>
+              <w:t xml:space="preserve">, </w:t>
+            </w:r>
+            <w:proofErr w:type="spellStart"/>
+            <w:r>
+              <w:rPr>
+                <w:lang w:val="en-US"/>
+              </w:rPr>
+              <w:t>lokasi</w:t>
+            </w:r>
+            <w:proofErr w:type="spellEnd"/>
+            <w:r>
+              <w:rPr>
+                <w:lang w:val="en-US"/>
+              </w:rPr>
+              <w:t xml:space="preserve"> supplier.</w:t>
             </w:r>
           </w:p>
         </w:tc>
       </w:tr>
     </w:tbl>
     <w:p/>
+    <w:p/>
+    <w:tbl>
+      <w:tblPr>
+        <w:tblStyle w:val="TableGrid"/>
+        <w:tblW w:w="0" w:type="auto"/>
+        <w:tblLook w:val="04A0" w:firstRow="1" w:lastRow="0" w:firstColumn="1" w:lastColumn="0" w:noHBand="0" w:noVBand="1"/>
+      </w:tblPr>
+      <w:tblGrid>
+        <w:gridCol w:w="4508"/>
+        <w:gridCol w:w="4508"/>
+      </w:tblGrid>
+      <w:tr>
+        <w:tc>
+          <w:tcPr>
+            <w:tcW w:w="4508" w:type="dxa"/>
+            <w:shd w:val="clear" w:color="auto" w:fill="FFFF00"/>
+          </w:tcPr>
+          <w:p>
+            <w:pPr>
+              <w:jc w:val="center"/>
+            </w:pPr>
+            <w:r>
+              <w:t>User Story</w:t>
+            </w:r>
+          </w:p>
+        </w:tc>
+        <w:tc>
+          <w:tcPr>
+            <w:tcW w:w="4508" w:type="dxa"/>
+            <w:shd w:val="clear" w:color="auto" w:fill="FFFF00"/>
+          </w:tcPr>
+          <w:p>
+            <w:pPr>
+              <w:jc w:val="center"/>
+            </w:pPr>
+            <w:r>
+              <w:t>Story Point</w:t>
+            </w:r>
+          </w:p>
+        </w:tc>
+      </w:tr>
+      <w:tr>
+        <w:trPr>
+          <w:trHeight w:val="2404"/>
+        </w:trPr>
+        <w:tc>
+          <w:tcPr>
+            <w:tcW w:w="4508" w:type="dxa"/>
+          </w:tcPr>
+          <w:p>
+            <w:pPr>
+              <w:jc w:val="both"/>
+              <w:rPr>
+                <w:lang w:val="en-US"/>
+              </w:rPr>
+            </w:pPr>
+            <w:proofErr w:type="spellStart"/>
+            <w:r>
+              <w:rPr>
+                <w:lang w:val="en-US"/>
+              </w:rPr>
+              <w:t>Sebagai</w:t>
+            </w:r>
+            <w:proofErr w:type="spellEnd"/>
+            <w:r>
+              <w:rPr>
+                <w:lang w:val="en-US"/>
+              </w:rPr>
+              <w:t xml:space="preserve"> </w:t>
+            </w:r>
+            <w:proofErr w:type="spellStart"/>
+            <w:r>
+              <w:rPr>
+                <w:lang w:val="en-US"/>
+              </w:rPr>
+              <w:t>kontraktor</w:t>
+            </w:r>
+            <w:proofErr w:type="spellEnd"/>
+            <w:r>
+              <w:rPr>
+                <w:lang w:val="en-US"/>
+              </w:rPr>
+              <w:t xml:space="preserve">, </w:t>
+            </w:r>
+            <w:proofErr w:type="spellStart"/>
+            <w:r>
+              <w:rPr>
+                <w:lang w:val="en-US"/>
+              </w:rPr>
+              <w:t>saya</w:t>
+            </w:r>
+            <w:proofErr w:type="spellEnd"/>
+            <w:r>
+              <w:rPr>
+                <w:lang w:val="en-US"/>
+              </w:rPr>
+              <w:t xml:space="preserve"> </w:t>
+            </w:r>
+            <w:proofErr w:type="spellStart"/>
+            <w:r>
+              <w:rPr>
+                <w:lang w:val="en-US"/>
+              </w:rPr>
+              <w:t>ingin</w:t>
+            </w:r>
+            <w:proofErr w:type="spellEnd"/>
+            <w:r>
+              <w:rPr>
+                <w:lang w:val="en-US"/>
+              </w:rPr>
+              <w:t xml:space="preserve"> </w:t>
+            </w:r>
+            <w:proofErr w:type="spellStart"/>
+            <w:r>
+              <w:rPr>
+                <w:lang w:val="en-US"/>
+              </w:rPr>
+              <w:t>mendaftar</w:t>
+            </w:r>
+            <w:proofErr w:type="spellEnd"/>
+            <w:r>
+              <w:rPr>
+                <w:lang w:val="en-US"/>
+              </w:rPr>
+              <w:t xml:space="preserve"> di system </w:t>
+            </w:r>
+            <w:proofErr w:type="spellStart"/>
+            <w:r>
+              <w:rPr>
+                <w:lang w:val="en-US"/>
+              </w:rPr>
+              <w:t>s</w:t>
+            </w:r>
+            <w:r>
+              <w:rPr>
+                <w:lang w:val="en-US"/>
+              </w:rPr>
+              <w:t>ehingga</w:t>
+            </w:r>
+            <w:proofErr w:type="spellEnd"/>
+            <w:r>
+              <w:rPr>
+                <w:lang w:val="en-US"/>
+              </w:rPr>
+              <w:t xml:space="preserve"> </w:t>
+            </w:r>
+            <w:proofErr w:type="spellStart"/>
+            <w:r>
+              <w:rPr>
+                <w:lang w:val="en-US"/>
+              </w:rPr>
+              <w:t>saya</w:t>
+            </w:r>
+            <w:proofErr w:type="spellEnd"/>
+            <w:r>
+              <w:rPr>
+                <w:lang w:val="en-US"/>
+              </w:rPr>
+              <w:t xml:space="preserve"> </w:t>
+            </w:r>
+            <w:proofErr w:type="spellStart"/>
+            <w:r>
+              <w:rPr>
+                <w:lang w:val="en-US"/>
+              </w:rPr>
+              <w:t>dapat</w:t>
+            </w:r>
+            <w:proofErr w:type="spellEnd"/>
+            <w:r>
+              <w:rPr>
+                <w:lang w:val="en-US"/>
+              </w:rPr>
+              <w:t xml:space="preserve"> </w:t>
+            </w:r>
+            <w:proofErr w:type="spellStart"/>
+            <w:r>
+              <w:rPr>
+                <w:lang w:val="en-US"/>
+              </w:rPr>
+              <w:t>bergabung</w:t>
+            </w:r>
+            <w:proofErr w:type="spellEnd"/>
+            <w:r>
+              <w:rPr>
+                <w:lang w:val="en-US"/>
+              </w:rPr>
+              <w:t xml:space="preserve"> di </w:t>
+            </w:r>
+            <w:proofErr w:type="spellStart"/>
+            <w:r>
+              <w:rPr>
+                <w:lang w:val="en-US"/>
+              </w:rPr>
+              <w:t>sistem</w:t>
+            </w:r>
+            <w:proofErr w:type="spellEnd"/>
+          </w:p>
+          <w:p>
+            <w:pPr>
+              <w:jc w:val="both"/>
+              <w:rPr>
+                <w:lang w:val="en-US"/>
+              </w:rPr>
+            </w:pPr>
+          </w:p>
+        </w:tc>
+        <w:tc>
+          <w:tcPr>
+            <w:tcW w:w="4508" w:type="dxa"/>
+          </w:tcPr>
+          <w:p>
+            <w:pPr>
+              <w:rPr>
+                <w:lang w:val="en-US"/>
+              </w:rPr>
+            </w:pPr>
+            <w:r>
+              <w:t xml:space="preserve">Judul : </w:t>
+            </w:r>
+            <w:proofErr w:type="spellStart"/>
+            <w:r>
+              <w:rPr>
+                <w:lang w:val="en-US"/>
+              </w:rPr>
+              <w:t>Pendaftaran</w:t>
+            </w:r>
+            <w:proofErr w:type="spellEnd"/>
+            <w:r>
+              <w:rPr>
+                <w:lang w:val="en-US"/>
+              </w:rPr>
+              <w:t xml:space="preserve"> </w:t>
+            </w:r>
+            <w:proofErr w:type="spellStart"/>
+            <w:r>
+              <w:rPr>
+                <w:lang w:val="en-US"/>
+              </w:rPr>
+              <w:t>akun</w:t>
+            </w:r>
+            <w:proofErr w:type="spellEnd"/>
+            <w:r>
+              <w:rPr>
+                <w:lang w:val="en-US"/>
+              </w:rPr>
+              <w:t xml:space="preserve"> </w:t>
+            </w:r>
+            <w:proofErr w:type="spellStart"/>
+            <w:r>
+              <w:rPr>
+                <w:lang w:val="en-US"/>
+              </w:rPr>
+              <w:t>kontraktor</w:t>
+            </w:r>
+            <w:proofErr w:type="spellEnd"/>
+          </w:p>
+          <w:p>
+            <w:pPr>
+              <w:rPr>
+                <w:lang w:val="en-US"/>
+              </w:rPr>
+            </w:pPr>
+            <w:r>
+              <w:t xml:space="preserve">Aktor : </w:t>
+            </w:r>
+            <w:proofErr w:type="spellStart"/>
+            <w:r>
+              <w:rPr>
+                <w:lang w:val="en-US"/>
+              </w:rPr>
+              <w:t>Kontraktor</w:t>
+            </w:r>
+            <w:proofErr w:type="spellEnd"/>
+          </w:p>
+          <w:p>
+            <w:r>
+              <w:t xml:space="preserve">Constraint : </w:t>
+            </w:r>
+          </w:p>
+          <w:p>
+            <w:pPr>
+              <w:pStyle w:val="ListParagraph"/>
+              <w:numPr>
+                <w:ilvl w:val="0"/>
+                <w:numId w:val="9"/>
+              </w:numPr>
+              <w:ind w:left="484"/>
+              <w:rPr>
+                <w:lang w:val="en-US"/>
+              </w:rPr>
+            </w:pPr>
+            <w:proofErr w:type="spellStart"/>
+            <w:r>
+              <w:rPr>
+                <w:lang w:val="en-US"/>
+              </w:rPr>
+              <w:t>Kontraktor</w:t>
+            </w:r>
+            <w:proofErr w:type="spellEnd"/>
+            <w:r>
+              <w:rPr>
+                <w:lang w:val="en-US"/>
+              </w:rPr>
+              <w:t xml:space="preserve"> </w:t>
+            </w:r>
+            <w:proofErr w:type="spellStart"/>
+            <w:r>
+              <w:rPr>
+                <w:lang w:val="en-US"/>
+              </w:rPr>
+              <w:t>dapat</w:t>
+            </w:r>
+            <w:proofErr w:type="spellEnd"/>
+            <w:r>
+              <w:rPr>
+                <w:lang w:val="en-US"/>
+              </w:rPr>
+              <w:t xml:space="preserve"> </w:t>
+            </w:r>
+            <w:proofErr w:type="spellStart"/>
+            <w:r>
+              <w:rPr>
+                <w:lang w:val="en-US"/>
+              </w:rPr>
+              <w:t>mendaftar</w:t>
+            </w:r>
+            <w:proofErr w:type="spellEnd"/>
+            <w:r>
+              <w:rPr>
+                <w:lang w:val="en-US"/>
+              </w:rPr>
+              <w:t xml:space="preserve"> di system</w:t>
+            </w:r>
+          </w:p>
+          <w:p>
+            <w:pPr>
+              <w:pStyle w:val="ListParagraph"/>
+              <w:numPr>
+                <w:ilvl w:val="0"/>
+                <w:numId w:val="9"/>
+              </w:numPr>
+              <w:ind w:left="484"/>
+              <w:rPr>
+                <w:lang w:val="en-US"/>
+              </w:rPr>
+            </w:pPr>
+            <w:proofErr w:type="spellStart"/>
+            <w:r>
+              <w:rPr>
+                <w:lang w:val="en-US"/>
+              </w:rPr>
+              <w:t>Sistem</w:t>
+            </w:r>
+            <w:proofErr w:type="spellEnd"/>
+            <w:r>
+              <w:rPr>
+                <w:lang w:val="en-US"/>
+              </w:rPr>
+              <w:t xml:space="preserve"> </w:t>
+            </w:r>
+            <w:proofErr w:type="spellStart"/>
+            <w:r>
+              <w:rPr>
+                <w:lang w:val="en-US"/>
+              </w:rPr>
+              <w:t>menyimpan</w:t>
+            </w:r>
+            <w:proofErr w:type="spellEnd"/>
+            <w:r>
+              <w:rPr>
+                <w:lang w:val="en-US"/>
+              </w:rPr>
+              <w:t xml:space="preserve"> </w:t>
+            </w:r>
+            <w:proofErr w:type="spellStart"/>
+            <w:r>
+              <w:rPr>
+                <w:lang w:val="en-US"/>
+              </w:rPr>
+              <w:t>perubahan</w:t>
+            </w:r>
+            <w:proofErr w:type="spellEnd"/>
+            <w:r>
+              <w:rPr>
+                <w:lang w:val="en-US"/>
+              </w:rPr>
+              <w:t xml:space="preserve"> </w:t>
+            </w:r>
+            <w:proofErr w:type="spellStart"/>
+            <w:r>
+              <w:rPr>
+                <w:lang w:val="en-US"/>
+              </w:rPr>
+              <w:t>profil</w:t>
+            </w:r>
+            <w:proofErr w:type="spellEnd"/>
+            <w:r>
+              <w:rPr>
+                <w:lang w:val="en-US"/>
+              </w:rPr>
+              <w:t xml:space="preserve"> </w:t>
+            </w:r>
+            <w:proofErr w:type="spellStart"/>
+            <w:r>
+              <w:rPr>
+                <w:lang w:val="en-US"/>
+              </w:rPr>
+              <w:t>ke</w:t>
+            </w:r>
+            <w:proofErr w:type="spellEnd"/>
+            <w:r>
+              <w:rPr>
+                <w:lang w:val="en-US"/>
+              </w:rPr>
+              <w:t xml:space="preserve"> database</w:t>
+            </w:r>
+          </w:p>
+          <w:p>
+            <w:pPr>
+              <w:rPr>
+                <w:lang w:val="en-US"/>
+              </w:rPr>
+            </w:pPr>
+          </w:p>
+        </w:tc>
+      </w:tr>
+    </w:tbl>
+    <w:p/>
+    <w:p/>
+    <w:p/>
+    <w:p/>
+    <w:p/>
+    <w:p/>
+    <w:tbl>
+      <w:tblPr>
+        <w:tblStyle w:val="TableGrid"/>
+        <w:tblW w:w="0" w:type="auto"/>
+        <w:tblLook w:val="04A0" w:firstRow="1" w:lastRow="0" w:firstColumn="1" w:lastColumn="0" w:noHBand="0" w:noVBand="1"/>
+      </w:tblPr>
+      <w:tblGrid>
+        <w:gridCol w:w="4508"/>
+        <w:gridCol w:w="4508"/>
+      </w:tblGrid>
+      <w:tr>
+        <w:tc>
+          <w:tcPr>
+            <w:tcW w:w="4508" w:type="dxa"/>
+            <w:shd w:val="clear" w:color="auto" w:fill="FFFF00"/>
+          </w:tcPr>
+          <w:p>
+            <w:pPr>
+              <w:jc w:val="center"/>
+            </w:pPr>
+            <w:r>
+              <w:t>User Story</w:t>
+            </w:r>
+          </w:p>
+        </w:tc>
+        <w:tc>
+          <w:tcPr>
+            <w:tcW w:w="4508" w:type="dxa"/>
+            <w:shd w:val="clear" w:color="auto" w:fill="FFFF00"/>
+          </w:tcPr>
+          <w:p>
+            <w:pPr>
+              <w:jc w:val="center"/>
+            </w:pPr>
+            <w:r>
+              <w:t>Story Point</w:t>
+            </w:r>
+          </w:p>
+        </w:tc>
+      </w:tr>
+      <w:tr>
+        <w:trPr>
+          <w:trHeight w:val="2404"/>
+        </w:trPr>
+        <w:tc>
+          <w:tcPr>
+            <w:tcW w:w="4508" w:type="dxa"/>
+          </w:tcPr>
+          <w:p>
+            <w:pPr>
+              <w:jc w:val="both"/>
+            </w:pPr>
+            <w:r>
+              <w:t xml:space="preserve">Sebagai </w:t>
+            </w:r>
+            <w:proofErr w:type="spellStart"/>
+            <w:r>
+              <w:rPr>
+                <w:lang w:val="en-US"/>
+              </w:rPr>
+              <w:t>kontraktor</w:t>
+            </w:r>
+            <w:proofErr w:type="spellEnd"/>
+            <w:r>
+              <w:t xml:space="preserve">, saya ingin berkomunikasi dengan </w:t>
+            </w:r>
+            <w:proofErr w:type="spellStart"/>
+            <w:r>
+              <w:rPr>
+                <w:lang w:val="en-US"/>
+              </w:rPr>
+              <w:t>klien</w:t>
+            </w:r>
+            <w:proofErr w:type="spellEnd"/>
+            <w:r>
+              <w:t xml:space="preserve"> sehingga saya dapat berkoordinasi tentang perencanaan proyek yang akan dikerjakan</w:t>
+            </w:r>
+          </w:p>
+        </w:tc>
+        <w:tc>
+          <w:tcPr>
+            <w:tcW w:w="4508" w:type="dxa"/>
+          </w:tcPr>
+          <w:p>
+            <w:pPr>
+              <w:rPr>
+                <w:lang w:val="en-US"/>
+              </w:rPr>
+            </w:pPr>
+            <w:r>
+              <w:t xml:space="preserve">Judul : </w:t>
+            </w:r>
+            <w:proofErr w:type="spellStart"/>
+            <w:r>
+              <w:rPr>
+                <w:lang w:val="en-US"/>
+              </w:rPr>
+              <w:t>Komunikasi</w:t>
+            </w:r>
+            <w:proofErr w:type="spellEnd"/>
+            <w:r>
+              <w:rPr>
+                <w:lang w:val="en-US"/>
+              </w:rPr>
+              <w:t xml:space="preserve"> </w:t>
+            </w:r>
+            <w:proofErr w:type="spellStart"/>
+            <w:r>
+              <w:rPr>
+                <w:lang w:val="en-US"/>
+              </w:rPr>
+              <w:t>dengan</w:t>
+            </w:r>
+            <w:proofErr w:type="spellEnd"/>
+            <w:r>
+              <w:rPr>
+                <w:lang w:val="en-US"/>
+              </w:rPr>
+              <w:t xml:space="preserve"> </w:t>
+            </w:r>
+            <w:proofErr w:type="spellStart"/>
+            <w:r>
+              <w:rPr>
+                <w:lang w:val="en-US"/>
+              </w:rPr>
+              <w:t>klien</w:t>
+            </w:r>
+            <w:proofErr w:type="spellEnd"/>
+          </w:p>
+          <w:p>
+            <w:pPr>
+              <w:rPr>
+                <w:lang w:val="en-US"/>
+              </w:rPr>
+            </w:pPr>
+            <w:r>
+              <w:t>Aktor :</w:t>
+            </w:r>
+            <w:r>
+              <w:rPr>
+                <w:lang w:val="en-US"/>
+              </w:rPr>
+              <w:t xml:space="preserve"> </w:t>
+            </w:r>
+            <w:proofErr w:type="spellStart"/>
+            <w:r>
+              <w:rPr>
+                <w:lang w:val="en-US"/>
+              </w:rPr>
+              <w:t>Kontraktor</w:t>
+            </w:r>
+            <w:proofErr w:type="spellEnd"/>
+          </w:p>
+          <w:p>
+            <w:r>
+              <w:t xml:space="preserve">Constraint : </w:t>
+            </w:r>
+          </w:p>
+          <w:p>
+            <w:pPr>
+              <w:pStyle w:val="ListParagraph"/>
+              <w:numPr>
+                <w:ilvl w:val="0"/>
+                <w:numId w:val="5"/>
+              </w:numPr>
+              <w:jc w:val="both"/>
+            </w:pPr>
+            <w:proofErr w:type="spellStart"/>
+            <w:r>
+              <w:rPr>
+                <w:lang w:val="en-US"/>
+              </w:rPr>
+              <w:t>kontraktor</w:t>
+            </w:r>
+            <w:proofErr w:type="spellEnd"/>
+            <w:r>
+              <w:t xml:space="preserve"> melakukan komunikasi dengan </w:t>
+            </w:r>
+            <w:proofErr w:type="spellStart"/>
+            <w:r>
+              <w:rPr>
+                <w:lang w:val="en-US"/>
+              </w:rPr>
+              <w:t>klien</w:t>
+            </w:r>
+            <w:proofErr w:type="spellEnd"/>
+            <w:r>
+              <w:t xml:space="preserve"> guna membahas kelanjutan proyek user</w:t>
+            </w:r>
+          </w:p>
+          <w:p>
+            <w:pPr>
+              <w:pStyle w:val="ListParagraph"/>
+              <w:numPr>
+                <w:ilvl w:val="0"/>
+                <w:numId w:val="5"/>
+              </w:numPr>
+              <w:jc w:val="both"/>
+            </w:pPr>
+            <w:proofErr w:type="spellStart"/>
+            <w:r>
+              <w:rPr>
+                <w:lang w:val="en-US"/>
+              </w:rPr>
+              <w:t>Kontraktor</w:t>
+            </w:r>
+            <w:proofErr w:type="spellEnd"/>
+            <w:r>
+              <w:t xml:space="preserve"> berinteraksi langsung dengan kontraktor</w:t>
+            </w:r>
+          </w:p>
+        </w:tc>
+      </w:tr>
+    </w:tbl>
+    <w:p/>
+    <w:p>
+      <w:r>
+        <w:br w:type="page"/>
+      </w:r>
+    </w:p>
+    <w:p/>
+    <w:tbl>
+      <w:tblPr>
+        <w:tblStyle w:val="TableGrid"/>
+        <w:tblW w:w="0" w:type="auto"/>
+        <w:tblLook w:val="04A0" w:firstRow="1" w:lastRow="0" w:firstColumn="1" w:lastColumn="0" w:noHBand="0" w:noVBand="1"/>
+      </w:tblPr>
+      <w:tblGrid>
+        <w:gridCol w:w="4508"/>
+        <w:gridCol w:w="4508"/>
+      </w:tblGrid>
+      <w:tr>
+        <w:tc>
+          <w:tcPr>
+            <w:tcW w:w="4508" w:type="dxa"/>
+            <w:shd w:val="clear" w:color="auto" w:fill="FFFF00"/>
+          </w:tcPr>
+          <w:p>
+            <w:pPr>
+              <w:jc w:val="center"/>
+            </w:pPr>
+            <w:r>
+              <w:t>User Story</w:t>
+            </w:r>
+          </w:p>
+        </w:tc>
+        <w:tc>
+          <w:tcPr>
+            <w:tcW w:w="4508" w:type="dxa"/>
+            <w:shd w:val="clear" w:color="auto" w:fill="FFFF00"/>
+          </w:tcPr>
+          <w:p>
+            <w:pPr>
+              <w:jc w:val="center"/>
+            </w:pPr>
+            <w:r>
+              <w:t>Story Point</w:t>
+            </w:r>
+          </w:p>
+        </w:tc>
+      </w:tr>
+      <w:tr>
+        <w:trPr>
+          <w:trHeight w:val="2404"/>
+        </w:trPr>
+        <w:tc>
+          <w:tcPr>
+            <w:tcW w:w="4508" w:type="dxa"/>
+          </w:tcPr>
+          <w:p>
+            <w:pPr>
+              <w:jc w:val="both"/>
+              <w:rPr>
+                <w:lang w:val="en-US"/>
+              </w:rPr>
+            </w:pPr>
+            <w:proofErr w:type="spellStart"/>
+            <w:r>
+              <w:rPr>
+                <w:lang w:val="en-US"/>
+              </w:rPr>
+              <w:t>Sebagai</w:t>
+            </w:r>
+            <w:proofErr w:type="spellEnd"/>
+            <w:r>
+              <w:rPr>
+                <w:lang w:val="en-US"/>
+              </w:rPr>
+              <w:t xml:space="preserve"> </w:t>
+            </w:r>
+            <w:proofErr w:type="spellStart"/>
+            <w:r>
+              <w:rPr>
+                <w:lang w:val="en-US"/>
+              </w:rPr>
+              <w:t>kontraktor</w:t>
+            </w:r>
+            <w:proofErr w:type="spellEnd"/>
+            <w:r>
+              <w:rPr>
+                <w:lang w:val="en-US"/>
+              </w:rPr>
+              <w:t xml:space="preserve">, </w:t>
+            </w:r>
+            <w:proofErr w:type="spellStart"/>
+            <w:r>
+              <w:rPr>
+                <w:lang w:val="en-US"/>
+              </w:rPr>
+              <w:t>saya</w:t>
+            </w:r>
+            <w:proofErr w:type="spellEnd"/>
+            <w:r>
+              <w:rPr>
+                <w:lang w:val="en-US"/>
+              </w:rPr>
+              <w:t xml:space="preserve"> </w:t>
+            </w:r>
+            <w:proofErr w:type="spellStart"/>
+            <w:r>
+              <w:rPr>
+                <w:lang w:val="en-US"/>
+              </w:rPr>
+              <w:t>ingin</w:t>
+            </w:r>
+            <w:proofErr w:type="spellEnd"/>
+            <w:r>
+              <w:rPr>
+                <w:lang w:val="en-US"/>
+              </w:rPr>
+              <w:t xml:space="preserve"> </w:t>
+            </w:r>
+            <w:proofErr w:type="spellStart"/>
+            <w:r>
+              <w:rPr>
+                <w:lang w:val="en-US"/>
+              </w:rPr>
+              <w:t>melihat</w:t>
+            </w:r>
+            <w:proofErr w:type="spellEnd"/>
+            <w:r>
+              <w:rPr>
+                <w:lang w:val="en-US"/>
+              </w:rPr>
+              <w:t xml:space="preserve"> </w:t>
+            </w:r>
+            <w:proofErr w:type="spellStart"/>
+            <w:r>
+              <w:rPr>
+                <w:lang w:val="en-US"/>
+              </w:rPr>
+              <w:t>daftar</w:t>
+            </w:r>
+            <w:proofErr w:type="spellEnd"/>
+            <w:r>
+              <w:rPr>
+                <w:lang w:val="en-US"/>
+              </w:rPr>
+              <w:t xml:space="preserve"> </w:t>
+            </w:r>
+            <w:proofErr w:type="spellStart"/>
+            <w:r>
+              <w:rPr>
+                <w:lang w:val="en-US"/>
+              </w:rPr>
+              <w:t>klien</w:t>
+            </w:r>
+            <w:proofErr w:type="spellEnd"/>
+            <w:r>
+              <w:rPr>
+                <w:lang w:val="en-US"/>
+              </w:rPr>
+              <w:t xml:space="preserve"> yang </w:t>
+            </w:r>
+            <w:proofErr w:type="spellStart"/>
+            <w:r>
+              <w:rPr>
+                <w:lang w:val="en-US"/>
+              </w:rPr>
+              <w:t>ingin</w:t>
+            </w:r>
+            <w:proofErr w:type="spellEnd"/>
+            <w:r>
+              <w:rPr>
+                <w:lang w:val="en-US"/>
+              </w:rPr>
+              <w:t xml:space="preserve"> </w:t>
+            </w:r>
+            <w:proofErr w:type="spellStart"/>
+            <w:r>
+              <w:rPr>
+                <w:lang w:val="en-US"/>
+              </w:rPr>
+              <w:t>mengajak</w:t>
+            </w:r>
+            <w:proofErr w:type="spellEnd"/>
+            <w:r>
+              <w:rPr>
+                <w:lang w:val="en-US"/>
+              </w:rPr>
+              <w:t xml:space="preserve"> </w:t>
+            </w:r>
+            <w:proofErr w:type="spellStart"/>
+            <w:r>
+              <w:rPr>
+                <w:lang w:val="en-US"/>
+              </w:rPr>
+              <w:t>kerja</w:t>
+            </w:r>
+            <w:proofErr w:type="spellEnd"/>
+            <w:r>
+              <w:rPr>
+                <w:lang w:val="en-US"/>
+              </w:rPr>
+              <w:t xml:space="preserve"> </w:t>
+            </w:r>
+            <w:proofErr w:type="spellStart"/>
+            <w:r>
+              <w:rPr>
+                <w:lang w:val="en-US"/>
+              </w:rPr>
+              <w:t>sama</w:t>
+            </w:r>
+            <w:proofErr w:type="spellEnd"/>
+            <w:r>
+              <w:rPr>
+                <w:lang w:val="en-US"/>
+              </w:rPr>
+              <w:t xml:space="preserve">, </w:t>
+            </w:r>
+            <w:proofErr w:type="spellStart"/>
+            <w:r>
+              <w:rPr>
+                <w:lang w:val="en-US"/>
+              </w:rPr>
+              <w:t>sehingga</w:t>
+            </w:r>
+            <w:proofErr w:type="spellEnd"/>
+            <w:r>
+              <w:rPr>
+                <w:lang w:val="en-US"/>
+              </w:rPr>
+              <w:t xml:space="preserve"> </w:t>
+            </w:r>
+            <w:proofErr w:type="spellStart"/>
+            <w:r>
+              <w:rPr>
+                <w:lang w:val="en-US"/>
+              </w:rPr>
+              <w:t>saya</w:t>
+            </w:r>
+            <w:proofErr w:type="spellEnd"/>
+            <w:r>
+              <w:rPr>
+                <w:lang w:val="en-US"/>
+              </w:rPr>
+              <w:t xml:space="preserve"> </w:t>
+            </w:r>
+            <w:proofErr w:type="spellStart"/>
+            <w:r>
+              <w:rPr>
+                <w:lang w:val="en-US"/>
+              </w:rPr>
+              <w:t>dapat</w:t>
+            </w:r>
+            <w:proofErr w:type="spellEnd"/>
+            <w:r>
+              <w:rPr>
+                <w:lang w:val="en-US"/>
+              </w:rPr>
+              <w:t xml:space="preserve"> </w:t>
+            </w:r>
+            <w:proofErr w:type="spellStart"/>
+            <w:r>
+              <w:rPr>
+                <w:lang w:val="en-US"/>
+              </w:rPr>
+              <w:t>mengetahui</w:t>
+            </w:r>
+            <w:proofErr w:type="spellEnd"/>
+            <w:r>
+              <w:rPr>
+                <w:lang w:val="en-US"/>
+              </w:rPr>
+              <w:t xml:space="preserve"> </w:t>
+            </w:r>
+            <w:proofErr w:type="spellStart"/>
+            <w:r>
+              <w:rPr>
+                <w:lang w:val="en-US"/>
+              </w:rPr>
+              <w:t>siapa</w:t>
+            </w:r>
+            <w:proofErr w:type="spellEnd"/>
+            <w:r>
+              <w:rPr>
+                <w:lang w:val="en-US"/>
+              </w:rPr>
+              <w:t xml:space="preserve"> </w:t>
+            </w:r>
+            <w:proofErr w:type="spellStart"/>
+            <w:r>
+              <w:rPr>
+                <w:lang w:val="en-US"/>
+              </w:rPr>
+              <w:t>saja</w:t>
+            </w:r>
+            <w:proofErr w:type="spellEnd"/>
+            <w:r>
+              <w:rPr>
+                <w:lang w:val="en-US"/>
+              </w:rPr>
+              <w:t xml:space="preserve"> </w:t>
+            </w:r>
+            <w:proofErr w:type="spellStart"/>
+            <w:r>
+              <w:rPr>
+                <w:lang w:val="en-US"/>
+              </w:rPr>
+              <w:t>klien</w:t>
+            </w:r>
+            <w:proofErr w:type="spellEnd"/>
+            <w:r>
+              <w:rPr>
+                <w:lang w:val="en-US"/>
+              </w:rPr>
+              <w:t xml:space="preserve"> yang </w:t>
+            </w:r>
+            <w:proofErr w:type="spellStart"/>
+            <w:r>
+              <w:rPr>
+                <w:lang w:val="en-US"/>
+              </w:rPr>
+              <w:t>ingin</w:t>
+            </w:r>
+            <w:proofErr w:type="spellEnd"/>
+            <w:r>
+              <w:rPr>
+                <w:lang w:val="en-US"/>
+              </w:rPr>
+              <w:t xml:space="preserve"> </w:t>
+            </w:r>
+            <w:proofErr w:type="spellStart"/>
+            <w:r>
+              <w:rPr>
+                <w:lang w:val="en-US"/>
+              </w:rPr>
+              <w:t>bekerja</w:t>
+            </w:r>
+            <w:proofErr w:type="spellEnd"/>
+            <w:r>
+              <w:rPr>
+                <w:lang w:val="en-US"/>
+              </w:rPr>
+              <w:t xml:space="preserve"> </w:t>
+            </w:r>
+            <w:proofErr w:type="spellStart"/>
+            <w:r>
+              <w:rPr>
+                <w:lang w:val="en-US"/>
+              </w:rPr>
+              <w:t>sama</w:t>
+            </w:r>
+            <w:proofErr w:type="spellEnd"/>
+          </w:p>
+        </w:tc>
+        <w:tc>
+          <w:tcPr>
+            <w:tcW w:w="4508" w:type="dxa"/>
+          </w:tcPr>
+          <w:p>
+            <w:pPr>
+              <w:rPr>
+                <w:lang w:val="en-US"/>
+              </w:rPr>
+            </w:pPr>
+            <w:r>
+              <w:t xml:space="preserve">Judul : </w:t>
+            </w:r>
+            <w:proofErr w:type="spellStart"/>
+            <w:r>
+              <w:rPr>
+                <w:lang w:val="en-US"/>
+              </w:rPr>
+              <w:t>Melihat</w:t>
+            </w:r>
+            <w:proofErr w:type="spellEnd"/>
+            <w:r>
+              <w:rPr>
+                <w:lang w:val="en-US"/>
+              </w:rPr>
+              <w:t xml:space="preserve"> </w:t>
+            </w:r>
+            <w:proofErr w:type="spellStart"/>
+            <w:r>
+              <w:rPr>
+                <w:lang w:val="en-US"/>
+              </w:rPr>
+              <w:t>daftar</w:t>
+            </w:r>
+            <w:proofErr w:type="spellEnd"/>
+            <w:r>
+              <w:rPr>
+                <w:lang w:val="en-US"/>
+              </w:rPr>
+              <w:t xml:space="preserve"> </w:t>
+            </w:r>
+            <w:proofErr w:type="spellStart"/>
+            <w:r>
+              <w:rPr>
+                <w:lang w:val="en-US"/>
+              </w:rPr>
+              <w:t>klien</w:t>
+            </w:r>
+            <w:proofErr w:type="spellEnd"/>
+            <w:r>
+              <w:rPr>
+                <w:lang w:val="en-US"/>
+              </w:rPr>
+              <w:t xml:space="preserve"> yang </w:t>
+            </w:r>
+            <w:proofErr w:type="spellStart"/>
+            <w:r>
+              <w:rPr>
+                <w:lang w:val="en-US"/>
+              </w:rPr>
+              <w:t>mengajak</w:t>
+            </w:r>
+            <w:proofErr w:type="spellEnd"/>
+            <w:r>
+              <w:rPr>
+                <w:lang w:val="en-US"/>
+              </w:rPr>
+              <w:t xml:space="preserve"> </w:t>
+            </w:r>
+            <w:proofErr w:type="spellStart"/>
+            <w:r>
+              <w:rPr>
+                <w:lang w:val="en-US"/>
+              </w:rPr>
+              <w:t>kerja</w:t>
+            </w:r>
+            <w:proofErr w:type="spellEnd"/>
+            <w:r>
+              <w:rPr>
+                <w:lang w:val="en-US"/>
+              </w:rPr>
+              <w:t xml:space="preserve"> </w:t>
+            </w:r>
+            <w:proofErr w:type="spellStart"/>
+            <w:r>
+              <w:rPr>
+                <w:lang w:val="en-US"/>
+              </w:rPr>
+              <w:t>sama</w:t>
+            </w:r>
+            <w:proofErr w:type="spellEnd"/>
+          </w:p>
+          <w:p>
+            <w:pPr>
+              <w:rPr>
+                <w:lang w:val="en-US"/>
+              </w:rPr>
+            </w:pPr>
+            <w:r>
+              <w:t xml:space="preserve">Aktor : </w:t>
+            </w:r>
+            <w:proofErr w:type="spellStart"/>
+            <w:r>
+              <w:rPr>
+                <w:lang w:val="en-US"/>
+              </w:rPr>
+              <w:t>kontraktor</w:t>
+            </w:r>
+            <w:proofErr w:type="spellEnd"/>
+          </w:p>
+          <w:p>
+            <w:r>
+              <w:t xml:space="preserve">Constraint : </w:t>
+            </w:r>
+          </w:p>
+          <w:p>
+            <w:pPr>
+              <w:pStyle w:val="ListParagraph"/>
+              <w:numPr>
+                <w:ilvl w:val="0"/>
+                <w:numId w:val="4"/>
+              </w:numPr>
+              <w:jc w:val="both"/>
+            </w:pPr>
+            <w:proofErr w:type="spellStart"/>
+            <w:r>
+              <w:rPr>
+                <w:lang w:val="en-US"/>
+              </w:rPr>
+              <w:t>Kon</w:t>
+            </w:r>
+            <w:proofErr w:type="spellEnd"/>
+          </w:p>
+          <w:p>
+            <w:pPr>
+              <w:pStyle w:val="ListParagraph"/>
+              <w:numPr>
+                <w:ilvl w:val="0"/>
+                <w:numId w:val="4"/>
+              </w:numPr>
+              <w:jc w:val="both"/>
+            </w:pPr>
+            <w:r>
+              <w:t>Penilaian bintang berdasarkan tingkat kepuasan user / klien terhadap hasil pengerjaan proyek</w:t>
+            </w:r>
+          </w:p>
+        </w:tc>
+      </w:tr>
+    </w:tbl>
+    <w:p/>
+    <w:tbl>
+      <w:tblPr>
+        <w:tblStyle w:val="TableGrid"/>
+        <w:tblW w:w="0" w:type="auto"/>
+        <w:tblLook w:val="04A0" w:firstRow="1" w:lastRow="0" w:firstColumn="1" w:lastColumn="0" w:noHBand="0" w:noVBand="1"/>
+      </w:tblPr>
+      <w:tblGrid>
+        <w:gridCol w:w="4508"/>
+        <w:gridCol w:w="4508"/>
+      </w:tblGrid>
+      <w:tr>
+        <w:tc>
+          <w:tcPr>
+            <w:tcW w:w="4508" w:type="dxa"/>
+            <w:shd w:val="clear" w:color="auto" w:fill="FFFF00"/>
+          </w:tcPr>
+          <w:p>
+            <w:pPr>
+              <w:jc w:val="center"/>
+            </w:pPr>
+            <w:r>
+              <w:t>User Story</w:t>
+            </w:r>
+          </w:p>
+        </w:tc>
+        <w:tc>
+          <w:tcPr>
+            <w:tcW w:w="4508" w:type="dxa"/>
+            <w:shd w:val="clear" w:color="auto" w:fill="FFFF00"/>
+          </w:tcPr>
+          <w:p>
+            <w:pPr>
+              <w:jc w:val="center"/>
+            </w:pPr>
+            <w:r>
+              <w:t>Story Point</w:t>
+            </w:r>
+          </w:p>
+        </w:tc>
+      </w:tr>
+      <w:tr>
+        <w:trPr>
+          <w:trHeight w:val="2404"/>
+        </w:trPr>
+        <w:tc>
+          <w:tcPr>
+            <w:tcW w:w="4508" w:type="dxa"/>
+          </w:tcPr>
+          <w:p>
+            <w:pPr>
+              <w:jc w:val="both"/>
+              <w:rPr>
+                <w:lang w:val="en-US"/>
+              </w:rPr>
+            </w:pPr>
+            <w:proofErr w:type="spellStart"/>
+            <w:r>
+              <w:rPr>
+                <w:lang w:val="en-US"/>
+              </w:rPr>
+              <w:t>Sebagai</w:t>
+            </w:r>
+            <w:proofErr w:type="spellEnd"/>
+            <w:r>
+              <w:rPr>
+                <w:lang w:val="en-US"/>
+              </w:rPr>
+              <w:t xml:space="preserve"> </w:t>
+            </w:r>
+            <w:proofErr w:type="spellStart"/>
+            <w:r>
+              <w:rPr>
+                <w:lang w:val="en-US"/>
+              </w:rPr>
+              <w:t>kontraktor</w:t>
+            </w:r>
+            <w:proofErr w:type="spellEnd"/>
+            <w:r>
+              <w:rPr>
+                <w:lang w:val="en-US"/>
+              </w:rPr>
+              <w:t xml:space="preserve">, </w:t>
+            </w:r>
+            <w:proofErr w:type="spellStart"/>
+            <w:r>
+              <w:rPr>
+                <w:lang w:val="en-US"/>
+              </w:rPr>
+              <w:t>saya</w:t>
+            </w:r>
+            <w:proofErr w:type="spellEnd"/>
+            <w:r>
+              <w:rPr>
+                <w:lang w:val="en-US"/>
+              </w:rPr>
+              <w:t xml:space="preserve"> </w:t>
+            </w:r>
+            <w:proofErr w:type="spellStart"/>
+            <w:r>
+              <w:rPr>
+                <w:lang w:val="en-US"/>
+              </w:rPr>
+              <w:t>ingin</w:t>
+            </w:r>
+            <w:proofErr w:type="spellEnd"/>
+            <w:r>
+              <w:rPr>
+                <w:lang w:val="en-US"/>
+              </w:rPr>
+              <w:t xml:space="preserve"> </w:t>
+            </w:r>
+            <w:proofErr w:type="spellStart"/>
+            <w:r>
+              <w:rPr>
+                <w:lang w:val="en-US"/>
+              </w:rPr>
+              <w:t>menerima</w:t>
+            </w:r>
+            <w:proofErr w:type="spellEnd"/>
+            <w:r>
+              <w:rPr>
+                <w:lang w:val="en-US"/>
+              </w:rPr>
+              <w:t xml:space="preserve"> </w:t>
+            </w:r>
+            <w:proofErr w:type="spellStart"/>
+            <w:r>
+              <w:rPr>
+                <w:lang w:val="en-US"/>
+              </w:rPr>
+              <w:t>kerja</w:t>
+            </w:r>
+            <w:proofErr w:type="spellEnd"/>
+            <w:r>
+              <w:rPr>
+                <w:lang w:val="en-US"/>
+              </w:rPr>
+              <w:t xml:space="preserve"> </w:t>
+            </w:r>
+            <w:proofErr w:type="spellStart"/>
+            <w:r>
+              <w:rPr>
+                <w:lang w:val="en-US"/>
+              </w:rPr>
+              <w:t>sama</w:t>
+            </w:r>
+            <w:proofErr w:type="spellEnd"/>
+            <w:r>
+              <w:rPr>
+                <w:lang w:val="en-US"/>
+              </w:rPr>
+              <w:t xml:space="preserve"> </w:t>
+            </w:r>
+            <w:proofErr w:type="spellStart"/>
+            <w:r>
+              <w:rPr>
+                <w:lang w:val="en-US"/>
+              </w:rPr>
+              <w:t>dari</w:t>
+            </w:r>
+            <w:proofErr w:type="spellEnd"/>
+            <w:r>
+              <w:rPr>
+                <w:lang w:val="en-US"/>
+              </w:rPr>
+              <w:t xml:space="preserve"> </w:t>
+            </w:r>
+            <w:proofErr w:type="spellStart"/>
+            <w:r>
+              <w:rPr>
+                <w:lang w:val="en-US"/>
+              </w:rPr>
+              <w:t>klien</w:t>
+            </w:r>
+            <w:proofErr w:type="spellEnd"/>
+            <w:r>
+              <w:rPr>
+                <w:lang w:val="en-US"/>
+              </w:rPr>
+              <w:t xml:space="preserve">, </w:t>
+            </w:r>
+            <w:proofErr w:type="spellStart"/>
+            <w:r>
+              <w:rPr>
+                <w:lang w:val="en-US"/>
+              </w:rPr>
+              <w:t>sehingga</w:t>
+            </w:r>
+            <w:proofErr w:type="spellEnd"/>
+            <w:r>
+              <w:rPr>
+                <w:lang w:val="en-US"/>
+              </w:rPr>
+              <w:t xml:space="preserve"> </w:t>
+            </w:r>
+            <w:proofErr w:type="spellStart"/>
+            <w:r>
+              <w:rPr>
+                <w:lang w:val="en-US"/>
+              </w:rPr>
+              <w:t>saya</w:t>
+            </w:r>
+            <w:proofErr w:type="spellEnd"/>
+            <w:r>
+              <w:rPr>
+                <w:lang w:val="en-US"/>
+              </w:rPr>
+              <w:t xml:space="preserve"> </w:t>
+            </w:r>
+            <w:proofErr w:type="spellStart"/>
+            <w:r>
+              <w:rPr>
+                <w:lang w:val="en-US"/>
+              </w:rPr>
+              <w:t>dapat</w:t>
+            </w:r>
+            <w:proofErr w:type="spellEnd"/>
+            <w:r>
+              <w:rPr>
+                <w:lang w:val="en-US"/>
+              </w:rPr>
+              <w:t xml:space="preserve"> </w:t>
+            </w:r>
+            <w:proofErr w:type="spellStart"/>
+            <w:r>
+              <w:rPr>
+                <w:lang w:val="en-US"/>
+              </w:rPr>
+              <w:t>berkomunikasi</w:t>
+            </w:r>
+            <w:proofErr w:type="spellEnd"/>
+            <w:r>
+              <w:rPr>
+                <w:lang w:val="en-US"/>
+              </w:rPr>
+              <w:t xml:space="preserve"> </w:t>
+            </w:r>
+            <w:proofErr w:type="spellStart"/>
+            <w:r>
+              <w:rPr>
+                <w:lang w:val="en-US"/>
+              </w:rPr>
+              <w:t>lebih</w:t>
+            </w:r>
+            <w:proofErr w:type="spellEnd"/>
+            <w:r>
+              <w:rPr>
+                <w:lang w:val="en-US"/>
+              </w:rPr>
+              <w:t xml:space="preserve"> </w:t>
+            </w:r>
+            <w:proofErr w:type="spellStart"/>
+            <w:r>
+              <w:rPr>
+                <w:lang w:val="en-US"/>
+              </w:rPr>
+              <w:t>lanjut</w:t>
+            </w:r>
+            <w:proofErr w:type="spellEnd"/>
+            <w:r>
+              <w:rPr>
+                <w:lang w:val="en-US"/>
+              </w:rPr>
+              <w:t xml:space="preserve"> </w:t>
+            </w:r>
+            <w:proofErr w:type="spellStart"/>
+            <w:r>
+              <w:rPr>
+                <w:lang w:val="en-US"/>
+              </w:rPr>
+              <w:t>dengan</w:t>
+            </w:r>
+            <w:proofErr w:type="spellEnd"/>
+            <w:r>
+              <w:rPr>
+                <w:lang w:val="en-US"/>
+              </w:rPr>
+              <w:t xml:space="preserve"> </w:t>
+            </w:r>
+            <w:proofErr w:type="spellStart"/>
+            <w:r>
+              <w:rPr>
+                <w:lang w:val="en-US"/>
+              </w:rPr>
+              <w:t>klien</w:t>
+            </w:r>
+            <w:proofErr w:type="spellEnd"/>
+          </w:p>
+        </w:tc>
+        <w:tc>
+          <w:tcPr>
+            <w:tcW w:w="4508" w:type="dxa"/>
+          </w:tcPr>
+          <w:p>
+            <w:pPr>
+              <w:rPr>
+                <w:lang w:val="en-US"/>
+              </w:rPr>
+            </w:pPr>
+            <w:r>
+              <w:t>Judul : Memilih klien yang akan diajak bekerja sama</w:t>
+            </w:r>
+          </w:p>
+          <w:p>
+            <w:pPr>
+              <w:rPr>
+                <w:lang w:val="en-US"/>
+              </w:rPr>
+            </w:pPr>
+            <w:r>
+              <w:t xml:space="preserve">Aktor : </w:t>
+            </w:r>
+            <w:proofErr w:type="spellStart"/>
+            <w:r>
+              <w:rPr>
+                <w:lang w:val="en-US"/>
+              </w:rPr>
+              <w:t>kontraktor</w:t>
+            </w:r>
+            <w:proofErr w:type="spellEnd"/>
+          </w:p>
+          <w:p>
+            <w:r>
+              <w:t xml:space="preserve">Constraint : </w:t>
+            </w:r>
+          </w:p>
+          <w:p>
+            <w:pPr>
+              <w:pStyle w:val="ListParagraph"/>
+              <w:numPr>
+                <w:ilvl w:val="0"/>
+                <w:numId w:val="6"/>
+              </w:numPr>
+              <w:jc w:val="both"/>
+            </w:pPr>
+            <w:proofErr w:type="spellStart"/>
+            <w:r>
+              <w:rPr>
+                <w:lang w:val="en-US"/>
+              </w:rPr>
+              <w:t>Kontraktor</w:t>
+            </w:r>
+            <w:proofErr w:type="spellEnd"/>
+            <w:r>
+              <w:rPr>
+                <w:lang w:val="en-US"/>
+              </w:rPr>
+              <w:t xml:space="preserve"> </w:t>
+            </w:r>
+            <w:proofErr w:type="spellStart"/>
+            <w:r>
+              <w:rPr>
+                <w:lang w:val="en-US"/>
+              </w:rPr>
+              <w:t>menerima</w:t>
+            </w:r>
+            <w:proofErr w:type="spellEnd"/>
+            <w:r>
+              <w:rPr>
+                <w:lang w:val="en-US"/>
+              </w:rPr>
+              <w:t xml:space="preserve"> </w:t>
+            </w:r>
+            <w:proofErr w:type="spellStart"/>
+            <w:r>
+              <w:rPr>
+                <w:lang w:val="en-US"/>
+              </w:rPr>
+              <w:t>kerja</w:t>
+            </w:r>
+            <w:proofErr w:type="spellEnd"/>
+            <w:r>
+              <w:rPr>
+                <w:lang w:val="en-US"/>
+              </w:rPr>
+              <w:t xml:space="preserve"> </w:t>
+            </w:r>
+            <w:proofErr w:type="spellStart"/>
+            <w:r>
+              <w:rPr>
+                <w:lang w:val="en-US"/>
+              </w:rPr>
+              <w:t>sama</w:t>
+            </w:r>
+            <w:proofErr w:type="spellEnd"/>
+            <w:r>
+              <w:rPr>
+                <w:lang w:val="en-US"/>
+              </w:rPr>
+              <w:t xml:space="preserve"> </w:t>
+            </w:r>
+            <w:proofErr w:type="spellStart"/>
+            <w:r>
+              <w:rPr>
+                <w:lang w:val="en-US"/>
+              </w:rPr>
+              <w:t>dari</w:t>
+            </w:r>
+            <w:proofErr w:type="spellEnd"/>
+            <w:r>
+              <w:rPr>
+                <w:lang w:val="en-US"/>
+              </w:rPr>
+              <w:t xml:space="preserve"> </w:t>
+            </w:r>
+            <w:proofErr w:type="spellStart"/>
+            <w:r>
+              <w:rPr>
+                <w:lang w:val="en-US"/>
+              </w:rPr>
+              <w:t>klien</w:t>
+            </w:r>
+            <w:proofErr w:type="spellEnd"/>
+          </w:p>
+          <w:p>
+            <w:pPr>
+              <w:pStyle w:val="ListParagraph"/>
+              <w:numPr>
+                <w:ilvl w:val="0"/>
+                <w:numId w:val="6"/>
+              </w:numPr>
+              <w:jc w:val="both"/>
+            </w:pPr>
+            <w:proofErr w:type="spellStart"/>
+            <w:r>
+              <w:rPr>
+                <w:lang w:val="en-US"/>
+              </w:rPr>
+              <w:t>Sistem</w:t>
+            </w:r>
+            <w:proofErr w:type="spellEnd"/>
+            <w:r>
+              <w:rPr>
+                <w:lang w:val="en-US"/>
+              </w:rPr>
+              <w:t xml:space="preserve"> </w:t>
+            </w:r>
+            <w:proofErr w:type="spellStart"/>
+            <w:r>
+              <w:rPr>
+                <w:lang w:val="en-US"/>
+              </w:rPr>
+              <w:t>memberi</w:t>
+            </w:r>
+            <w:proofErr w:type="spellEnd"/>
+            <w:r>
+              <w:rPr>
+                <w:lang w:val="en-US"/>
+              </w:rPr>
+              <w:t xml:space="preserve"> </w:t>
+            </w:r>
+            <w:proofErr w:type="spellStart"/>
+            <w:r>
+              <w:rPr>
+                <w:lang w:val="en-US"/>
+              </w:rPr>
+              <w:t>pemberitahuan</w:t>
+            </w:r>
+            <w:proofErr w:type="spellEnd"/>
+            <w:r>
+              <w:rPr>
+                <w:lang w:val="en-US"/>
+              </w:rPr>
+              <w:t xml:space="preserve"> </w:t>
+            </w:r>
+            <w:proofErr w:type="spellStart"/>
+            <w:r>
+              <w:rPr>
+                <w:lang w:val="en-US"/>
+              </w:rPr>
+              <w:t>kepada</w:t>
+            </w:r>
+            <w:proofErr w:type="spellEnd"/>
+            <w:r>
+              <w:rPr>
+                <w:lang w:val="en-US"/>
+              </w:rPr>
+              <w:t xml:space="preserve"> </w:t>
+            </w:r>
+            <w:proofErr w:type="spellStart"/>
+            <w:r>
+              <w:rPr>
+                <w:lang w:val="en-US"/>
+              </w:rPr>
+              <w:t>klien</w:t>
+            </w:r>
+            <w:proofErr w:type="spellEnd"/>
+            <w:r>
+              <w:rPr>
+                <w:lang w:val="en-US"/>
+              </w:rPr>
+              <w:t xml:space="preserve"> </w:t>
+            </w:r>
+            <w:proofErr w:type="spellStart"/>
+            <w:r>
+              <w:rPr>
+                <w:lang w:val="en-US"/>
+              </w:rPr>
+              <w:t>bahwa</w:t>
+            </w:r>
+            <w:proofErr w:type="spellEnd"/>
+            <w:r>
+              <w:rPr>
+                <w:lang w:val="en-US"/>
+              </w:rPr>
+              <w:t xml:space="preserve"> </w:t>
+            </w:r>
+            <w:proofErr w:type="spellStart"/>
+            <w:r>
+              <w:rPr>
+                <w:lang w:val="en-US"/>
+              </w:rPr>
+              <w:t>kontraktor</w:t>
+            </w:r>
+            <w:proofErr w:type="spellEnd"/>
+            <w:r>
+              <w:rPr>
+                <w:lang w:val="en-US"/>
+              </w:rPr>
+              <w:t xml:space="preserve"> </w:t>
+            </w:r>
+            <w:proofErr w:type="spellStart"/>
+            <w:r>
+              <w:rPr>
+                <w:lang w:val="en-US"/>
+              </w:rPr>
+              <w:t>siap</w:t>
+            </w:r>
+            <w:proofErr w:type="spellEnd"/>
+            <w:r>
+              <w:rPr>
+                <w:lang w:val="en-US"/>
+              </w:rPr>
+              <w:t xml:space="preserve"> </w:t>
+            </w:r>
+            <w:proofErr w:type="spellStart"/>
+            <w:r>
+              <w:rPr>
+                <w:lang w:val="en-US"/>
+              </w:rPr>
+              <w:t>diajak</w:t>
+            </w:r>
+            <w:proofErr w:type="spellEnd"/>
+            <w:r>
+              <w:rPr>
+                <w:lang w:val="en-US"/>
+              </w:rPr>
+              <w:t xml:space="preserve"> </w:t>
+            </w:r>
+            <w:proofErr w:type="spellStart"/>
+            <w:r>
+              <w:rPr>
+                <w:lang w:val="en-US"/>
+              </w:rPr>
+              <w:t>kerja</w:t>
+            </w:r>
+            <w:proofErr w:type="spellEnd"/>
+            <w:r>
+              <w:rPr>
+                <w:lang w:val="en-US"/>
+              </w:rPr>
+              <w:t xml:space="preserve"> </w:t>
+            </w:r>
+            <w:proofErr w:type="spellStart"/>
+            <w:r>
+              <w:rPr>
+                <w:lang w:val="en-US"/>
+              </w:rPr>
+              <w:t>sama</w:t>
+            </w:r>
+            <w:proofErr w:type="spellEnd"/>
+          </w:p>
+        </w:tc>
+      </w:tr>
+    </w:tbl>
+    <w:p/>
+    <w:p>
+      <w:bookmarkStart w:id="0" w:name="_GoBack"/>
+      <w:bookmarkEnd w:id="0"/>
+    </w:p>
     <w:sectPr>
       <w:pgSz w:w="11906" w:h="16838"/>
       <w:pgMar w:top="1440" w:right="1440" w:bottom="1440" w:left="1440" w:header="708" w:footer="708" w:gutter="0"/>
@@ -910,6 +4754,95 @@
     </w:lvl>
   </w:abstractNum>
   <w:abstractNum w:abstractNumId="2">
+    <w:nsid w:val="08235CC5"/>
+    <w:multiLevelType w:val="hybridMultilevel"/>
+    <w:tmpl w:val="3FF85F5A"/>
+    <w:lvl w:ilvl="0" w:tplc="0409000F">
+      <w:start w:val="1"/>
+      <w:numFmt w:val="decimal"/>
+      <w:lvlText w:val="%1."/>
+      <w:lvlJc w:val="left"/>
+      <w:pPr>
+        <w:ind w:left="720" w:hanging="360"/>
+      </w:pPr>
+      <w:rPr>
+        <w:rFonts w:ascii="Times New Roman" w:hAnsi="Times New Roman" w:cs="Times New Roman" w:hint="default"/>
+      </w:rPr>
+    </w:lvl>
+    <w:lvl w:ilvl="1" w:tplc="04090019" w:tentative="1">
+      <w:start w:val="1"/>
+      <w:numFmt w:val="lowerLetter"/>
+      <w:lvlText w:val="%2."/>
+      <w:lvlJc w:val="left"/>
+      <w:pPr>
+        <w:ind w:left="1440" w:hanging="360"/>
+      </w:pPr>
+    </w:lvl>
+    <w:lvl w:ilvl="2" w:tplc="0409001B" w:tentative="1">
+      <w:start w:val="1"/>
+      <w:numFmt w:val="lowerRoman"/>
+      <w:lvlText w:val="%3."/>
+      <w:lvlJc w:val="right"/>
+      <w:pPr>
+        <w:ind w:left="2160" w:hanging="180"/>
+      </w:pPr>
+    </w:lvl>
+    <w:lvl w:ilvl="3" w:tplc="0409000F" w:tentative="1">
+      <w:start w:val="1"/>
+      <w:numFmt w:val="decimal"/>
+      <w:lvlText w:val="%4."/>
+      <w:lvlJc w:val="left"/>
+      <w:pPr>
+        <w:ind w:left="2880" w:hanging="360"/>
+      </w:pPr>
+    </w:lvl>
+    <w:lvl w:ilvl="4" w:tplc="04090019" w:tentative="1">
+      <w:start w:val="1"/>
+      <w:numFmt w:val="lowerLetter"/>
+      <w:lvlText w:val="%5."/>
+      <w:lvlJc w:val="left"/>
+      <w:pPr>
+        <w:ind w:left="3600" w:hanging="360"/>
+      </w:pPr>
+    </w:lvl>
+    <w:lvl w:ilvl="5" w:tplc="0409001B" w:tentative="1">
+      <w:start w:val="1"/>
+      <w:numFmt w:val="lowerRoman"/>
+      <w:lvlText w:val="%6."/>
+      <w:lvlJc w:val="right"/>
+      <w:pPr>
+        <w:ind w:left="4320" w:hanging="180"/>
+      </w:pPr>
+    </w:lvl>
+    <w:lvl w:ilvl="6" w:tplc="0409000F" w:tentative="1">
+      <w:start w:val="1"/>
+      <w:numFmt w:val="decimal"/>
+      <w:lvlText w:val="%7."/>
+      <w:lvlJc w:val="left"/>
+      <w:pPr>
+        <w:ind w:left="5040" w:hanging="360"/>
+      </w:pPr>
+    </w:lvl>
+    <w:lvl w:ilvl="7" w:tplc="04090019" w:tentative="1">
+      <w:start w:val="1"/>
+      <w:numFmt w:val="lowerLetter"/>
+      <w:lvlText w:val="%8."/>
+      <w:lvlJc w:val="left"/>
+      <w:pPr>
+        <w:ind w:left="5760" w:hanging="360"/>
+      </w:pPr>
+    </w:lvl>
+    <w:lvl w:ilvl="8" w:tplc="0409001B" w:tentative="1">
+      <w:start w:val="1"/>
+      <w:numFmt w:val="lowerRoman"/>
+      <w:lvlText w:val="%9."/>
+      <w:lvlJc w:val="right"/>
+      <w:pPr>
+        <w:ind w:left="6480" w:hanging="180"/>
+      </w:pPr>
+    </w:lvl>
+  </w:abstractNum>
+  <w:abstractNum w:abstractNumId="3">
     <w:nsid w:val="234F5839"/>
     <w:multiLevelType w:val="hybridMultilevel"/>
     <w:tmpl w:val="861AF3CC"/>
@@ -998,7 +4931,7 @@
       </w:pPr>
     </w:lvl>
   </w:abstractNum>
-  <w:abstractNum w:abstractNumId="3">
+  <w:abstractNum w:abstractNumId="4">
     <w:nsid w:val="4D5A305E"/>
     <w:multiLevelType w:val="hybridMultilevel"/>
     <w:tmpl w:val="861AF3CC"/>
@@ -1087,7 +5020,7 @@
       </w:pPr>
     </w:lvl>
   </w:abstractNum>
-  <w:abstractNum w:abstractNumId="4">
+  <w:abstractNum w:abstractNumId="5">
     <w:nsid w:val="549F1586"/>
     <w:multiLevelType w:val="hybridMultilevel"/>
     <w:tmpl w:val="861AF3CC"/>
@@ -1176,7 +5109,7 @@
       </w:pPr>
     </w:lvl>
   </w:abstractNum>
-  <w:abstractNum w:abstractNumId="5">
+  <w:abstractNum w:abstractNumId="6">
     <w:nsid w:val="5FFC0F86"/>
     <w:multiLevelType w:val="hybridMultilevel"/>
     <w:tmpl w:val="861AF3CC"/>
@@ -1265,7 +5198,7 @@
       </w:pPr>
     </w:lvl>
   </w:abstractNum>
-  <w:abstractNum w:abstractNumId="6">
+  <w:abstractNum w:abstractNumId="7">
     <w:nsid w:val="749B41AD"/>
     <w:multiLevelType w:val="hybridMultilevel"/>
     <w:tmpl w:val="861AF3CC"/>
@@ -1354,7 +5287,7 @@
       </w:pPr>
     </w:lvl>
   </w:abstractNum>
-  <w:abstractNum w:abstractNumId="7">
+  <w:abstractNum w:abstractNumId="8">
     <w:nsid w:val="7C5A61AC"/>
     <w:multiLevelType w:val="hybridMultilevel"/>
     <w:tmpl w:val="861AF3CC"/>
@@ -1443,11 +5376,97 @@
       </w:pPr>
     </w:lvl>
   </w:abstractNum>
+  <w:abstractNum w:abstractNumId="9">
+    <w:nsid w:val="7DDE6EB2"/>
+    <w:multiLevelType w:val="hybridMultilevel"/>
+    <w:tmpl w:val="E754121A"/>
+    <w:lvl w:ilvl="0" w:tplc="0409000F">
+      <w:start w:val="1"/>
+      <w:numFmt w:val="decimal"/>
+      <w:lvlText w:val="%1."/>
+      <w:lvlJc w:val="left"/>
+      <w:pPr>
+        <w:ind w:left="1440" w:hanging="360"/>
+      </w:pPr>
+    </w:lvl>
+    <w:lvl w:ilvl="1" w:tplc="04090019" w:tentative="1">
+      <w:start w:val="1"/>
+      <w:numFmt w:val="lowerLetter"/>
+      <w:lvlText w:val="%2."/>
+      <w:lvlJc w:val="left"/>
+      <w:pPr>
+        <w:ind w:left="2160" w:hanging="360"/>
+      </w:pPr>
+    </w:lvl>
+    <w:lvl w:ilvl="2" w:tplc="0409001B" w:tentative="1">
+      <w:start w:val="1"/>
+      <w:numFmt w:val="lowerRoman"/>
+      <w:lvlText w:val="%3."/>
+      <w:lvlJc w:val="right"/>
+      <w:pPr>
+        <w:ind w:left="2880" w:hanging="180"/>
+      </w:pPr>
+    </w:lvl>
+    <w:lvl w:ilvl="3" w:tplc="0409000F" w:tentative="1">
+      <w:start w:val="1"/>
+      <w:numFmt w:val="decimal"/>
+      <w:lvlText w:val="%4."/>
+      <w:lvlJc w:val="left"/>
+      <w:pPr>
+        <w:ind w:left="3600" w:hanging="360"/>
+      </w:pPr>
+    </w:lvl>
+    <w:lvl w:ilvl="4" w:tplc="04090019" w:tentative="1">
+      <w:start w:val="1"/>
+      <w:numFmt w:val="lowerLetter"/>
+      <w:lvlText w:val="%5."/>
+      <w:lvlJc w:val="left"/>
+      <w:pPr>
+        <w:ind w:left="4320" w:hanging="360"/>
+      </w:pPr>
+    </w:lvl>
+    <w:lvl w:ilvl="5" w:tplc="0409001B" w:tentative="1">
+      <w:start w:val="1"/>
+      <w:numFmt w:val="lowerRoman"/>
+      <w:lvlText w:val="%6."/>
+      <w:lvlJc w:val="right"/>
+      <w:pPr>
+        <w:ind w:left="5040" w:hanging="180"/>
+      </w:pPr>
+    </w:lvl>
+    <w:lvl w:ilvl="6" w:tplc="0409000F" w:tentative="1">
+      <w:start w:val="1"/>
+      <w:numFmt w:val="decimal"/>
+      <w:lvlText w:val="%7."/>
+      <w:lvlJc w:val="left"/>
+      <w:pPr>
+        <w:ind w:left="5760" w:hanging="360"/>
+      </w:pPr>
+    </w:lvl>
+    <w:lvl w:ilvl="7" w:tplc="04090019" w:tentative="1">
+      <w:start w:val="1"/>
+      <w:numFmt w:val="lowerLetter"/>
+      <w:lvlText w:val="%8."/>
+      <w:lvlJc w:val="left"/>
+      <w:pPr>
+        <w:ind w:left="6480" w:hanging="360"/>
+      </w:pPr>
+    </w:lvl>
+    <w:lvl w:ilvl="8" w:tplc="0409001B" w:tentative="1">
+      <w:start w:val="1"/>
+      <w:numFmt w:val="lowerRoman"/>
+      <w:lvlText w:val="%9."/>
+      <w:lvlJc w:val="right"/>
+      <w:pPr>
+        <w:ind w:left="7200" w:hanging="180"/>
+      </w:pPr>
+    </w:lvl>
+  </w:abstractNum>
   <w:num w:numId="1">
-    <w:abstractNumId w:val="6"/>
+    <w:abstractNumId w:val="7"/>
   </w:num>
   <w:num w:numId="2">
-    <w:abstractNumId w:val="7"/>
+    <w:abstractNumId w:val="8"/>
   </w:num>
   <w:num w:numId="3">
     <w:abstractNumId w:val="1"/>
@@ -1456,16 +5475,22 @@
     <w:abstractNumId w:val="0"/>
   </w:num>
   <w:num w:numId="5">
+    <w:abstractNumId w:val="6"/>
+  </w:num>
+  <w:num w:numId="6">
+    <w:abstractNumId w:val="3"/>
+  </w:num>
+  <w:num w:numId="7">
+    <w:abstractNumId w:val="4"/>
+  </w:num>
+  <w:num w:numId="8">
     <w:abstractNumId w:val="5"/>
   </w:num>
-  <w:num w:numId="6">
+  <w:num w:numId="9">
+    <w:abstractNumId w:val="9"/>
+  </w:num>
+  <w:num w:numId="10">
     <w:abstractNumId w:val="2"/>
-  </w:num>
-  <w:num w:numId="7">
-    <w:abstractNumId w:val="3"/>
-  </w:num>
-  <w:num w:numId="8">
-    <w:abstractNumId w:val="4"/>
   </w:num>
 </w:numbering>
 </file>
@@ -1694,6 +5719,36 @@
       <w:contextualSpacing/>
     </w:pPr>
   </w:style>
+  <w:style w:type="paragraph" w:styleId="BalloonText">
+    <w:name w:val="Balloon Text"/>
+    <w:basedOn w:val="Normal"/>
+    <w:link w:val="BalloonTextChar"/>
+    <w:uiPriority w:val="99"/>
+    <w:semiHidden/>
+    <w:unhideWhenUsed/>
+    <w:rsid w:val="000C66EE"/>
+    <w:pPr>
+      <w:spacing w:after="0" w:line="240" w:lineRule="auto"/>
+    </w:pPr>
+    <w:rPr>
+      <w:rFonts w:ascii="Tahoma" w:hAnsi="Tahoma" w:cs="Tahoma"/>
+      <w:sz w:val="16"/>
+      <w:szCs w:val="16"/>
+    </w:rPr>
+  </w:style>
+  <w:style w:type="character" w:customStyle="1" w:styleId="BalloonTextChar">
+    <w:name w:val="Balloon Text Char"/>
+    <w:basedOn w:val="DefaultParagraphFont"/>
+    <w:link w:val="BalloonText"/>
+    <w:uiPriority w:val="99"/>
+    <w:semiHidden/>
+    <w:rsid w:val="000C66EE"/>
+    <w:rPr>
+      <w:rFonts w:ascii="Tahoma" w:hAnsi="Tahoma" w:cs="Tahoma"/>
+      <w:sz w:val="16"/>
+      <w:szCs w:val="16"/>
+    </w:rPr>
+  </w:style>
 </w:styles>
 </file>
 
@@ -1920,6 +5975,36 @@
       <w:ind w:left="720"/>
       <w:contextualSpacing/>
     </w:pPr>
+  </w:style>
+  <w:style w:type="paragraph" w:styleId="BalloonText">
+    <w:name w:val="Balloon Text"/>
+    <w:basedOn w:val="Normal"/>
+    <w:link w:val="BalloonTextChar"/>
+    <w:uiPriority w:val="99"/>
+    <w:semiHidden/>
+    <w:unhideWhenUsed/>
+    <w:rsid w:val="000C66EE"/>
+    <w:pPr>
+      <w:spacing w:after="0" w:line="240" w:lineRule="auto"/>
+    </w:pPr>
+    <w:rPr>
+      <w:rFonts w:ascii="Tahoma" w:hAnsi="Tahoma" w:cs="Tahoma"/>
+      <w:sz w:val="16"/>
+      <w:szCs w:val="16"/>
+    </w:rPr>
+  </w:style>
+  <w:style w:type="character" w:customStyle="1" w:styleId="BalloonTextChar">
+    <w:name w:val="Balloon Text Char"/>
+    <w:basedOn w:val="DefaultParagraphFont"/>
+    <w:link w:val="BalloonText"/>
+    <w:uiPriority w:val="99"/>
+    <w:semiHidden/>
+    <w:rsid w:val="000C66EE"/>
+    <w:rPr>
+      <w:rFonts w:ascii="Tahoma" w:hAnsi="Tahoma" w:cs="Tahoma"/>
+      <w:sz w:val="16"/>
+      <w:szCs w:val="16"/>
+    </w:rPr>
   </w:style>
 </w:styles>
 </file>
